--- a/ApplicationFiles/Docs/cau_truc_database.docx
+++ b/ApplicationFiles/Docs/cau_truc_database.docx
@@ -51,13 +51,77 @@
           <w:szCs w:val="22"/>
         </w:rPr>
       </w:pPr>
+      <w:proofErr w:type="spellStart"/>
       <w:r>
         <w:rPr>
           <w:rFonts w:ascii="Times New Roman" w:hAnsi="Times New Roman" w:cs="Times New Roman"/>
           <w:sz w:val="22"/>
           <w:szCs w:val="22"/>
         </w:rPr>
-        <w:t>Cập nhật ngày: 28 Oct, 2016</w:t>
+        <w:t>Cập</w:t>
+      </w:r>
+      <w:proofErr w:type="spellEnd"/>
+      <w:r>
+        <w:rPr>
+          <w:rFonts w:ascii="Times New Roman" w:hAnsi="Times New Roman" w:cs="Times New Roman"/>
+          <w:sz w:val="22"/>
+          <w:szCs w:val="22"/>
+        </w:rPr>
+        <w:t xml:space="preserve"> </w:t>
+      </w:r>
+      <w:proofErr w:type="spellStart"/>
+      <w:r>
+        <w:rPr>
+          <w:rFonts w:ascii="Times New Roman" w:hAnsi="Times New Roman" w:cs="Times New Roman"/>
+          <w:sz w:val="22"/>
+          <w:szCs w:val="22"/>
+        </w:rPr>
+        <w:t>nhật</w:t>
+      </w:r>
+      <w:proofErr w:type="spellEnd"/>
+      <w:r>
+        <w:rPr>
+          <w:rFonts w:ascii="Times New Roman" w:hAnsi="Times New Roman" w:cs="Times New Roman"/>
+          <w:sz w:val="22"/>
+          <w:szCs w:val="22"/>
+        </w:rPr>
+        <w:t xml:space="preserve"> </w:t>
+      </w:r>
+      <w:proofErr w:type="spellStart"/>
+      <w:r>
+        <w:rPr>
+          <w:rFonts w:ascii="Times New Roman" w:hAnsi="Times New Roman" w:cs="Times New Roman"/>
+          <w:sz w:val="22"/>
+          <w:szCs w:val="22"/>
+        </w:rPr>
+        <w:t>ngày</w:t>
+      </w:r>
+      <w:proofErr w:type="spellEnd"/>
+      <w:r>
+        <w:rPr>
+          <w:rFonts w:ascii="Times New Roman" w:hAnsi="Times New Roman" w:cs="Times New Roman"/>
+          <w:sz w:val="22"/>
+          <w:szCs w:val="22"/>
+        </w:rPr>
+        <w:t xml:space="preserve">: 28 </w:t>
+      </w:r>
+      <w:proofErr w:type="gramStart"/>
+      <w:r>
+        <w:rPr>
+          <w:rFonts w:ascii="Times New Roman" w:hAnsi="Times New Roman" w:cs="Times New Roman"/>
+          <w:sz w:val="22"/>
+          <w:szCs w:val="22"/>
+        </w:rPr>
+        <w:t>Oct,</w:t>
+      </w:r>
+      <w:proofErr w:type="gramEnd"/>
+      <w:r>
+        <w:rPr>
+          <w:rFonts w:ascii="Times New Roman" w:hAnsi="Times New Roman" w:cs="Times New Roman"/>
+          <w:sz w:val="22"/>
+          <w:szCs w:val="22"/>
+        </w:rPr>
+        <w:t xml:space="preserve"> 2016</w:t>
       </w:r>
     </w:p>
     <w:sdt>
@@ -769,9 +833,7 @@
         </w:rPr>
         <w:t>User</w:t>
       </w:r>
-      <w:bookmarkStart w:id="1" w:name="_GoBack"/>
       <w:bookmarkEnd w:id="0"/>
-      <w:bookmarkEnd w:id="1"/>
     </w:p>
     <w:p>
       <w:pPr>
@@ -806,7 +868,63 @@
         <w:rPr>
           <w:rFonts w:ascii="Times New Roman" w:hAnsi="Times New Roman" w:cs="Times New Roman"/>
         </w:rPr>
-        <w:t>Description: Bảng lưu trữ thông tin User</w:t>
+        <w:t xml:space="preserve">Description: </w:t>
+      </w:r>
+      <w:proofErr w:type="spellStart"/>
+      <w:r>
+        <w:rPr>
+          <w:rFonts w:ascii="Times New Roman" w:hAnsi="Times New Roman" w:cs="Times New Roman"/>
+        </w:rPr>
+        <w:t>Bảng</w:t>
+      </w:r>
+      <w:proofErr w:type="spellEnd"/>
+      <w:r>
+        <w:rPr>
+          <w:rFonts w:ascii="Times New Roman" w:hAnsi="Times New Roman" w:cs="Times New Roman"/>
+        </w:rPr>
+        <w:t xml:space="preserve"> </w:t>
+      </w:r>
+      <w:proofErr w:type="spellStart"/>
+      <w:r>
+        <w:rPr>
+          <w:rFonts w:ascii="Times New Roman" w:hAnsi="Times New Roman" w:cs="Times New Roman"/>
+        </w:rPr>
+        <w:t>lưu</w:t>
+      </w:r>
+      <w:proofErr w:type="spellEnd"/>
+      <w:r>
+        <w:rPr>
+          <w:rFonts w:ascii="Times New Roman" w:hAnsi="Times New Roman" w:cs="Times New Roman"/>
+        </w:rPr>
+        <w:t xml:space="preserve"> </w:t>
+      </w:r>
+      <w:proofErr w:type="spellStart"/>
+      <w:r>
+        <w:rPr>
+          <w:rFonts w:ascii="Times New Roman" w:hAnsi="Times New Roman" w:cs="Times New Roman"/>
+        </w:rPr>
+        <w:t>trữ</w:t>
+      </w:r>
+      <w:proofErr w:type="spellEnd"/>
+      <w:r>
+        <w:rPr>
+          <w:rFonts w:ascii="Times New Roman" w:hAnsi="Times New Roman" w:cs="Times New Roman"/>
+        </w:rPr>
+        <w:t xml:space="preserve"> </w:t>
+      </w:r>
+      <w:proofErr w:type="spellStart"/>
+      <w:r>
+        <w:rPr>
+          <w:rFonts w:ascii="Times New Roman" w:hAnsi="Times New Roman" w:cs="Times New Roman"/>
+        </w:rPr>
+        <w:t>thông</w:t>
+      </w:r>
+      <w:proofErr w:type="spellEnd"/>
+      <w:r>
+        <w:rPr>
+          <w:rFonts w:ascii="Times New Roman" w:hAnsi="Times New Roman" w:cs="Times New Roman"/>
+        </w:rPr>
+        <w:t xml:space="preserve"> tin User</w:t>
       </w:r>
     </w:p>
     <w:p>
@@ -905,11 +1023,19 @@
                 <w:rFonts w:ascii="Times New Roman" w:hAnsi="Times New Roman" w:cs="Times New Roman"/>
               </w:rPr>
             </w:pPr>
-            <w:r>
-              <w:rPr>
-                <w:rFonts w:ascii="Times New Roman" w:hAnsi="Times New Roman" w:cs="Times New Roman"/>
-              </w:rPr>
-              <w:t>UserId (</w:t>
+            <w:proofErr w:type="spellStart"/>
+            <w:r>
+              <w:rPr>
+                <w:rFonts w:ascii="Times New Roman" w:hAnsi="Times New Roman" w:cs="Times New Roman"/>
+              </w:rPr>
+              <w:t>UserId</w:t>
+            </w:r>
+            <w:proofErr w:type="spellEnd"/>
+            <w:r>
+              <w:rPr>
+                <w:rFonts w:ascii="Times New Roman" w:hAnsi="Times New Roman" w:cs="Times New Roman"/>
+              </w:rPr>
+              <w:t xml:space="preserve"> (</w:t>
             </w:r>
             <w:r>
               <w:rPr>
@@ -973,12 +1099,14 @@
                 <w:rFonts w:ascii="Times New Roman" w:hAnsi="Times New Roman" w:cs="Times New Roman"/>
               </w:rPr>
             </w:pPr>
+            <w:proofErr w:type="spellStart"/>
             <w:r>
               <w:rPr>
                 <w:rFonts w:ascii="Times New Roman" w:hAnsi="Times New Roman" w:cs="Times New Roman"/>
               </w:rPr>
               <w:t>UserName</w:t>
             </w:r>
+            <w:proofErr w:type="spellEnd"/>
           </w:p>
         </w:tc>
         <w:tc>
@@ -991,12 +1119,14 @@
                 <w:rFonts w:ascii="Times New Roman" w:hAnsi="Times New Roman" w:cs="Times New Roman"/>
               </w:rPr>
             </w:pPr>
+            <w:proofErr w:type="spellStart"/>
             <w:r>
               <w:rPr>
                 <w:rFonts w:ascii="Times New Roman" w:hAnsi="Times New Roman" w:cs="Times New Roman"/>
               </w:rPr>
               <w:t>Varchar</w:t>
             </w:r>
+            <w:proofErr w:type="spellEnd"/>
             <w:r>
               <w:rPr>
                 <w:rFonts w:ascii="Times New Roman" w:hAnsi="Times New Roman" w:cs="Times New Roman"/>
@@ -1035,12 +1165,14 @@
                 <w:rFonts w:ascii="Times New Roman" w:hAnsi="Times New Roman" w:cs="Times New Roman"/>
               </w:rPr>
             </w:pPr>
+            <w:proofErr w:type="spellStart"/>
             <w:r>
               <w:rPr>
                 <w:rFonts w:ascii="Times New Roman" w:hAnsi="Times New Roman" w:cs="Times New Roman"/>
               </w:rPr>
               <w:t>DisplayName</w:t>
             </w:r>
+            <w:proofErr w:type="spellEnd"/>
           </w:p>
         </w:tc>
         <w:tc>
@@ -1089,12 +1221,98 @@
                 <w:rFonts w:ascii="Times New Roman" w:hAnsi="Times New Roman" w:cs="Times New Roman"/>
               </w:rPr>
             </w:pPr>
-            <w:r>
-              <w:rPr>
-                <w:rFonts w:ascii="Times New Roman" w:hAnsi="Times New Roman" w:cs="Times New Roman"/>
-              </w:rPr>
-              <w:t>Tên hiển thị sau khi đăng nhập</w:t>
-            </w:r>
+            <w:proofErr w:type="spellStart"/>
+            <w:r>
+              <w:rPr>
+                <w:rFonts w:ascii="Times New Roman" w:hAnsi="Times New Roman" w:cs="Times New Roman"/>
+              </w:rPr>
+              <w:t>Tên</w:t>
+            </w:r>
+            <w:proofErr w:type="spellEnd"/>
+            <w:r>
+              <w:rPr>
+                <w:rFonts w:ascii="Times New Roman" w:hAnsi="Times New Roman" w:cs="Times New Roman"/>
+              </w:rPr>
+              <w:t xml:space="preserve"> </w:t>
+            </w:r>
+            <w:proofErr w:type="spellStart"/>
+            <w:r>
+              <w:rPr>
+                <w:rFonts w:ascii="Times New Roman" w:hAnsi="Times New Roman" w:cs="Times New Roman"/>
+              </w:rPr>
+              <w:t>hiển</w:t>
+            </w:r>
+            <w:proofErr w:type="spellEnd"/>
+            <w:r>
+              <w:rPr>
+                <w:rFonts w:ascii="Times New Roman" w:hAnsi="Times New Roman" w:cs="Times New Roman"/>
+              </w:rPr>
+              <w:t xml:space="preserve"> </w:t>
+            </w:r>
+            <w:proofErr w:type="spellStart"/>
+            <w:r>
+              <w:rPr>
+                <w:rFonts w:ascii="Times New Roman" w:hAnsi="Times New Roman" w:cs="Times New Roman"/>
+              </w:rPr>
+              <w:t>thị</w:t>
+            </w:r>
+            <w:proofErr w:type="spellEnd"/>
+            <w:r>
+              <w:rPr>
+                <w:rFonts w:ascii="Times New Roman" w:hAnsi="Times New Roman" w:cs="Times New Roman"/>
+              </w:rPr>
+              <w:t xml:space="preserve"> </w:t>
+            </w:r>
+            <w:proofErr w:type="spellStart"/>
+            <w:r>
+              <w:rPr>
+                <w:rFonts w:ascii="Times New Roman" w:hAnsi="Times New Roman" w:cs="Times New Roman"/>
+              </w:rPr>
+              <w:t>sau</w:t>
+            </w:r>
+            <w:proofErr w:type="spellEnd"/>
+            <w:r>
+              <w:rPr>
+                <w:rFonts w:ascii="Times New Roman" w:hAnsi="Times New Roman" w:cs="Times New Roman"/>
+              </w:rPr>
+              <w:t xml:space="preserve"> </w:t>
+            </w:r>
+            <w:proofErr w:type="spellStart"/>
+            <w:r>
+              <w:rPr>
+                <w:rFonts w:ascii="Times New Roman" w:hAnsi="Times New Roman" w:cs="Times New Roman"/>
+              </w:rPr>
+              <w:t>khi</w:t>
+            </w:r>
+            <w:proofErr w:type="spellEnd"/>
+            <w:r>
+              <w:rPr>
+                <w:rFonts w:ascii="Times New Roman" w:hAnsi="Times New Roman" w:cs="Times New Roman"/>
+              </w:rPr>
+              <w:t xml:space="preserve"> </w:t>
+            </w:r>
+            <w:proofErr w:type="spellStart"/>
+            <w:r>
+              <w:rPr>
+                <w:rFonts w:ascii="Times New Roman" w:hAnsi="Times New Roman" w:cs="Times New Roman"/>
+              </w:rPr>
+              <w:t>đăng</w:t>
+            </w:r>
+            <w:proofErr w:type="spellEnd"/>
+            <w:r>
+              <w:rPr>
+                <w:rFonts w:ascii="Times New Roman" w:hAnsi="Times New Roman" w:cs="Times New Roman"/>
+              </w:rPr>
+              <w:t xml:space="preserve"> </w:t>
+            </w:r>
+            <w:proofErr w:type="spellStart"/>
+            <w:r>
+              <w:rPr>
+                <w:rFonts w:ascii="Times New Roman" w:hAnsi="Times New Roman" w:cs="Times New Roman"/>
+              </w:rPr>
+              <w:t>nhập</w:t>
+            </w:r>
+            <w:proofErr w:type="spellEnd"/>
           </w:p>
         </w:tc>
       </w:tr>
@@ -1127,12 +1345,14 @@
                 <w:rFonts w:ascii="Times New Roman" w:hAnsi="Times New Roman" w:cs="Times New Roman"/>
               </w:rPr>
             </w:pPr>
+            <w:proofErr w:type="spellStart"/>
             <w:r>
               <w:rPr>
                 <w:rFonts w:ascii="Times New Roman" w:hAnsi="Times New Roman" w:cs="Times New Roman"/>
               </w:rPr>
               <w:t>Varchar</w:t>
             </w:r>
+            <w:proofErr w:type="spellEnd"/>
             <w:r>
               <w:rPr>
                 <w:rFonts w:ascii="Times New Roman" w:hAnsi="Times New Roman" w:cs="Times New Roman"/>
@@ -1165,12 +1385,14 @@
                 <w:rFonts w:ascii="Times New Roman" w:hAnsi="Times New Roman" w:cs="Times New Roman"/>
               </w:rPr>
             </w:pPr>
+            <w:proofErr w:type="spellStart"/>
             <w:r>
               <w:rPr>
                 <w:rFonts w:ascii="Times New Roman" w:hAnsi="Times New Roman" w:cs="Times New Roman"/>
               </w:rPr>
               <w:t>CreatedDate</w:t>
             </w:r>
+            <w:proofErr w:type="spellEnd"/>
           </w:p>
         </w:tc>
         <w:tc>
@@ -1215,12 +1437,14 @@
                 <w:rFonts w:ascii="Times New Roman" w:hAnsi="Times New Roman" w:cs="Times New Roman"/>
               </w:rPr>
             </w:pPr>
+            <w:proofErr w:type="spellStart"/>
             <w:r>
               <w:rPr>
                 <w:rFonts w:ascii="Times New Roman" w:hAnsi="Times New Roman" w:cs="Times New Roman"/>
               </w:rPr>
               <w:t>LastLogin</w:t>
             </w:r>
+            <w:proofErr w:type="spellEnd"/>
           </w:p>
         </w:tc>
         <w:tc>
@@ -1265,12 +1489,14 @@
                 <w:rFonts w:ascii="Times New Roman" w:hAnsi="Times New Roman" w:cs="Times New Roman"/>
               </w:rPr>
             </w:pPr>
+            <w:proofErr w:type="spellStart"/>
             <w:r>
               <w:rPr>
                 <w:rFonts w:ascii="Times New Roman" w:hAnsi="Times New Roman" w:cs="Times New Roman"/>
               </w:rPr>
               <w:t>LastModified</w:t>
             </w:r>
+            <w:proofErr w:type="spellEnd"/>
           </w:p>
         </w:tc>
         <w:tc>
@@ -1402,12 +1628,14 @@
                 <w:rFonts w:ascii="Times New Roman" w:hAnsi="Times New Roman" w:cs="Times New Roman"/>
               </w:rPr>
             </w:pPr>
+            <w:proofErr w:type="spellStart"/>
             <w:r>
               <w:rPr>
                 <w:rFonts w:ascii="Times New Roman" w:hAnsi="Times New Roman" w:cs="Times New Roman"/>
               </w:rPr>
               <w:t>IsLDAP</w:t>
             </w:r>
+            <w:proofErr w:type="spellEnd"/>
           </w:p>
         </w:tc>
         <w:tc>
@@ -1471,12 +1699,14 @@
                 <w:rFonts w:ascii="Times New Roman" w:hAnsi="Times New Roman" w:cs="Times New Roman"/>
               </w:rPr>
             </w:pPr>
+            <w:proofErr w:type="spellStart"/>
             <w:r>
               <w:rPr>
                 <w:rFonts w:ascii="Times New Roman" w:hAnsi="Times New Roman" w:cs="Times New Roman"/>
               </w:rPr>
               <w:t>UserGroupId</w:t>
             </w:r>
+            <w:proofErr w:type="spellEnd"/>
             <w:r>
               <w:rPr>
                 <w:rFonts w:ascii="Times New Roman" w:hAnsi="Times New Roman" w:cs="Times New Roman"/>
@@ -1538,14 +1768,16 @@
           <w:rFonts w:ascii="Times New Roman" w:hAnsi="Times New Roman" w:cs="Times New Roman"/>
         </w:rPr>
       </w:pPr>
-      <w:bookmarkStart w:id="2" w:name="_Toc339485638"/>
+      <w:bookmarkStart w:id="1" w:name="_Toc339485638"/>
+      <w:proofErr w:type="spellStart"/>
       <w:r>
         <w:rPr>
           <w:rFonts w:ascii="Times New Roman" w:hAnsi="Times New Roman" w:cs="Times New Roman"/>
         </w:rPr>
         <w:t>UserGroup</w:t>
       </w:r>
-      <w:bookmarkEnd w:id="2"/>
+      <w:bookmarkEnd w:id="1"/>
+      <w:proofErr w:type="spellEnd"/>
     </w:p>
     <w:p>
       <w:pPr>
@@ -1561,8 +1793,8 @@
         </w:rPr>
         <w:t xml:space="preserve">Table name: </w:t>
       </w:r>
-      <w:bookmarkStart w:id="3" w:name="OLE_LINK3"/>
-      <w:bookmarkStart w:id="4" w:name="OLE_LINK4"/>
+      <w:bookmarkStart w:id="2" w:name="OLE_LINK3"/>
+      <w:bookmarkStart w:id="3" w:name="OLE_LINK4"/>
       <w:r>
         <w:rPr>
           <w:rFonts w:ascii="Times New Roman" w:hAnsi="Times New Roman" w:cs="Times New Roman"/>
@@ -1570,8 +1802,8 @@
         </w:rPr>
         <w:t>MOBI_DATA_USERGROUP</w:t>
       </w:r>
+      <w:bookmarkEnd w:id="2"/>
       <w:bookmarkEnd w:id="3"/>
-      <w:bookmarkEnd w:id="4"/>
     </w:p>
     <w:p>
       <w:pPr>
@@ -1584,7 +1816,105 @@
         <w:rPr>
           <w:rFonts w:ascii="Times New Roman" w:hAnsi="Times New Roman" w:cs="Times New Roman"/>
         </w:rPr>
-        <w:t>Description: Bảng lưu trữ thông tin các nhóm User. Vi dụ: Admin, User, …</w:t>
+        <w:t xml:space="preserve">Description: </w:t>
+      </w:r>
+      <w:proofErr w:type="spellStart"/>
+      <w:r>
+        <w:rPr>
+          <w:rFonts w:ascii="Times New Roman" w:hAnsi="Times New Roman" w:cs="Times New Roman"/>
+        </w:rPr>
+        <w:t>Bảng</w:t>
+      </w:r>
+      <w:proofErr w:type="spellEnd"/>
+      <w:r>
+        <w:rPr>
+          <w:rFonts w:ascii="Times New Roman" w:hAnsi="Times New Roman" w:cs="Times New Roman"/>
+        </w:rPr>
+        <w:t xml:space="preserve"> </w:t>
+      </w:r>
+      <w:proofErr w:type="spellStart"/>
+      <w:r>
+        <w:rPr>
+          <w:rFonts w:ascii="Times New Roman" w:hAnsi="Times New Roman" w:cs="Times New Roman"/>
+        </w:rPr>
+        <w:t>lưu</w:t>
+      </w:r>
+      <w:proofErr w:type="spellEnd"/>
+      <w:r>
+        <w:rPr>
+          <w:rFonts w:ascii="Times New Roman" w:hAnsi="Times New Roman" w:cs="Times New Roman"/>
+        </w:rPr>
+        <w:t xml:space="preserve"> </w:t>
+      </w:r>
+      <w:proofErr w:type="spellStart"/>
+      <w:r>
+        <w:rPr>
+          <w:rFonts w:ascii="Times New Roman" w:hAnsi="Times New Roman" w:cs="Times New Roman"/>
+        </w:rPr>
+        <w:t>trữ</w:t>
+      </w:r>
+      <w:proofErr w:type="spellEnd"/>
+      <w:r>
+        <w:rPr>
+          <w:rFonts w:ascii="Times New Roman" w:hAnsi="Times New Roman" w:cs="Times New Roman"/>
+        </w:rPr>
+        <w:t xml:space="preserve"> </w:t>
+      </w:r>
+      <w:proofErr w:type="spellStart"/>
+      <w:r>
+        <w:rPr>
+          <w:rFonts w:ascii="Times New Roman" w:hAnsi="Times New Roman" w:cs="Times New Roman"/>
+        </w:rPr>
+        <w:t>thông</w:t>
+      </w:r>
+      <w:proofErr w:type="spellEnd"/>
+      <w:r>
+        <w:rPr>
+          <w:rFonts w:ascii="Times New Roman" w:hAnsi="Times New Roman" w:cs="Times New Roman"/>
+        </w:rPr>
+        <w:t xml:space="preserve"> tin </w:t>
+      </w:r>
+      <w:proofErr w:type="spellStart"/>
+      <w:r>
+        <w:rPr>
+          <w:rFonts w:ascii="Times New Roman" w:hAnsi="Times New Roman" w:cs="Times New Roman"/>
+        </w:rPr>
+        <w:t>các</w:t>
+      </w:r>
+      <w:proofErr w:type="spellEnd"/>
+      <w:r>
+        <w:rPr>
+          <w:rFonts w:ascii="Times New Roman" w:hAnsi="Times New Roman" w:cs="Times New Roman"/>
+        </w:rPr>
+        <w:t xml:space="preserve"> </w:t>
+      </w:r>
+      <w:proofErr w:type="spellStart"/>
+      <w:r>
+        <w:rPr>
+          <w:rFonts w:ascii="Times New Roman" w:hAnsi="Times New Roman" w:cs="Times New Roman"/>
+        </w:rPr>
+        <w:t>nhóm</w:t>
+      </w:r>
+      <w:proofErr w:type="spellEnd"/>
+      <w:r>
+        <w:rPr>
+          <w:rFonts w:ascii="Times New Roman" w:hAnsi="Times New Roman" w:cs="Times New Roman"/>
+        </w:rPr>
+        <w:t xml:space="preserve"> User. Vi </w:t>
+      </w:r>
+      <w:proofErr w:type="spellStart"/>
+      <w:r>
+        <w:rPr>
+          <w:rFonts w:ascii="Times New Roman" w:hAnsi="Times New Roman" w:cs="Times New Roman"/>
+        </w:rPr>
+        <w:t>dụ</w:t>
+      </w:r>
+      <w:proofErr w:type="spellEnd"/>
+      <w:r>
+        <w:rPr>
+          <w:rFonts w:ascii="Times New Roman" w:hAnsi="Times New Roman" w:cs="Times New Roman"/>
+        </w:rPr>
+        <w:t>: Admin, User, …</w:t>
       </w:r>
     </w:p>
     <w:p>
@@ -1682,11 +2012,19 @@
                 <w:rFonts w:ascii="Times New Roman" w:hAnsi="Times New Roman" w:cs="Times New Roman"/>
               </w:rPr>
             </w:pPr>
-            <w:r>
-              <w:rPr>
-                <w:rFonts w:ascii="Times New Roman" w:hAnsi="Times New Roman" w:cs="Times New Roman"/>
-              </w:rPr>
-              <w:t>UserGroupId (</w:t>
+            <w:proofErr w:type="spellStart"/>
+            <w:r>
+              <w:rPr>
+                <w:rFonts w:ascii="Times New Roman" w:hAnsi="Times New Roman" w:cs="Times New Roman"/>
+              </w:rPr>
+              <w:t>UserGroupId</w:t>
+            </w:r>
+            <w:proofErr w:type="spellEnd"/>
+            <w:r>
+              <w:rPr>
+                <w:rFonts w:ascii="Times New Roman" w:hAnsi="Times New Roman" w:cs="Times New Roman"/>
+              </w:rPr>
+              <w:t xml:space="preserve"> (</w:t>
             </w:r>
             <w:r>
               <w:rPr>
@@ -1762,11 +2100,19 @@
                 <w:rFonts w:ascii="Times New Roman" w:hAnsi="Times New Roman" w:cs="Times New Roman"/>
               </w:rPr>
             </w:pPr>
-            <w:r>
-              <w:rPr>
-                <w:rFonts w:ascii="Times New Roman" w:hAnsi="Times New Roman" w:cs="Times New Roman"/>
-              </w:rPr>
-              <w:t>Varchar (50)</w:t>
+            <w:proofErr w:type="spellStart"/>
+            <w:r>
+              <w:rPr>
+                <w:rFonts w:ascii="Times New Roman" w:hAnsi="Times New Roman" w:cs="Times New Roman"/>
+              </w:rPr>
+              <w:t>Varchar</w:t>
+            </w:r>
+            <w:proofErr w:type="spellEnd"/>
+            <w:r>
+              <w:rPr>
+                <w:rFonts w:ascii="Times New Roman" w:hAnsi="Times New Roman" w:cs="Times New Roman"/>
+              </w:rPr>
+              <w:t xml:space="preserve"> (50)</w:t>
             </w:r>
           </w:p>
         </w:tc>
@@ -1855,7 +2201,8 @@
           <w:rFonts w:ascii="Times New Roman" w:hAnsi="Times New Roman" w:cs="Times New Roman"/>
         </w:rPr>
       </w:pPr>
-      <w:bookmarkStart w:id="5" w:name="_Toc339485639"/>
+      <w:bookmarkStart w:id="4" w:name="_Toc339485639"/>
+      <w:proofErr w:type="spellStart"/>
       <w:r>
         <w:rPr>
           <w:rFonts w:ascii="Times New Roman" w:hAnsi="Times New Roman" w:cs="Times New Roman"/>
@@ -1874,7 +2221,8 @@
         </w:rPr>
         <w:t>Permission</w:t>
       </w:r>
-      <w:bookmarkEnd w:id="5"/>
+      <w:bookmarkEnd w:id="4"/>
+      <w:proofErr w:type="spellEnd"/>
     </w:p>
     <w:p>
       <w:pPr>
@@ -1915,7 +2263,105 @@
         <w:rPr>
           <w:rFonts w:ascii="Times New Roman" w:hAnsi="Times New Roman" w:cs="Times New Roman"/>
         </w:rPr>
-        <w:t>cription: Bảng lưu trữ phân quyền User trên nhóm User.</w:t>
+        <w:t xml:space="preserve">cription: </w:t>
+      </w:r>
+      <w:proofErr w:type="spellStart"/>
+      <w:r>
+        <w:rPr>
+          <w:rFonts w:ascii="Times New Roman" w:hAnsi="Times New Roman" w:cs="Times New Roman"/>
+        </w:rPr>
+        <w:t>Bảng</w:t>
+      </w:r>
+      <w:proofErr w:type="spellEnd"/>
+      <w:r>
+        <w:rPr>
+          <w:rFonts w:ascii="Times New Roman" w:hAnsi="Times New Roman" w:cs="Times New Roman"/>
+        </w:rPr>
+        <w:t xml:space="preserve"> </w:t>
+      </w:r>
+      <w:proofErr w:type="spellStart"/>
+      <w:r>
+        <w:rPr>
+          <w:rFonts w:ascii="Times New Roman" w:hAnsi="Times New Roman" w:cs="Times New Roman"/>
+        </w:rPr>
+        <w:t>lưu</w:t>
+      </w:r>
+      <w:proofErr w:type="spellEnd"/>
+      <w:r>
+        <w:rPr>
+          <w:rFonts w:ascii="Times New Roman" w:hAnsi="Times New Roman" w:cs="Times New Roman"/>
+        </w:rPr>
+        <w:t xml:space="preserve"> </w:t>
+      </w:r>
+      <w:proofErr w:type="spellStart"/>
+      <w:r>
+        <w:rPr>
+          <w:rFonts w:ascii="Times New Roman" w:hAnsi="Times New Roman" w:cs="Times New Roman"/>
+        </w:rPr>
+        <w:t>trữ</w:t>
+      </w:r>
+      <w:proofErr w:type="spellEnd"/>
+      <w:r>
+        <w:rPr>
+          <w:rFonts w:ascii="Times New Roman" w:hAnsi="Times New Roman" w:cs="Times New Roman"/>
+        </w:rPr>
+        <w:t xml:space="preserve"> </w:t>
+      </w:r>
+      <w:proofErr w:type="spellStart"/>
+      <w:r>
+        <w:rPr>
+          <w:rFonts w:ascii="Times New Roman" w:hAnsi="Times New Roman" w:cs="Times New Roman"/>
+        </w:rPr>
+        <w:t>phân</w:t>
+      </w:r>
+      <w:proofErr w:type="spellEnd"/>
+      <w:r>
+        <w:rPr>
+          <w:rFonts w:ascii="Times New Roman" w:hAnsi="Times New Roman" w:cs="Times New Roman"/>
+        </w:rPr>
+        <w:t xml:space="preserve"> </w:t>
+      </w:r>
+      <w:proofErr w:type="spellStart"/>
+      <w:r>
+        <w:rPr>
+          <w:rFonts w:ascii="Times New Roman" w:hAnsi="Times New Roman" w:cs="Times New Roman"/>
+        </w:rPr>
+        <w:t>quyền</w:t>
+      </w:r>
+      <w:proofErr w:type="spellEnd"/>
+      <w:r>
+        <w:rPr>
+          <w:rFonts w:ascii="Times New Roman" w:hAnsi="Times New Roman" w:cs="Times New Roman"/>
+        </w:rPr>
+        <w:t xml:space="preserve"> User </w:t>
+      </w:r>
+      <w:proofErr w:type="spellStart"/>
+      <w:r>
+        <w:rPr>
+          <w:rFonts w:ascii="Times New Roman" w:hAnsi="Times New Roman" w:cs="Times New Roman"/>
+        </w:rPr>
+        <w:t>trên</w:t>
+      </w:r>
+      <w:proofErr w:type="spellEnd"/>
+      <w:r>
+        <w:rPr>
+          <w:rFonts w:ascii="Times New Roman" w:hAnsi="Times New Roman" w:cs="Times New Roman"/>
+        </w:rPr>
+        <w:t xml:space="preserve"> </w:t>
+      </w:r>
+      <w:proofErr w:type="spellStart"/>
+      <w:r>
+        <w:rPr>
+          <w:rFonts w:ascii="Times New Roman" w:hAnsi="Times New Roman" w:cs="Times New Roman"/>
+        </w:rPr>
+        <w:t>nhóm</w:t>
+      </w:r>
+      <w:proofErr w:type="spellEnd"/>
+      <w:r>
+        <w:rPr>
+          <w:rFonts w:ascii="Times New Roman" w:hAnsi="Times New Roman" w:cs="Times New Roman"/>
+        </w:rPr>
+        <w:t xml:space="preserve"> User.</w:t>
       </w:r>
     </w:p>
     <w:p>
@@ -1953,6 +2399,7 @@
                 <w:b/>
               </w:rPr>
             </w:pPr>
+            <w:proofErr w:type="gramStart"/>
             <w:r>
               <w:rPr>
                 <w:rFonts w:ascii="Times New Roman" w:hAnsi="Times New Roman" w:cs="Times New Roman"/>
@@ -1960,6 +2407,7 @@
               </w:rPr>
               <w:t>Column  Name</w:t>
             </w:r>
+            <w:proofErr w:type="gramEnd"/>
           </w:p>
         </w:tc>
         <w:tc>
@@ -2016,11 +2464,19 @@
                 <w:rFonts w:ascii="Times New Roman" w:hAnsi="Times New Roman" w:cs="Times New Roman"/>
               </w:rPr>
             </w:pPr>
-            <w:r>
-              <w:rPr>
-                <w:rFonts w:ascii="Times New Roman" w:hAnsi="Times New Roman" w:cs="Times New Roman"/>
-              </w:rPr>
-              <w:t>UserGroupRoleId (PK)</w:t>
+            <w:proofErr w:type="spellStart"/>
+            <w:r>
+              <w:rPr>
+                <w:rFonts w:ascii="Times New Roman" w:hAnsi="Times New Roman" w:cs="Times New Roman"/>
+              </w:rPr>
+              <w:t>UserGroupRoleId</w:t>
+            </w:r>
+            <w:proofErr w:type="spellEnd"/>
+            <w:r>
+              <w:rPr>
+                <w:rFonts w:ascii="Times New Roman" w:hAnsi="Times New Roman" w:cs="Times New Roman"/>
+              </w:rPr>
+              <w:t xml:space="preserve"> (PK)</w:t>
             </w:r>
           </w:p>
         </w:tc>
@@ -2066,11 +2522,19 @@
                 <w:rFonts w:ascii="Times New Roman" w:hAnsi="Times New Roman" w:cs="Times New Roman"/>
               </w:rPr>
             </w:pPr>
-            <w:r>
-              <w:rPr>
-                <w:rFonts w:ascii="Times New Roman" w:hAnsi="Times New Roman" w:cs="Times New Roman"/>
-              </w:rPr>
-              <w:t>UserGroupId (FK)</w:t>
+            <w:proofErr w:type="spellStart"/>
+            <w:r>
+              <w:rPr>
+                <w:rFonts w:ascii="Times New Roman" w:hAnsi="Times New Roman" w:cs="Times New Roman"/>
+              </w:rPr>
+              <w:t>UserGroupId</w:t>
+            </w:r>
+            <w:proofErr w:type="spellEnd"/>
+            <w:r>
+              <w:rPr>
+                <w:rFonts w:ascii="Times New Roman" w:hAnsi="Times New Roman" w:cs="Times New Roman"/>
+              </w:rPr>
+              <w:t xml:space="preserve"> (FK)</w:t>
             </w:r>
           </w:p>
         </w:tc>
@@ -2122,6 +2586,7 @@
                 <w:rFonts w:ascii="Times New Roman" w:hAnsi="Times New Roman" w:cs="Times New Roman"/>
               </w:rPr>
             </w:pPr>
+            <w:proofErr w:type="spellStart"/>
             <w:r>
               <w:rPr>
                 <w:rFonts w:ascii="Times New Roman" w:hAnsi="Times New Roman" w:cs="Times New Roman"/>
@@ -2132,7 +2597,14 @@
               <w:rPr>
                 <w:rFonts w:ascii="Times New Roman" w:hAnsi="Times New Roman" w:cs="Times New Roman"/>
               </w:rPr>
-              <w:t>Id (FK)</w:t>
+              <w:t>Id</w:t>
+            </w:r>
+            <w:proofErr w:type="spellEnd"/>
+            <w:r>
+              <w:rPr>
+                <w:rFonts w:ascii="Times New Roman" w:hAnsi="Times New Roman" w:cs="Times New Roman"/>
+              </w:rPr>
+              <w:t xml:space="preserve"> (FK)</w:t>
             </w:r>
           </w:p>
         </w:tc>
@@ -2200,14 +2672,14 @@
           <w:rFonts w:ascii="Times New Roman" w:hAnsi="Times New Roman" w:cs="Times New Roman"/>
         </w:rPr>
       </w:pPr>
-      <w:bookmarkStart w:id="6" w:name="_Toc339485640"/>
+      <w:bookmarkStart w:id="5" w:name="_Toc339485640"/>
       <w:r>
         <w:rPr>
           <w:rFonts w:ascii="Times New Roman" w:hAnsi="Times New Roman" w:cs="Times New Roman"/>
         </w:rPr>
         <w:t>Permission</w:t>
       </w:r>
-      <w:bookmarkEnd w:id="6"/>
+      <w:bookmarkEnd w:id="5"/>
     </w:p>
     <w:p>
       <w:pPr>
@@ -2255,7 +2727,77 @@
         <w:rPr>
           <w:rFonts w:ascii="Times New Roman" w:hAnsi="Times New Roman" w:cs="Times New Roman"/>
         </w:rPr>
-        <w:t xml:space="preserve">scription: Bảng lưu trữ thông tin các </w:t>
+        <w:t xml:space="preserve">scription: </w:t>
+      </w:r>
+      <w:proofErr w:type="spellStart"/>
+      <w:r>
+        <w:rPr>
+          <w:rFonts w:ascii="Times New Roman" w:hAnsi="Times New Roman" w:cs="Times New Roman"/>
+        </w:rPr>
+        <w:t>Bảng</w:t>
+      </w:r>
+      <w:proofErr w:type="spellEnd"/>
+      <w:r>
+        <w:rPr>
+          <w:rFonts w:ascii="Times New Roman" w:hAnsi="Times New Roman" w:cs="Times New Roman"/>
+        </w:rPr>
+        <w:t xml:space="preserve"> </w:t>
+      </w:r>
+      <w:proofErr w:type="spellStart"/>
+      <w:r>
+        <w:rPr>
+          <w:rFonts w:ascii="Times New Roman" w:hAnsi="Times New Roman" w:cs="Times New Roman"/>
+        </w:rPr>
+        <w:t>lưu</w:t>
+      </w:r>
+      <w:proofErr w:type="spellEnd"/>
+      <w:r>
+        <w:rPr>
+          <w:rFonts w:ascii="Times New Roman" w:hAnsi="Times New Roman" w:cs="Times New Roman"/>
+        </w:rPr>
+        <w:t xml:space="preserve"> </w:t>
+      </w:r>
+      <w:proofErr w:type="spellStart"/>
+      <w:r>
+        <w:rPr>
+          <w:rFonts w:ascii="Times New Roman" w:hAnsi="Times New Roman" w:cs="Times New Roman"/>
+        </w:rPr>
+        <w:t>trữ</w:t>
+      </w:r>
+      <w:proofErr w:type="spellEnd"/>
+      <w:r>
+        <w:rPr>
+          <w:rFonts w:ascii="Times New Roman" w:hAnsi="Times New Roman" w:cs="Times New Roman"/>
+        </w:rPr>
+        <w:t xml:space="preserve"> </w:t>
+      </w:r>
+      <w:proofErr w:type="spellStart"/>
+      <w:r>
+        <w:rPr>
+          <w:rFonts w:ascii="Times New Roman" w:hAnsi="Times New Roman" w:cs="Times New Roman"/>
+        </w:rPr>
+        <w:t>thông</w:t>
+      </w:r>
+      <w:proofErr w:type="spellEnd"/>
+      <w:r>
+        <w:rPr>
+          <w:rFonts w:ascii="Times New Roman" w:hAnsi="Times New Roman" w:cs="Times New Roman"/>
+        </w:rPr>
+        <w:t xml:space="preserve"> tin </w:t>
+      </w:r>
+      <w:proofErr w:type="spellStart"/>
+      <w:r>
+        <w:rPr>
+          <w:rFonts w:ascii="Times New Roman" w:hAnsi="Times New Roman" w:cs="Times New Roman"/>
+        </w:rPr>
+        <w:t>các</w:t>
+      </w:r>
+      <w:proofErr w:type="spellEnd"/>
+      <w:r>
+        <w:rPr>
+          <w:rFonts w:ascii="Times New Roman" w:hAnsi="Times New Roman" w:cs="Times New Roman"/>
+        </w:rPr>
+        <w:t xml:space="preserve"> </w:t>
       </w:r>
       <w:r>
         <w:rPr>
@@ -2267,7 +2809,49 @@
         <w:rPr>
           <w:rFonts w:ascii="Times New Roman" w:hAnsi="Times New Roman" w:cs="Times New Roman"/>
         </w:rPr>
-        <w:t xml:space="preserve"> trong hệ thống.</w:t>
+        <w:t xml:space="preserve"> </w:t>
+      </w:r>
+      <w:proofErr w:type="spellStart"/>
+      <w:r>
+        <w:rPr>
+          <w:rFonts w:ascii="Times New Roman" w:hAnsi="Times New Roman" w:cs="Times New Roman"/>
+        </w:rPr>
+        <w:t>trong</w:t>
+      </w:r>
+      <w:proofErr w:type="spellEnd"/>
+      <w:r>
+        <w:rPr>
+          <w:rFonts w:ascii="Times New Roman" w:hAnsi="Times New Roman" w:cs="Times New Roman"/>
+        </w:rPr>
+        <w:t xml:space="preserve"> </w:t>
+      </w:r>
+      <w:proofErr w:type="spellStart"/>
+      <w:r>
+        <w:rPr>
+          <w:rFonts w:ascii="Times New Roman" w:hAnsi="Times New Roman" w:cs="Times New Roman"/>
+        </w:rPr>
+        <w:t>hệ</w:t>
+      </w:r>
+      <w:proofErr w:type="spellEnd"/>
+      <w:r>
+        <w:rPr>
+          <w:rFonts w:ascii="Times New Roman" w:hAnsi="Times New Roman" w:cs="Times New Roman"/>
+        </w:rPr>
+        <w:t xml:space="preserve"> </w:t>
+      </w:r>
+      <w:proofErr w:type="spellStart"/>
+      <w:r>
+        <w:rPr>
+          <w:rFonts w:ascii="Times New Roman" w:hAnsi="Times New Roman" w:cs="Times New Roman"/>
+        </w:rPr>
+        <w:t>thống</w:t>
+      </w:r>
+      <w:proofErr w:type="spellEnd"/>
+      <w:r>
+        <w:rPr>
+          <w:rFonts w:ascii="Times New Roman" w:hAnsi="Times New Roman" w:cs="Times New Roman"/>
+        </w:rPr>
+        <w:t>.</w:t>
       </w:r>
     </w:p>
     <w:p>
@@ -2367,12 +2951,14 @@
                 <w:rFonts w:ascii="Times New Roman" w:hAnsi="Times New Roman" w:cs="Times New Roman"/>
               </w:rPr>
             </w:pPr>
+            <w:proofErr w:type="spellStart"/>
             <w:r>
               <w:rPr>
                 <w:rFonts w:ascii="Times New Roman" w:hAnsi="Times New Roman" w:cs="Times New Roman"/>
               </w:rPr>
               <w:t>PermissionId</w:t>
             </w:r>
+            <w:proofErr w:type="spellEnd"/>
             <w:r>
               <w:rPr>
                 <w:rFonts w:ascii="Times New Roman" w:hAnsi="Times New Roman" w:cs="Times New Roman"/>
@@ -2441,11 +3027,19 @@
                 <w:rFonts w:ascii="Times New Roman" w:hAnsi="Times New Roman" w:cs="Times New Roman"/>
               </w:rPr>
             </w:pPr>
-            <w:r>
-              <w:rPr>
-                <w:rFonts w:ascii="Times New Roman" w:hAnsi="Times New Roman" w:cs="Times New Roman"/>
-              </w:rPr>
-              <w:t>Varchar (50)</w:t>
+            <w:proofErr w:type="spellStart"/>
+            <w:r>
+              <w:rPr>
+                <w:rFonts w:ascii="Times New Roman" w:hAnsi="Times New Roman" w:cs="Times New Roman"/>
+              </w:rPr>
+              <w:t>Varchar</w:t>
+            </w:r>
+            <w:proofErr w:type="spellEnd"/>
+            <w:r>
+              <w:rPr>
+                <w:rFonts w:ascii="Times New Roman" w:hAnsi="Times New Roman" w:cs="Times New Roman"/>
+              </w:rPr>
+              <w:t xml:space="preserve"> (50)</w:t>
             </w:r>
           </w:p>
         </w:tc>
@@ -2541,12 +3135,14 @@
                 <w:rFonts w:ascii="Times New Roman" w:hAnsi="Times New Roman" w:cs="Times New Roman"/>
               </w:rPr>
             </w:pPr>
+            <w:proofErr w:type="spellStart"/>
             <w:r>
               <w:rPr>
                 <w:rFonts w:ascii="Times New Roman" w:hAnsi="Times New Roman" w:cs="Times New Roman"/>
               </w:rPr>
               <w:t>Permission_Type_Value</w:t>
             </w:r>
+            <w:proofErr w:type="spellEnd"/>
           </w:p>
         </w:tc>
         <w:tc>
@@ -2577,11 +3173,299 @@
                 <w:rFonts w:ascii="Times New Roman" w:hAnsi="Times New Roman" w:cs="Times New Roman"/>
               </w:rPr>
             </w:pPr>
-            <w:r>
-              <w:rPr>
-                <w:rFonts w:ascii="Times New Roman" w:hAnsi="Times New Roman" w:cs="Times New Roman"/>
-              </w:rPr>
-              <w:t>Là 1 số Integer quy định nhóm cho các Permission cùng loại. Ví dụ: USER_SEARCH, USER_ADD,USER_EDIT. Các nhóm Permission cùng loại sẽ có cùng 1 giá trị.</w:t>
+            <w:proofErr w:type="spellStart"/>
+            <w:r>
+              <w:rPr>
+                <w:rFonts w:ascii="Times New Roman" w:hAnsi="Times New Roman" w:cs="Times New Roman"/>
+              </w:rPr>
+              <w:t>Là</w:t>
+            </w:r>
+            <w:proofErr w:type="spellEnd"/>
+            <w:r>
+              <w:rPr>
+                <w:rFonts w:ascii="Times New Roman" w:hAnsi="Times New Roman" w:cs="Times New Roman"/>
+              </w:rPr>
+              <w:t xml:space="preserve"> 1 </w:t>
+            </w:r>
+            <w:proofErr w:type="spellStart"/>
+            <w:r>
+              <w:rPr>
+                <w:rFonts w:ascii="Times New Roman" w:hAnsi="Times New Roman" w:cs="Times New Roman"/>
+              </w:rPr>
+              <w:t>số</w:t>
+            </w:r>
+            <w:proofErr w:type="spellEnd"/>
+            <w:r>
+              <w:rPr>
+                <w:rFonts w:ascii="Times New Roman" w:hAnsi="Times New Roman" w:cs="Times New Roman"/>
+              </w:rPr>
+              <w:t xml:space="preserve"> Integer </w:t>
+            </w:r>
+            <w:proofErr w:type="spellStart"/>
+            <w:r>
+              <w:rPr>
+                <w:rFonts w:ascii="Times New Roman" w:hAnsi="Times New Roman" w:cs="Times New Roman"/>
+              </w:rPr>
+              <w:t>quy</w:t>
+            </w:r>
+            <w:proofErr w:type="spellEnd"/>
+            <w:r>
+              <w:rPr>
+                <w:rFonts w:ascii="Times New Roman" w:hAnsi="Times New Roman" w:cs="Times New Roman"/>
+              </w:rPr>
+              <w:t xml:space="preserve"> </w:t>
+            </w:r>
+            <w:proofErr w:type="spellStart"/>
+            <w:r>
+              <w:rPr>
+                <w:rFonts w:ascii="Times New Roman" w:hAnsi="Times New Roman" w:cs="Times New Roman"/>
+              </w:rPr>
+              <w:t>định</w:t>
+            </w:r>
+            <w:proofErr w:type="spellEnd"/>
+            <w:r>
+              <w:rPr>
+                <w:rFonts w:ascii="Times New Roman" w:hAnsi="Times New Roman" w:cs="Times New Roman"/>
+              </w:rPr>
+              <w:t xml:space="preserve"> </w:t>
+            </w:r>
+            <w:proofErr w:type="spellStart"/>
+            <w:r>
+              <w:rPr>
+                <w:rFonts w:ascii="Times New Roman" w:hAnsi="Times New Roman" w:cs="Times New Roman"/>
+              </w:rPr>
+              <w:t>nhóm</w:t>
+            </w:r>
+            <w:proofErr w:type="spellEnd"/>
+            <w:r>
+              <w:rPr>
+                <w:rFonts w:ascii="Times New Roman" w:hAnsi="Times New Roman" w:cs="Times New Roman"/>
+              </w:rPr>
+              <w:t xml:space="preserve"> </w:t>
+            </w:r>
+            <w:proofErr w:type="spellStart"/>
+            <w:r>
+              <w:rPr>
+                <w:rFonts w:ascii="Times New Roman" w:hAnsi="Times New Roman" w:cs="Times New Roman"/>
+              </w:rPr>
+              <w:t>cho</w:t>
+            </w:r>
+            <w:proofErr w:type="spellEnd"/>
+            <w:r>
+              <w:rPr>
+                <w:rFonts w:ascii="Times New Roman" w:hAnsi="Times New Roman" w:cs="Times New Roman"/>
+              </w:rPr>
+              <w:t xml:space="preserve"> </w:t>
+            </w:r>
+            <w:proofErr w:type="spellStart"/>
+            <w:r>
+              <w:rPr>
+                <w:rFonts w:ascii="Times New Roman" w:hAnsi="Times New Roman" w:cs="Times New Roman"/>
+              </w:rPr>
+              <w:t>các</w:t>
+            </w:r>
+            <w:proofErr w:type="spellEnd"/>
+            <w:r>
+              <w:rPr>
+                <w:rFonts w:ascii="Times New Roman" w:hAnsi="Times New Roman" w:cs="Times New Roman"/>
+              </w:rPr>
+              <w:t xml:space="preserve"> Permission </w:t>
+            </w:r>
+            <w:proofErr w:type="spellStart"/>
+            <w:r>
+              <w:rPr>
+                <w:rFonts w:ascii="Times New Roman" w:hAnsi="Times New Roman" w:cs="Times New Roman"/>
+              </w:rPr>
+              <w:t>cùng</w:t>
+            </w:r>
+            <w:proofErr w:type="spellEnd"/>
+            <w:r>
+              <w:rPr>
+                <w:rFonts w:ascii="Times New Roman" w:hAnsi="Times New Roman" w:cs="Times New Roman"/>
+              </w:rPr>
+              <w:t xml:space="preserve"> </w:t>
+            </w:r>
+            <w:proofErr w:type="spellStart"/>
+            <w:r>
+              <w:rPr>
+                <w:rFonts w:ascii="Times New Roman" w:hAnsi="Times New Roman" w:cs="Times New Roman"/>
+              </w:rPr>
+              <w:t>loại</w:t>
+            </w:r>
+            <w:proofErr w:type="spellEnd"/>
+            <w:r>
+              <w:rPr>
+                <w:rFonts w:ascii="Times New Roman" w:hAnsi="Times New Roman" w:cs="Times New Roman"/>
+              </w:rPr>
+              <w:t xml:space="preserve">. </w:t>
+            </w:r>
+            <w:proofErr w:type="spellStart"/>
+            <w:r>
+              <w:rPr>
+                <w:rFonts w:ascii="Times New Roman" w:hAnsi="Times New Roman" w:cs="Times New Roman"/>
+              </w:rPr>
+              <w:t>Ví</w:t>
+            </w:r>
+            <w:proofErr w:type="spellEnd"/>
+            <w:r>
+              <w:rPr>
+                <w:rFonts w:ascii="Times New Roman" w:hAnsi="Times New Roman" w:cs="Times New Roman"/>
+              </w:rPr>
+              <w:t xml:space="preserve"> </w:t>
+            </w:r>
+            <w:proofErr w:type="spellStart"/>
+            <w:r>
+              <w:rPr>
+                <w:rFonts w:ascii="Times New Roman" w:hAnsi="Times New Roman" w:cs="Times New Roman"/>
+              </w:rPr>
+              <w:t>dụ</w:t>
+            </w:r>
+            <w:proofErr w:type="spellEnd"/>
+            <w:r>
+              <w:rPr>
+                <w:rFonts w:ascii="Times New Roman" w:hAnsi="Times New Roman" w:cs="Times New Roman"/>
+              </w:rPr>
+              <w:t>: USER_SEARCH, USER_ADD</w:t>
+            </w:r>
+            <w:proofErr w:type="gramStart"/>
+            <w:r>
+              <w:rPr>
+                <w:rFonts w:ascii="Times New Roman" w:hAnsi="Times New Roman" w:cs="Times New Roman"/>
+              </w:rPr>
+              <w:t>,USER</w:t>
+            </w:r>
+            <w:proofErr w:type="gramEnd"/>
+            <w:r>
+              <w:rPr>
+                <w:rFonts w:ascii="Times New Roman" w:hAnsi="Times New Roman" w:cs="Times New Roman"/>
+              </w:rPr>
+              <w:t xml:space="preserve">_EDIT. </w:t>
+            </w:r>
+            <w:proofErr w:type="spellStart"/>
+            <w:r>
+              <w:rPr>
+                <w:rFonts w:ascii="Times New Roman" w:hAnsi="Times New Roman" w:cs="Times New Roman"/>
+              </w:rPr>
+              <w:t>Các</w:t>
+            </w:r>
+            <w:proofErr w:type="spellEnd"/>
+            <w:r>
+              <w:rPr>
+                <w:rFonts w:ascii="Times New Roman" w:hAnsi="Times New Roman" w:cs="Times New Roman"/>
+              </w:rPr>
+              <w:t xml:space="preserve"> </w:t>
+            </w:r>
+            <w:proofErr w:type="spellStart"/>
+            <w:r>
+              <w:rPr>
+                <w:rFonts w:ascii="Times New Roman" w:hAnsi="Times New Roman" w:cs="Times New Roman"/>
+              </w:rPr>
+              <w:t>nhóm</w:t>
+            </w:r>
+            <w:proofErr w:type="spellEnd"/>
+            <w:r>
+              <w:rPr>
+                <w:rFonts w:ascii="Times New Roman" w:hAnsi="Times New Roman" w:cs="Times New Roman"/>
+              </w:rPr>
+              <w:t xml:space="preserve"> Permission </w:t>
+            </w:r>
+            <w:proofErr w:type="spellStart"/>
+            <w:r>
+              <w:rPr>
+                <w:rFonts w:ascii="Times New Roman" w:hAnsi="Times New Roman" w:cs="Times New Roman"/>
+              </w:rPr>
+              <w:t>cùng</w:t>
+            </w:r>
+            <w:proofErr w:type="spellEnd"/>
+            <w:r>
+              <w:rPr>
+                <w:rFonts w:ascii="Times New Roman" w:hAnsi="Times New Roman" w:cs="Times New Roman"/>
+              </w:rPr>
+              <w:t xml:space="preserve"> </w:t>
+            </w:r>
+            <w:proofErr w:type="spellStart"/>
+            <w:r>
+              <w:rPr>
+                <w:rFonts w:ascii="Times New Roman" w:hAnsi="Times New Roman" w:cs="Times New Roman"/>
+              </w:rPr>
+              <w:t>loại</w:t>
+            </w:r>
+            <w:proofErr w:type="spellEnd"/>
+            <w:r>
+              <w:rPr>
+                <w:rFonts w:ascii="Times New Roman" w:hAnsi="Times New Roman" w:cs="Times New Roman"/>
+              </w:rPr>
+              <w:t xml:space="preserve"> </w:t>
+            </w:r>
+            <w:proofErr w:type="spellStart"/>
+            <w:r>
+              <w:rPr>
+                <w:rFonts w:ascii="Times New Roman" w:hAnsi="Times New Roman" w:cs="Times New Roman"/>
+              </w:rPr>
+              <w:t>sẽ</w:t>
+            </w:r>
+            <w:proofErr w:type="spellEnd"/>
+            <w:r>
+              <w:rPr>
+                <w:rFonts w:ascii="Times New Roman" w:hAnsi="Times New Roman" w:cs="Times New Roman"/>
+              </w:rPr>
+              <w:t xml:space="preserve"> </w:t>
+            </w:r>
+            <w:proofErr w:type="spellStart"/>
+            <w:r>
+              <w:rPr>
+                <w:rFonts w:ascii="Times New Roman" w:hAnsi="Times New Roman" w:cs="Times New Roman"/>
+              </w:rPr>
+              <w:t>có</w:t>
+            </w:r>
+            <w:proofErr w:type="spellEnd"/>
+            <w:r>
+              <w:rPr>
+                <w:rFonts w:ascii="Times New Roman" w:hAnsi="Times New Roman" w:cs="Times New Roman"/>
+              </w:rPr>
+              <w:t xml:space="preserve"> </w:t>
+            </w:r>
+            <w:proofErr w:type="spellStart"/>
+            <w:r>
+              <w:rPr>
+                <w:rFonts w:ascii="Times New Roman" w:hAnsi="Times New Roman" w:cs="Times New Roman"/>
+              </w:rPr>
+              <w:t>cùng</w:t>
+            </w:r>
+            <w:proofErr w:type="spellEnd"/>
+            <w:r>
+              <w:rPr>
+                <w:rFonts w:ascii="Times New Roman" w:hAnsi="Times New Roman" w:cs="Times New Roman"/>
+              </w:rPr>
+              <w:t xml:space="preserve"> 1 </w:t>
+            </w:r>
+            <w:proofErr w:type="spellStart"/>
+            <w:r>
+              <w:rPr>
+                <w:rFonts w:ascii="Times New Roman" w:hAnsi="Times New Roman" w:cs="Times New Roman"/>
+              </w:rPr>
+              <w:t>giá</w:t>
+            </w:r>
+            <w:proofErr w:type="spellEnd"/>
+            <w:r>
+              <w:rPr>
+                <w:rFonts w:ascii="Times New Roman" w:hAnsi="Times New Roman" w:cs="Times New Roman"/>
+              </w:rPr>
+              <w:t xml:space="preserve"> </w:t>
+            </w:r>
+            <w:proofErr w:type="spellStart"/>
+            <w:r>
+              <w:rPr>
+                <w:rFonts w:ascii="Times New Roman" w:hAnsi="Times New Roman" w:cs="Times New Roman"/>
+              </w:rPr>
+              <w:t>trị</w:t>
+            </w:r>
+            <w:proofErr w:type="spellEnd"/>
+            <w:r>
+              <w:rPr>
+                <w:rFonts w:ascii="Times New Roman" w:hAnsi="Times New Roman" w:cs="Times New Roman"/>
+              </w:rPr>
+              <w:t>.</w:t>
             </w:r>
           </w:p>
         </w:tc>
@@ -2597,12 +3481,14 @@
                 <w:rFonts w:ascii="Times New Roman" w:hAnsi="Times New Roman" w:cs="Times New Roman"/>
               </w:rPr>
             </w:pPr>
+            <w:proofErr w:type="spellStart"/>
             <w:r>
               <w:rPr>
                 <w:rFonts w:ascii="Times New Roman" w:hAnsi="Times New Roman" w:cs="Times New Roman"/>
               </w:rPr>
               <w:t>OrderNo</w:t>
             </w:r>
+            <w:proofErr w:type="spellEnd"/>
           </w:p>
         </w:tc>
         <w:tc>
@@ -2633,11 +3519,243 @@
                 <w:rFonts w:ascii="Times New Roman" w:hAnsi="Times New Roman" w:cs="Times New Roman"/>
               </w:rPr>
             </w:pPr>
-            <w:r>
-              <w:rPr>
-                <w:rFonts w:ascii="Times New Roman" w:hAnsi="Times New Roman" w:cs="Times New Roman"/>
-              </w:rPr>
-              <w:t>Là 1 số Integer quy định thứ tự xuất hiện trong cùng nhóm Permission. Thứ tự xuất hiện là tang dần.</w:t>
+            <w:proofErr w:type="spellStart"/>
+            <w:r>
+              <w:rPr>
+                <w:rFonts w:ascii="Times New Roman" w:hAnsi="Times New Roman" w:cs="Times New Roman"/>
+              </w:rPr>
+              <w:t>Là</w:t>
+            </w:r>
+            <w:proofErr w:type="spellEnd"/>
+            <w:r>
+              <w:rPr>
+                <w:rFonts w:ascii="Times New Roman" w:hAnsi="Times New Roman" w:cs="Times New Roman"/>
+              </w:rPr>
+              <w:t xml:space="preserve"> 1 </w:t>
+            </w:r>
+            <w:proofErr w:type="spellStart"/>
+            <w:r>
+              <w:rPr>
+                <w:rFonts w:ascii="Times New Roman" w:hAnsi="Times New Roman" w:cs="Times New Roman"/>
+              </w:rPr>
+              <w:t>số</w:t>
+            </w:r>
+            <w:proofErr w:type="spellEnd"/>
+            <w:r>
+              <w:rPr>
+                <w:rFonts w:ascii="Times New Roman" w:hAnsi="Times New Roman" w:cs="Times New Roman"/>
+              </w:rPr>
+              <w:t xml:space="preserve"> Integer </w:t>
+            </w:r>
+            <w:proofErr w:type="spellStart"/>
+            <w:r>
+              <w:rPr>
+                <w:rFonts w:ascii="Times New Roman" w:hAnsi="Times New Roman" w:cs="Times New Roman"/>
+              </w:rPr>
+              <w:t>quy</w:t>
+            </w:r>
+            <w:proofErr w:type="spellEnd"/>
+            <w:r>
+              <w:rPr>
+                <w:rFonts w:ascii="Times New Roman" w:hAnsi="Times New Roman" w:cs="Times New Roman"/>
+              </w:rPr>
+              <w:t xml:space="preserve"> </w:t>
+            </w:r>
+            <w:proofErr w:type="spellStart"/>
+            <w:r>
+              <w:rPr>
+                <w:rFonts w:ascii="Times New Roman" w:hAnsi="Times New Roman" w:cs="Times New Roman"/>
+              </w:rPr>
+              <w:t>định</w:t>
+            </w:r>
+            <w:proofErr w:type="spellEnd"/>
+            <w:r>
+              <w:rPr>
+                <w:rFonts w:ascii="Times New Roman" w:hAnsi="Times New Roman" w:cs="Times New Roman"/>
+              </w:rPr>
+              <w:t xml:space="preserve"> </w:t>
+            </w:r>
+            <w:proofErr w:type="spellStart"/>
+            <w:r>
+              <w:rPr>
+                <w:rFonts w:ascii="Times New Roman" w:hAnsi="Times New Roman" w:cs="Times New Roman"/>
+              </w:rPr>
+              <w:t>thứ</w:t>
+            </w:r>
+            <w:proofErr w:type="spellEnd"/>
+            <w:r>
+              <w:rPr>
+                <w:rFonts w:ascii="Times New Roman" w:hAnsi="Times New Roman" w:cs="Times New Roman"/>
+              </w:rPr>
+              <w:t xml:space="preserve"> </w:t>
+            </w:r>
+            <w:proofErr w:type="spellStart"/>
+            <w:r>
+              <w:rPr>
+                <w:rFonts w:ascii="Times New Roman" w:hAnsi="Times New Roman" w:cs="Times New Roman"/>
+              </w:rPr>
+              <w:t>tự</w:t>
+            </w:r>
+            <w:proofErr w:type="spellEnd"/>
+            <w:r>
+              <w:rPr>
+                <w:rFonts w:ascii="Times New Roman" w:hAnsi="Times New Roman" w:cs="Times New Roman"/>
+              </w:rPr>
+              <w:t xml:space="preserve"> </w:t>
+            </w:r>
+            <w:proofErr w:type="spellStart"/>
+            <w:r>
+              <w:rPr>
+                <w:rFonts w:ascii="Times New Roman" w:hAnsi="Times New Roman" w:cs="Times New Roman"/>
+              </w:rPr>
+              <w:t>xuất</w:t>
+            </w:r>
+            <w:proofErr w:type="spellEnd"/>
+            <w:r>
+              <w:rPr>
+                <w:rFonts w:ascii="Times New Roman" w:hAnsi="Times New Roman" w:cs="Times New Roman"/>
+              </w:rPr>
+              <w:t xml:space="preserve"> </w:t>
+            </w:r>
+            <w:proofErr w:type="spellStart"/>
+            <w:r>
+              <w:rPr>
+                <w:rFonts w:ascii="Times New Roman" w:hAnsi="Times New Roman" w:cs="Times New Roman"/>
+              </w:rPr>
+              <w:t>hiện</w:t>
+            </w:r>
+            <w:proofErr w:type="spellEnd"/>
+            <w:r>
+              <w:rPr>
+                <w:rFonts w:ascii="Times New Roman" w:hAnsi="Times New Roman" w:cs="Times New Roman"/>
+              </w:rPr>
+              <w:t xml:space="preserve"> </w:t>
+            </w:r>
+            <w:proofErr w:type="spellStart"/>
+            <w:r>
+              <w:rPr>
+                <w:rFonts w:ascii="Times New Roman" w:hAnsi="Times New Roman" w:cs="Times New Roman"/>
+              </w:rPr>
+              <w:t>trong</w:t>
+            </w:r>
+            <w:proofErr w:type="spellEnd"/>
+            <w:r>
+              <w:rPr>
+                <w:rFonts w:ascii="Times New Roman" w:hAnsi="Times New Roman" w:cs="Times New Roman"/>
+              </w:rPr>
+              <w:t xml:space="preserve"> </w:t>
+            </w:r>
+            <w:proofErr w:type="spellStart"/>
+            <w:r>
+              <w:rPr>
+                <w:rFonts w:ascii="Times New Roman" w:hAnsi="Times New Roman" w:cs="Times New Roman"/>
+              </w:rPr>
+              <w:t>cùng</w:t>
+            </w:r>
+            <w:proofErr w:type="spellEnd"/>
+            <w:r>
+              <w:rPr>
+                <w:rFonts w:ascii="Times New Roman" w:hAnsi="Times New Roman" w:cs="Times New Roman"/>
+              </w:rPr>
+              <w:t xml:space="preserve"> </w:t>
+            </w:r>
+            <w:proofErr w:type="spellStart"/>
+            <w:r>
+              <w:rPr>
+                <w:rFonts w:ascii="Times New Roman" w:hAnsi="Times New Roman" w:cs="Times New Roman"/>
+              </w:rPr>
+              <w:t>nhóm</w:t>
+            </w:r>
+            <w:proofErr w:type="spellEnd"/>
+            <w:r>
+              <w:rPr>
+                <w:rFonts w:ascii="Times New Roman" w:hAnsi="Times New Roman" w:cs="Times New Roman"/>
+              </w:rPr>
+              <w:t xml:space="preserve"> Permission. </w:t>
+            </w:r>
+            <w:proofErr w:type="spellStart"/>
+            <w:r>
+              <w:rPr>
+                <w:rFonts w:ascii="Times New Roman" w:hAnsi="Times New Roman" w:cs="Times New Roman"/>
+              </w:rPr>
+              <w:t>Thứ</w:t>
+            </w:r>
+            <w:proofErr w:type="spellEnd"/>
+            <w:r>
+              <w:rPr>
+                <w:rFonts w:ascii="Times New Roman" w:hAnsi="Times New Roman" w:cs="Times New Roman"/>
+              </w:rPr>
+              <w:t xml:space="preserve"> </w:t>
+            </w:r>
+            <w:proofErr w:type="spellStart"/>
+            <w:r>
+              <w:rPr>
+                <w:rFonts w:ascii="Times New Roman" w:hAnsi="Times New Roman" w:cs="Times New Roman"/>
+              </w:rPr>
+              <w:t>tự</w:t>
+            </w:r>
+            <w:proofErr w:type="spellEnd"/>
+            <w:r>
+              <w:rPr>
+                <w:rFonts w:ascii="Times New Roman" w:hAnsi="Times New Roman" w:cs="Times New Roman"/>
+              </w:rPr>
+              <w:t xml:space="preserve"> </w:t>
+            </w:r>
+            <w:proofErr w:type="spellStart"/>
+            <w:r>
+              <w:rPr>
+                <w:rFonts w:ascii="Times New Roman" w:hAnsi="Times New Roman" w:cs="Times New Roman"/>
+              </w:rPr>
+              <w:t>xuất</w:t>
+            </w:r>
+            <w:proofErr w:type="spellEnd"/>
+            <w:r>
+              <w:rPr>
+                <w:rFonts w:ascii="Times New Roman" w:hAnsi="Times New Roman" w:cs="Times New Roman"/>
+              </w:rPr>
+              <w:t xml:space="preserve"> </w:t>
+            </w:r>
+            <w:proofErr w:type="spellStart"/>
+            <w:r>
+              <w:rPr>
+                <w:rFonts w:ascii="Times New Roman" w:hAnsi="Times New Roman" w:cs="Times New Roman"/>
+              </w:rPr>
+              <w:t>hiện</w:t>
+            </w:r>
+            <w:proofErr w:type="spellEnd"/>
+            <w:r>
+              <w:rPr>
+                <w:rFonts w:ascii="Times New Roman" w:hAnsi="Times New Roman" w:cs="Times New Roman"/>
+              </w:rPr>
+              <w:t xml:space="preserve"> </w:t>
+            </w:r>
+            <w:proofErr w:type="spellStart"/>
+            <w:r>
+              <w:rPr>
+                <w:rFonts w:ascii="Times New Roman" w:hAnsi="Times New Roman" w:cs="Times New Roman"/>
+              </w:rPr>
+              <w:t>là</w:t>
+            </w:r>
+            <w:proofErr w:type="spellEnd"/>
+            <w:r>
+              <w:rPr>
+                <w:rFonts w:ascii="Times New Roman" w:hAnsi="Times New Roman" w:cs="Times New Roman"/>
+              </w:rPr>
+              <w:t xml:space="preserve"> tang </w:t>
+            </w:r>
+            <w:proofErr w:type="spellStart"/>
+            <w:r>
+              <w:rPr>
+                <w:rFonts w:ascii="Times New Roman" w:hAnsi="Times New Roman" w:cs="Times New Roman"/>
+              </w:rPr>
+              <w:t>dần</w:t>
+            </w:r>
+            <w:proofErr w:type="spellEnd"/>
+            <w:r>
+              <w:rPr>
+                <w:rFonts w:ascii="Times New Roman" w:hAnsi="Times New Roman" w:cs="Times New Roman"/>
+              </w:rPr>
+              <w:t>.</w:t>
             </w:r>
           </w:p>
         </w:tc>
@@ -2662,14 +3780,14 @@
           <w:rFonts w:ascii="Times New Roman" w:hAnsi="Times New Roman" w:cs="Times New Roman"/>
         </w:rPr>
       </w:pPr>
-      <w:bookmarkStart w:id="7" w:name="_Toc339485641"/>
+      <w:bookmarkStart w:id="6" w:name="_Toc339485641"/>
       <w:r>
         <w:rPr>
           <w:rFonts w:ascii="Times New Roman" w:hAnsi="Times New Roman" w:cs="Times New Roman"/>
         </w:rPr>
         <w:t>KHDN</w:t>
       </w:r>
-      <w:bookmarkEnd w:id="7"/>
+      <w:bookmarkEnd w:id="6"/>
     </w:p>
     <w:p>
       <w:pPr>
@@ -2728,17 +3846,75 @@
         </w:rPr>
         <w:t xml:space="preserve"> </w:t>
       </w:r>
-      <w:r>
-        <w:rPr>
-          <w:rFonts w:ascii="Times New Roman" w:hAnsi="Times New Roman" w:cs="Times New Roman"/>
-        </w:rPr>
-        <w:t xml:space="preserve">Bảng lưu </w:t>
-      </w:r>
-      <w:r>
-        <w:rPr>
-          <w:rFonts w:ascii="Times New Roman" w:hAnsi="Times New Roman" w:cs="Times New Roman"/>
-        </w:rPr>
-        <w:t>trữ thông tin của KHDN</w:t>
+      <w:proofErr w:type="spellStart"/>
+      <w:r>
+        <w:rPr>
+          <w:rFonts w:ascii="Times New Roman" w:hAnsi="Times New Roman" w:cs="Times New Roman"/>
+        </w:rPr>
+        <w:t>Bảng</w:t>
+      </w:r>
+      <w:proofErr w:type="spellEnd"/>
+      <w:r>
+        <w:rPr>
+          <w:rFonts w:ascii="Times New Roman" w:hAnsi="Times New Roman" w:cs="Times New Roman"/>
+        </w:rPr>
+        <w:t xml:space="preserve"> </w:t>
+      </w:r>
+      <w:proofErr w:type="spellStart"/>
+      <w:r>
+        <w:rPr>
+          <w:rFonts w:ascii="Times New Roman" w:hAnsi="Times New Roman" w:cs="Times New Roman"/>
+        </w:rPr>
+        <w:t>lưu</w:t>
+      </w:r>
+      <w:proofErr w:type="spellEnd"/>
+      <w:r>
+        <w:rPr>
+          <w:rFonts w:ascii="Times New Roman" w:hAnsi="Times New Roman" w:cs="Times New Roman"/>
+        </w:rPr>
+        <w:t xml:space="preserve"> </w:t>
+      </w:r>
+      <w:proofErr w:type="spellStart"/>
+      <w:r>
+        <w:rPr>
+          <w:rFonts w:ascii="Times New Roman" w:hAnsi="Times New Roman" w:cs="Times New Roman"/>
+        </w:rPr>
+        <w:t>trữ</w:t>
+      </w:r>
+      <w:proofErr w:type="spellEnd"/>
+      <w:r>
+        <w:rPr>
+          <w:rFonts w:ascii="Times New Roman" w:hAnsi="Times New Roman" w:cs="Times New Roman"/>
+        </w:rPr>
+        <w:t xml:space="preserve"> </w:t>
+      </w:r>
+      <w:proofErr w:type="spellStart"/>
+      <w:r>
+        <w:rPr>
+          <w:rFonts w:ascii="Times New Roman" w:hAnsi="Times New Roman" w:cs="Times New Roman"/>
+        </w:rPr>
+        <w:t>thông</w:t>
+      </w:r>
+      <w:proofErr w:type="spellEnd"/>
+      <w:r>
+        <w:rPr>
+          <w:rFonts w:ascii="Times New Roman" w:hAnsi="Times New Roman" w:cs="Times New Roman"/>
+        </w:rPr>
+        <w:t xml:space="preserve"> tin </w:t>
+      </w:r>
+      <w:proofErr w:type="spellStart"/>
+      <w:r>
+        <w:rPr>
+          <w:rFonts w:ascii="Times New Roman" w:hAnsi="Times New Roman" w:cs="Times New Roman"/>
+        </w:rPr>
+        <w:t>của</w:t>
+      </w:r>
+      <w:proofErr w:type="spellEnd"/>
+      <w:r>
+        <w:rPr>
+          <w:rFonts w:ascii="Times New Roman" w:hAnsi="Times New Roman" w:cs="Times New Roman"/>
+        </w:rPr>
+        <w:t xml:space="preserve"> KHDN</w:t>
       </w:r>
     </w:p>
     <w:p>
@@ -2954,12 +4130,42 @@
                 <w:rFonts w:ascii="Times New Roman" w:hAnsi="Times New Roman" w:cs="Times New Roman"/>
               </w:rPr>
             </w:pPr>
-            <w:r>
-              <w:rPr>
-                <w:rFonts w:ascii="Times New Roman" w:hAnsi="Times New Roman" w:cs="Times New Roman"/>
-              </w:rPr>
-              <w:t>Tên doanh nghiệp</w:t>
-            </w:r>
+            <w:proofErr w:type="spellStart"/>
+            <w:r>
+              <w:rPr>
+                <w:rFonts w:ascii="Times New Roman" w:hAnsi="Times New Roman" w:cs="Times New Roman"/>
+              </w:rPr>
+              <w:t>Tên</w:t>
+            </w:r>
+            <w:proofErr w:type="spellEnd"/>
+            <w:r>
+              <w:rPr>
+                <w:rFonts w:ascii="Times New Roman" w:hAnsi="Times New Roman" w:cs="Times New Roman"/>
+              </w:rPr>
+              <w:t xml:space="preserve"> </w:t>
+            </w:r>
+            <w:proofErr w:type="spellStart"/>
+            <w:r>
+              <w:rPr>
+                <w:rFonts w:ascii="Times New Roman" w:hAnsi="Times New Roman" w:cs="Times New Roman"/>
+              </w:rPr>
+              <w:t>doanh</w:t>
+            </w:r>
+            <w:proofErr w:type="spellEnd"/>
+            <w:r>
+              <w:rPr>
+                <w:rFonts w:ascii="Times New Roman" w:hAnsi="Times New Roman" w:cs="Times New Roman"/>
+              </w:rPr>
+              <w:t xml:space="preserve"> </w:t>
+            </w:r>
+            <w:proofErr w:type="spellStart"/>
+            <w:r>
+              <w:rPr>
+                <w:rFonts w:ascii="Times New Roman" w:hAnsi="Times New Roman" w:cs="Times New Roman"/>
+              </w:rPr>
+              <w:t>nghiệp</w:t>
+            </w:r>
+            <w:proofErr w:type="spellEnd"/>
           </w:p>
         </w:tc>
       </w:tr>
@@ -2992,11 +4198,19 @@
                 <w:rFonts w:ascii="Times New Roman" w:hAnsi="Times New Roman" w:cs="Times New Roman"/>
               </w:rPr>
             </w:pPr>
-            <w:r>
-              <w:rPr>
-                <w:rFonts w:ascii="Times New Roman" w:hAnsi="Times New Roman" w:cs="Times New Roman"/>
-              </w:rPr>
-              <w:t>Varchar (10</w:t>
+            <w:proofErr w:type="spellStart"/>
+            <w:r>
+              <w:rPr>
+                <w:rFonts w:ascii="Times New Roman" w:hAnsi="Times New Roman" w:cs="Times New Roman"/>
+              </w:rPr>
+              <w:t>Varchar</w:t>
+            </w:r>
+            <w:proofErr w:type="spellEnd"/>
+            <w:r>
+              <w:rPr>
+                <w:rFonts w:ascii="Times New Roman" w:hAnsi="Times New Roman" w:cs="Times New Roman"/>
+              </w:rPr>
+              <w:t xml:space="preserve"> (10</w:t>
             </w:r>
             <w:r>
               <w:rPr>
@@ -3048,11 +4262,19 @@
                 <w:rFonts w:ascii="Times New Roman" w:hAnsi="Times New Roman" w:cs="Times New Roman"/>
               </w:rPr>
             </w:pPr>
-            <w:r>
-              <w:rPr>
-                <w:rFonts w:ascii="Times New Roman" w:hAnsi="Times New Roman" w:cs="Times New Roman"/>
-              </w:rPr>
-              <w:t>Varchar (100)</w:t>
+            <w:proofErr w:type="spellStart"/>
+            <w:r>
+              <w:rPr>
+                <w:rFonts w:ascii="Times New Roman" w:hAnsi="Times New Roman" w:cs="Times New Roman"/>
+              </w:rPr>
+              <w:t>Varchar</w:t>
+            </w:r>
+            <w:proofErr w:type="spellEnd"/>
+            <w:r>
+              <w:rPr>
+                <w:rFonts w:ascii="Times New Roman" w:hAnsi="Times New Roman" w:cs="Times New Roman"/>
+              </w:rPr>
+              <w:t xml:space="preserve"> (100)</w:t>
             </w:r>
           </w:p>
         </w:tc>
@@ -3080,12 +4302,14 @@
                 <w:rFonts w:ascii="Times New Roman" w:hAnsi="Times New Roman" w:cs="Times New Roman"/>
               </w:rPr>
             </w:pPr>
+            <w:proofErr w:type="spellStart"/>
             <w:r>
               <w:rPr>
                 <w:rFonts w:ascii="Times New Roman" w:hAnsi="Times New Roman" w:cs="Times New Roman"/>
               </w:rPr>
               <w:t>IssuedContractDate</w:t>
             </w:r>
+            <w:proofErr w:type="spellEnd"/>
           </w:p>
         </w:tc>
         <w:tc>
@@ -3116,12 +4340,56 @@
                 <w:rFonts w:ascii="Times New Roman" w:hAnsi="Times New Roman" w:cs="Times New Roman"/>
               </w:rPr>
             </w:pPr>
-            <w:r>
-              <w:rPr>
-                <w:rFonts w:ascii="Times New Roman" w:hAnsi="Times New Roman" w:cs="Times New Roman"/>
-              </w:rPr>
-              <w:t>Ngày ký hợp đồng</w:t>
-            </w:r>
+            <w:proofErr w:type="spellStart"/>
+            <w:r>
+              <w:rPr>
+                <w:rFonts w:ascii="Times New Roman" w:hAnsi="Times New Roman" w:cs="Times New Roman"/>
+              </w:rPr>
+              <w:t>Ngày</w:t>
+            </w:r>
+            <w:proofErr w:type="spellEnd"/>
+            <w:r>
+              <w:rPr>
+                <w:rFonts w:ascii="Times New Roman" w:hAnsi="Times New Roman" w:cs="Times New Roman"/>
+              </w:rPr>
+              <w:t xml:space="preserve"> </w:t>
+            </w:r>
+            <w:proofErr w:type="spellStart"/>
+            <w:r>
+              <w:rPr>
+                <w:rFonts w:ascii="Times New Roman" w:hAnsi="Times New Roman" w:cs="Times New Roman"/>
+              </w:rPr>
+              <w:t>ký</w:t>
+            </w:r>
+            <w:proofErr w:type="spellEnd"/>
+            <w:r>
+              <w:rPr>
+                <w:rFonts w:ascii="Times New Roman" w:hAnsi="Times New Roman" w:cs="Times New Roman"/>
+              </w:rPr>
+              <w:t xml:space="preserve"> </w:t>
+            </w:r>
+            <w:proofErr w:type="spellStart"/>
+            <w:r>
+              <w:rPr>
+                <w:rFonts w:ascii="Times New Roman" w:hAnsi="Times New Roman" w:cs="Times New Roman"/>
+              </w:rPr>
+              <w:t>hợp</w:t>
+            </w:r>
+            <w:proofErr w:type="spellEnd"/>
+            <w:r>
+              <w:rPr>
+                <w:rFonts w:ascii="Times New Roman" w:hAnsi="Times New Roman" w:cs="Times New Roman"/>
+              </w:rPr>
+              <w:t xml:space="preserve"> </w:t>
+            </w:r>
+            <w:proofErr w:type="spellStart"/>
+            <w:r>
+              <w:rPr>
+                <w:rFonts w:ascii="Times New Roman" w:hAnsi="Times New Roman" w:cs="Times New Roman"/>
+              </w:rPr>
+              <w:t>đồng</w:t>
+            </w:r>
+            <w:proofErr w:type="spellEnd"/>
           </w:p>
         </w:tc>
       </w:tr>
@@ -3154,11 +4422,19 @@
                 <w:rFonts w:ascii="Times New Roman" w:hAnsi="Times New Roman" w:cs="Times New Roman"/>
               </w:rPr>
             </w:pPr>
-            <w:r>
-              <w:rPr>
-                <w:rFonts w:ascii="Times New Roman" w:hAnsi="Times New Roman" w:cs="Times New Roman"/>
-              </w:rPr>
-              <w:t>Varchar (50)</w:t>
+            <w:proofErr w:type="spellStart"/>
+            <w:r>
+              <w:rPr>
+                <w:rFonts w:ascii="Times New Roman" w:hAnsi="Times New Roman" w:cs="Times New Roman"/>
+              </w:rPr>
+              <w:t>Varchar</w:t>
+            </w:r>
+            <w:proofErr w:type="spellEnd"/>
+            <w:r>
+              <w:rPr>
+                <w:rFonts w:ascii="Times New Roman" w:hAnsi="Times New Roman" w:cs="Times New Roman"/>
+              </w:rPr>
+              <w:t xml:space="preserve"> (50)</w:t>
             </w:r>
           </w:p>
         </w:tc>
@@ -3172,11 +4448,47 @@
                 <w:rFonts w:ascii="Times New Roman" w:hAnsi="Times New Roman" w:cs="Times New Roman"/>
               </w:rPr>
             </w:pPr>
-            <w:r>
-              <w:rPr>
-                <w:rFonts w:ascii="Times New Roman" w:hAnsi="Times New Roman" w:cs="Times New Roman"/>
-              </w:rPr>
-              <w:t>Số thuê bao VAS</w:t>
+            <w:proofErr w:type="spellStart"/>
+            <w:r>
+              <w:rPr>
+                <w:rFonts w:ascii="Times New Roman" w:hAnsi="Times New Roman" w:cs="Times New Roman"/>
+              </w:rPr>
+              <w:t>Số</w:t>
+            </w:r>
+            <w:proofErr w:type="spellEnd"/>
+            <w:r>
+              <w:rPr>
+                <w:rFonts w:ascii="Times New Roman" w:hAnsi="Times New Roman" w:cs="Times New Roman"/>
+              </w:rPr>
+              <w:t xml:space="preserve"> </w:t>
+            </w:r>
+            <w:proofErr w:type="spellStart"/>
+            <w:r>
+              <w:rPr>
+                <w:rFonts w:ascii="Times New Roman" w:hAnsi="Times New Roman" w:cs="Times New Roman"/>
+              </w:rPr>
+              <w:t>thuê</w:t>
+            </w:r>
+            <w:proofErr w:type="spellEnd"/>
+            <w:r>
+              <w:rPr>
+                <w:rFonts w:ascii="Times New Roman" w:hAnsi="Times New Roman" w:cs="Times New Roman"/>
+              </w:rPr>
+              <w:t xml:space="preserve"> </w:t>
+            </w:r>
+            <w:proofErr w:type="spellStart"/>
+            <w:r>
+              <w:rPr>
+                <w:rFonts w:ascii="Times New Roman" w:hAnsi="Times New Roman" w:cs="Times New Roman"/>
+              </w:rPr>
+              <w:t>bao</w:t>
+            </w:r>
+            <w:proofErr w:type="spellEnd"/>
+            <w:r>
+              <w:rPr>
+                <w:rFonts w:ascii="Times New Roman" w:hAnsi="Times New Roman" w:cs="Times New Roman"/>
+              </w:rPr>
+              <w:t xml:space="preserve"> VAS</w:t>
             </w:r>
           </w:p>
         </w:tc>
@@ -3203,20 +4515,22 @@
           <w:rFonts w:ascii="Times New Roman" w:hAnsi="Times New Roman" w:cs="Times New Roman"/>
         </w:rPr>
       </w:pPr>
-      <w:bookmarkStart w:id="8" w:name="_Toc339485642"/>
+      <w:bookmarkStart w:id="7" w:name="_Toc339485642"/>
+      <w:proofErr w:type="spellStart"/>
       <w:r>
         <w:rPr>
           <w:rFonts w:ascii="Times New Roman" w:hAnsi="Times New Roman" w:cs="Times New Roman"/>
         </w:rPr>
         <w:t>Package_Data</w:t>
       </w:r>
+      <w:proofErr w:type="spellEnd"/>
       <w:r>
         <w:rPr>
           <w:rFonts w:ascii="Times New Roman" w:hAnsi="Times New Roman" w:cs="Times New Roman"/>
         </w:rPr>
         <w:t xml:space="preserve"> (DATA_CODE)</w:t>
       </w:r>
-      <w:bookmarkEnd w:id="8"/>
+      <w:bookmarkEnd w:id="7"/>
     </w:p>
     <w:p>
       <w:pPr>
@@ -3240,7 +4554,63 @@
         <w:ind w:left="284"/>
       </w:pPr>
       <w:r>
-        <w:t>Description: Bảng lưu trữ thông tin gói (mệnh giá) Data.</w:t>
+        <w:t xml:space="preserve">Description: </w:t>
+      </w:r>
+      <w:proofErr w:type="spellStart"/>
+      <w:r>
+        <w:t>Bảng</w:t>
+      </w:r>
+      <w:proofErr w:type="spellEnd"/>
+      <w:r>
+        <w:t xml:space="preserve"> </w:t>
+      </w:r>
+      <w:proofErr w:type="spellStart"/>
+      <w:r>
+        <w:t>lưu</w:t>
+      </w:r>
+      <w:proofErr w:type="spellEnd"/>
+      <w:r>
+        <w:t xml:space="preserve"> </w:t>
+      </w:r>
+      <w:proofErr w:type="spellStart"/>
+      <w:r>
+        <w:t>trữ</w:t>
+      </w:r>
+      <w:proofErr w:type="spellEnd"/>
+      <w:r>
+        <w:t xml:space="preserve"> </w:t>
+      </w:r>
+      <w:proofErr w:type="spellStart"/>
+      <w:r>
+        <w:t>thông</w:t>
+      </w:r>
+      <w:proofErr w:type="spellEnd"/>
+      <w:r>
+        <w:t xml:space="preserve"> tin </w:t>
+      </w:r>
+      <w:proofErr w:type="spellStart"/>
+      <w:r>
+        <w:t>gói</w:t>
+      </w:r>
+      <w:proofErr w:type="spellEnd"/>
+      <w:r>
+        <w:t xml:space="preserve"> (</w:t>
+      </w:r>
+      <w:proofErr w:type="spellStart"/>
+      <w:r>
+        <w:t>mệnh</w:t>
+      </w:r>
+      <w:proofErr w:type="spellEnd"/>
+      <w:r>
+        <w:t xml:space="preserve"> </w:t>
+      </w:r>
+      <w:proofErr w:type="spellStart"/>
+      <w:r>
+        <w:t>giá</w:t>
+      </w:r>
+      <w:proofErr w:type="spellEnd"/>
+      <w:r>
+        <w:t>) Data.</w:t>
       </w:r>
     </w:p>
     <w:p>
@@ -3325,8 +4695,13 @@
             <w:tcW w:w="3254" w:type="dxa"/>
           </w:tcPr>
           <w:p>
-            <w:r>
-              <w:t>PackageDataId (PK)</w:t>
+            <w:proofErr w:type="spellStart"/>
+            <w:r>
+              <w:t>PackageDataId</w:t>
+            </w:r>
+            <w:proofErr w:type="spellEnd"/>
+            <w:r>
+              <w:t xml:space="preserve"> (PK)</w:t>
             </w:r>
           </w:p>
         </w:tc>
@@ -3373,9 +4748,19 @@
             <w:tcW w:w="3227" w:type="dxa"/>
           </w:tcPr>
           <w:p>
-            <w:r>
-              <w:t>Tên gói</w:t>
-            </w:r>
+            <w:proofErr w:type="spellStart"/>
+            <w:r>
+              <w:t>Tên</w:t>
+            </w:r>
+            <w:proofErr w:type="spellEnd"/>
+            <w:r>
+              <w:t xml:space="preserve"> </w:t>
+            </w:r>
+            <w:proofErr w:type="spellStart"/>
+            <w:r>
+              <w:t>gói</w:t>
+            </w:r>
+            <w:proofErr w:type="spellEnd"/>
           </w:p>
         </w:tc>
       </w:tr>
@@ -3405,9 +4790,19 @@
             <w:tcW w:w="3227" w:type="dxa"/>
           </w:tcPr>
           <w:p>
-            <w:r>
-              <w:t>Giá gói</w:t>
-            </w:r>
+            <w:proofErr w:type="spellStart"/>
+            <w:r>
+              <w:t>Giá</w:t>
+            </w:r>
+            <w:proofErr w:type="spellEnd"/>
+            <w:r>
+              <w:t xml:space="preserve"> </w:t>
+            </w:r>
+            <w:proofErr w:type="spellStart"/>
+            <w:r>
+              <w:t>gói</w:t>
+            </w:r>
+            <w:proofErr w:type="spellEnd"/>
           </w:p>
         </w:tc>
       </w:tr>
@@ -3427,8 +4822,18 @@
             <w:tcW w:w="3232" w:type="dxa"/>
           </w:tcPr>
           <w:p>
-            <w:r>
-              <w:t>Varchar(500)</w:t>
+            <w:proofErr w:type="spellStart"/>
+            <w:proofErr w:type="gramStart"/>
+            <w:r>
+              <w:t>Varchar</w:t>
+            </w:r>
+            <w:proofErr w:type="spellEnd"/>
+            <w:r>
+              <w:t>(</w:t>
+            </w:r>
+            <w:proofErr w:type="gramEnd"/>
+            <w:r>
+              <w:t>500)</w:t>
             </w:r>
           </w:p>
         </w:tc>
@@ -3438,8 +4843,29 @@
           </w:tcPr>
           <w:p>
             <w:r>
-              <w:t>Dung lượng miễn phí</w:t>
-            </w:r>
+              <w:t xml:space="preserve">Dung </w:t>
+            </w:r>
+            <w:proofErr w:type="spellStart"/>
+            <w:r>
+              <w:t>lượng</w:t>
+            </w:r>
+            <w:proofErr w:type="spellEnd"/>
+            <w:r>
+              <w:t xml:space="preserve"> </w:t>
+            </w:r>
+            <w:proofErr w:type="spellStart"/>
+            <w:r>
+              <w:t>miễn</w:t>
+            </w:r>
+            <w:proofErr w:type="spellEnd"/>
+            <w:r>
+              <w:t xml:space="preserve"> </w:t>
+            </w:r>
+            <w:proofErr w:type="spellStart"/>
+            <w:r>
+              <w:t>phí</w:t>
+            </w:r>
+            <w:proofErr w:type="spellEnd"/>
           </w:p>
         </w:tc>
       </w:tr>
@@ -3469,9 +4895,35 @@
             <w:tcW w:w="3227" w:type="dxa"/>
           </w:tcPr>
           <w:p>
-            <w:r>
-              <w:t>Thời hạn sử dụng</w:t>
-            </w:r>
+            <w:proofErr w:type="spellStart"/>
+            <w:r>
+              <w:t>Thời</w:t>
+            </w:r>
+            <w:proofErr w:type="spellEnd"/>
+            <w:r>
+              <w:t xml:space="preserve"> </w:t>
+            </w:r>
+            <w:proofErr w:type="spellStart"/>
+            <w:r>
+              <w:t>hạn</w:t>
+            </w:r>
+            <w:proofErr w:type="spellEnd"/>
+            <w:r>
+              <w:t xml:space="preserve"> </w:t>
+            </w:r>
+            <w:proofErr w:type="spellStart"/>
+            <w:r>
+              <w:t>sử</w:t>
+            </w:r>
+            <w:proofErr w:type="spellEnd"/>
+            <w:r>
+              <w:t xml:space="preserve"> </w:t>
+            </w:r>
+            <w:proofErr w:type="spellStart"/>
+            <w:r>
+              <w:t>dụng</w:t>
+            </w:r>
+            <w:proofErr w:type="spellEnd"/>
           </w:p>
         </w:tc>
       </w:tr>
@@ -3481,9 +4933,11 @@
             <w:tcW w:w="3254" w:type="dxa"/>
           </w:tcPr>
           <w:p>
+            <w:proofErr w:type="spellStart"/>
             <w:r>
               <w:t>NumberOfExtend</w:t>
             </w:r>
+            <w:proofErr w:type="spellEnd"/>
           </w:p>
         </w:tc>
         <w:tc>
@@ -3501,9 +4955,35 @@
             <w:tcW w:w="3227" w:type="dxa"/>
           </w:tcPr>
           <w:p>
-            <w:r>
-              <w:t>Số lần gia hạn</w:t>
-            </w:r>
+            <w:proofErr w:type="spellStart"/>
+            <w:r>
+              <w:t>Số</w:t>
+            </w:r>
+            <w:proofErr w:type="spellEnd"/>
+            <w:r>
+              <w:t xml:space="preserve"> </w:t>
+            </w:r>
+            <w:proofErr w:type="spellStart"/>
+            <w:r>
+              <w:t>lần</w:t>
+            </w:r>
+            <w:proofErr w:type="spellEnd"/>
+            <w:r>
+              <w:t xml:space="preserve"> </w:t>
+            </w:r>
+            <w:proofErr w:type="spellStart"/>
+            <w:r>
+              <w:t>gia</w:t>
+            </w:r>
+            <w:proofErr w:type="spellEnd"/>
+            <w:r>
+              <w:t xml:space="preserve"> </w:t>
+            </w:r>
+            <w:proofErr w:type="spellStart"/>
+            <w:r>
+              <w:t>hạn</w:t>
+            </w:r>
+            <w:proofErr w:type="spellEnd"/>
           </w:p>
         </w:tc>
       </w:tr>
@@ -3523,8 +5003,13 @@
             <w:tcW w:w="3232" w:type="dxa"/>
           </w:tcPr>
           <w:p>
-            <w:r>
-              <w:t>Varchar (50)</w:t>
+            <w:proofErr w:type="spellStart"/>
+            <w:r>
+              <w:t>Varchar</w:t>
+            </w:r>
+            <w:proofErr w:type="spellEnd"/>
+            <w:r>
+              <w:t xml:space="preserve"> (50)</w:t>
             </w:r>
           </w:p>
         </w:tc>
@@ -3557,14 +5042,14 @@
           <w:rFonts w:ascii="Times New Roman" w:hAnsi="Times New Roman" w:cs="Times New Roman"/>
         </w:rPr>
       </w:pPr>
-      <w:bookmarkStart w:id="9" w:name="_Toc339485643"/>
+      <w:bookmarkStart w:id="8" w:name="_Toc339485643"/>
       <w:r>
         <w:rPr>
           <w:rFonts w:ascii="Times New Roman" w:hAnsi="Times New Roman" w:cs="Times New Roman"/>
         </w:rPr>
         <w:t>Order</w:t>
       </w:r>
-      <w:bookmarkEnd w:id="9"/>
+      <w:bookmarkEnd w:id="8"/>
     </w:p>
     <w:p>
       <w:pPr>
@@ -3596,12 +5081,51 @@
         </w:rPr>
         <w:t xml:space="preserve"> </w:t>
       </w:r>
-      <w:r>
-        <w:t>Bảng lưu</w:t>
-      </w:r>
-      <w:r>
-        <w:t xml:space="preserve"> trữ thông tin đơn hàng</w:t>
-      </w:r>
+      <w:proofErr w:type="spellStart"/>
+      <w:r>
+        <w:t>Bảng</w:t>
+      </w:r>
+      <w:proofErr w:type="spellEnd"/>
+      <w:r>
+        <w:t xml:space="preserve"> </w:t>
+      </w:r>
+      <w:proofErr w:type="spellStart"/>
+      <w:r>
+        <w:t>lưu</w:t>
+      </w:r>
+      <w:proofErr w:type="spellEnd"/>
+      <w:r>
+        <w:t xml:space="preserve"> </w:t>
+      </w:r>
+      <w:proofErr w:type="spellStart"/>
+      <w:r>
+        <w:t>trữ</w:t>
+      </w:r>
+      <w:proofErr w:type="spellEnd"/>
+      <w:r>
+        <w:t xml:space="preserve"> </w:t>
+      </w:r>
+      <w:proofErr w:type="spellStart"/>
+      <w:r>
+        <w:t>thông</w:t>
+      </w:r>
+      <w:proofErr w:type="spellEnd"/>
+      <w:r>
+        <w:t xml:space="preserve"> tin </w:t>
+      </w:r>
+      <w:proofErr w:type="spellStart"/>
+      <w:r>
+        <w:t>đơn</w:t>
+      </w:r>
+      <w:proofErr w:type="spellEnd"/>
+      <w:r>
+        <w:t xml:space="preserve"> </w:t>
+      </w:r>
+      <w:proofErr w:type="spellStart"/>
+      <w:r>
+        <w:t>hàng</w:t>
+      </w:r>
+      <w:proofErr w:type="spellEnd"/>
     </w:p>
     <w:p>
       <w:pPr>
@@ -3631,16 +5155,16 @@
                 <w:b/>
               </w:rPr>
             </w:pPr>
-            <w:bookmarkStart w:id="10" w:name="OLE_LINK5"/>
-            <w:bookmarkStart w:id="11" w:name="OLE_LINK6"/>
+            <w:bookmarkStart w:id="9" w:name="OLE_LINK5"/>
+            <w:bookmarkStart w:id="10" w:name="OLE_LINK6"/>
             <w:r>
               <w:rPr>
                 <w:b/>
               </w:rPr>
               <w:t>Column Name</w:t>
             </w:r>
+            <w:bookmarkEnd w:id="9"/>
             <w:bookmarkEnd w:id="10"/>
-            <w:bookmarkEnd w:id="11"/>
           </w:p>
         </w:tc>
         <w:tc>
@@ -3686,8 +5210,13 @@
             <w:tcW w:w="3290" w:type="dxa"/>
           </w:tcPr>
           <w:p>
-            <w:r>
-              <w:t>OrderId (PK)</w:t>
+            <w:proofErr w:type="spellStart"/>
+            <w:r>
+              <w:t>OrderId</w:t>
+            </w:r>
+            <w:proofErr w:type="spellEnd"/>
+            <w:r>
+              <w:t xml:space="preserve"> (PK)</w:t>
             </w:r>
           </w:p>
         </w:tc>
@@ -3714,8 +5243,13 @@
             <w:tcW w:w="3290" w:type="dxa"/>
           </w:tcPr>
           <w:p>
-            <w:r>
-              <w:t>KHDNId (FK)</w:t>
+            <w:proofErr w:type="spellStart"/>
+            <w:r>
+              <w:t>KHDNId</w:t>
+            </w:r>
+            <w:proofErr w:type="spellEnd"/>
+            <w:r>
+              <w:t xml:space="preserve"> (FK)</w:t>
             </w:r>
           </w:p>
         </w:tc>
@@ -3742,8 +5276,13 @@
             <w:tcW w:w="3290" w:type="dxa"/>
           </w:tcPr>
           <w:p>
-            <w:r>
-              <w:t>PackageDataId (FK)</w:t>
+            <w:proofErr w:type="spellStart"/>
+            <w:r>
+              <w:t>PackageDataId</w:t>
+            </w:r>
+            <w:proofErr w:type="spellEnd"/>
+            <w:r>
+              <w:t xml:space="preserve"> (FK)</w:t>
             </w:r>
           </w:p>
         </w:tc>
@@ -3790,9 +5329,19 @@
             <w:tcW w:w="3285" w:type="dxa"/>
           </w:tcPr>
           <w:p>
-            <w:r>
-              <w:t>Số lượng</w:t>
-            </w:r>
+            <w:proofErr w:type="spellStart"/>
+            <w:r>
+              <w:t>Số</w:t>
+            </w:r>
+            <w:proofErr w:type="spellEnd"/>
+            <w:r>
+              <w:t xml:space="preserve"> </w:t>
+            </w:r>
+            <w:proofErr w:type="spellStart"/>
+            <w:r>
+              <w:t>lượng</w:t>
+            </w:r>
+            <w:proofErr w:type="spellEnd"/>
           </w:p>
         </w:tc>
       </w:tr>
@@ -3802,9 +5351,11 @@
             <w:tcW w:w="3290" w:type="dxa"/>
           </w:tcPr>
           <w:p>
+            <w:proofErr w:type="spellStart"/>
             <w:r>
               <w:t>UnitPrice</w:t>
             </w:r>
+            <w:proofErr w:type="spellEnd"/>
           </w:p>
         </w:tc>
         <w:tc>
@@ -3822,8 +5373,21 @@
             <w:tcW w:w="3285" w:type="dxa"/>
           </w:tcPr>
           <w:p>
-            <w:r>
-              <w:t>Đơn giá / package data</w:t>
+            <w:proofErr w:type="spellStart"/>
+            <w:r>
+              <w:t>Đơn</w:t>
+            </w:r>
+            <w:proofErr w:type="spellEnd"/>
+            <w:r>
+              <w:t xml:space="preserve"> </w:t>
+            </w:r>
+            <w:proofErr w:type="spellStart"/>
+            <w:r>
+              <w:t>giá</w:t>
+            </w:r>
+            <w:proofErr w:type="spellEnd"/>
+            <w:r>
+              <w:t xml:space="preserve"> / package data</w:t>
             </w:r>
           </w:p>
         </w:tc>
@@ -3834,9 +5398,17 @@
             <w:tcW w:w="3290" w:type="dxa"/>
           </w:tcPr>
           <w:p>
-            <w:r>
-              <w:t>IssueDate</w:t>
-            </w:r>
+            <w:proofErr w:type="spellStart"/>
+            <w:r>
+              <w:t>Issue</w:t>
+            </w:r>
+            <w:r>
+              <w:t>d</w:t>
+            </w:r>
+            <w:r>
+              <w:t>Date</w:t>
+            </w:r>
+            <w:proofErr w:type="spellEnd"/>
           </w:p>
         </w:tc>
         <w:tc>
@@ -3853,7 +5425,29 @@
           <w:tcPr>
             <w:tcW w:w="3285" w:type="dxa"/>
           </w:tcPr>
-          <w:p/>
+          <w:p>
+            <w:proofErr w:type="spellStart"/>
+            <w:r>
+              <w:t>Ngày</w:t>
+            </w:r>
+            <w:proofErr w:type="spellEnd"/>
+            <w:r>
+              <w:t xml:space="preserve"> </w:t>
+            </w:r>
+            <w:proofErr w:type="spellStart"/>
+            <w:r>
+              <w:t>đặt</w:t>
+            </w:r>
+            <w:proofErr w:type="spellEnd"/>
+            <w:r>
+              <w:t xml:space="preserve"> </w:t>
+            </w:r>
+            <w:proofErr w:type="spellStart"/>
+            <w:r>
+              <w:t>hàng</w:t>
+            </w:r>
+            <w:proofErr w:type="spellEnd"/>
+          </w:p>
         </w:tc>
       </w:tr>
       <w:tr>
@@ -3862,9 +5456,16 @@
             <w:tcW w:w="3290" w:type="dxa"/>
           </w:tcPr>
           <w:p>
-            <w:r>
-              <w:t>ShippingDate</w:t>
-            </w:r>
+            <w:proofErr w:type="spellStart"/>
+            <w:r>
+              <w:t>ShippingDat</w:t>
+            </w:r>
+            <w:bookmarkStart w:id="11" w:name="_GoBack"/>
+            <w:bookmarkEnd w:id="11"/>
+            <w:r>
+              <w:t>e</w:t>
+            </w:r>
+            <w:proofErr w:type="spellEnd"/>
           </w:p>
         </w:tc>
         <w:tc>
@@ -3881,7 +5482,29 @@
           <w:tcPr>
             <w:tcW w:w="3285" w:type="dxa"/>
           </w:tcPr>
-          <w:p/>
+          <w:p>
+            <w:proofErr w:type="spellStart"/>
+            <w:r>
+              <w:t>Ngày</w:t>
+            </w:r>
+            <w:proofErr w:type="spellEnd"/>
+            <w:r>
+              <w:t xml:space="preserve"> </w:t>
+            </w:r>
+            <w:proofErr w:type="spellStart"/>
+            <w:r>
+              <w:t>lấy</w:t>
+            </w:r>
+            <w:proofErr w:type="spellEnd"/>
+            <w:r>
+              <w:t xml:space="preserve"> </w:t>
+            </w:r>
+            <w:proofErr w:type="spellStart"/>
+            <w:r>
+              <w:t>hàng</w:t>
+            </w:r>
+            <w:proofErr w:type="spellEnd"/>
+          </w:p>
         </w:tc>
       </w:tr>
       <w:tr>
@@ -3911,16 +5534,50 @@
           </w:tcPr>
           <w:p>
             <w:r>
-              <w:t>1: Đang xử lý</w:t>
-            </w:r>
-          </w:p>
-          <w:p>
-            <w:r>
-              <w:t>2: Hoàn t</w:t>
+              <w:t xml:space="preserve">1: </w:t>
+            </w:r>
+            <w:proofErr w:type="spellStart"/>
+            <w:r>
+              <w:t>Đang</w:t>
+            </w:r>
+            <w:proofErr w:type="spellEnd"/>
+            <w:r>
+              <w:t xml:space="preserve"> </w:t>
+            </w:r>
+            <w:proofErr w:type="spellStart"/>
+            <w:r>
+              <w:t>xử</w:t>
+            </w:r>
+            <w:proofErr w:type="spellEnd"/>
+            <w:r>
+              <w:t xml:space="preserve"> </w:t>
+            </w:r>
+            <w:proofErr w:type="spellStart"/>
+            <w:r>
+              <w:t>lý</w:t>
+            </w:r>
+            <w:proofErr w:type="spellEnd"/>
+          </w:p>
+          <w:p>
+            <w:r>
+              <w:t xml:space="preserve">2: </w:t>
+            </w:r>
+            <w:proofErr w:type="spellStart"/>
+            <w:r>
+              <w:t>Hoàn</w:t>
+            </w:r>
+            <w:proofErr w:type="spellEnd"/>
+            <w:r>
+              <w:t xml:space="preserve"> </w:t>
+            </w:r>
+            <w:proofErr w:type="spellStart"/>
+            <w:r>
+              <w:t>t</w:t>
             </w:r>
             <w:r>
               <w:t>ất</w:t>
             </w:r>
+            <w:proofErr w:type="spellEnd"/>
           </w:p>
         </w:tc>
       </w:tr>
@@ -3930,9 +5587,11 @@
             <w:tcW w:w="3290" w:type="dxa"/>
           </w:tcPr>
           <w:p>
+            <w:proofErr w:type="spellStart"/>
             <w:r>
               <w:t>CreatedDate</w:t>
             </w:r>
+            <w:proofErr w:type="spellEnd"/>
           </w:p>
         </w:tc>
         <w:tc>
@@ -3940,9 +5599,11 @@
             <w:tcW w:w="3280" w:type="dxa"/>
           </w:tcPr>
           <w:p>
+            <w:proofErr w:type="spellStart"/>
             <w:r>
               <w:t>TimeStamp</w:t>
             </w:r>
+            <w:proofErr w:type="spellEnd"/>
           </w:p>
         </w:tc>
         <w:tc>
@@ -3950,9 +5611,19 @@
             <w:tcW w:w="3285" w:type="dxa"/>
           </w:tcPr>
           <w:p>
-            <w:r>
-              <w:t>Ngày tạo</w:t>
-            </w:r>
+            <w:proofErr w:type="spellStart"/>
+            <w:r>
+              <w:t>Ngày</w:t>
+            </w:r>
+            <w:proofErr w:type="spellEnd"/>
+            <w:r>
+              <w:t xml:space="preserve"> </w:t>
+            </w:r>
+            <w:proofErr w:type="spellStart"/>
+            <w:r>
+              <w:t>tạo</w:t>
+            </w:r>
+            <w:proofErr w:type="spellEnd"/>
           </w:p>
         </w:tc>
       </w:tr>
@@ -3962,9 +5633,11 @@
             <w:tcW w:w="3290" w:type="dxa"/>
           </w:tcPr>
           <w:p>
+            <w:proofErr w:type="spellStart"/>
             <w:r>
               <w:t>LastModified</w:t>
             </w:r>
+            <w:proofErr w:type="spellEnd"/>
           </w:p>
         </w:tc>
         <w:tc>
@@ -3982,9 +5655,84 @@
             <w:tcW w:w="3285" w:type="dxa"/>
           </w:tcPr>
           <w:p>
-            <w:r>
-              <w:t>Ngày sửa gần nhất</w:t>
-            </w:r>
+            <w:proofErr w:type="spellStart"/>
+            <w:r>
+              <w:t>Ngày</w:t>
+            </w:r>
+            <w:proofErr w:type="spellEnd"/>
+            <w:r>
+              <w:t xml:space="preserve"> </w:t>
+            </w:r>
+            <w:proofErr w:type="spellStart"/>
+            <w:r>
+              <w:t>sửa</w:t>
+            </w:r>
+            <w:proofErr w:type="spellEnd"/>
+            <w:r>
+              <w:t xml:space="preserve"> </w:t>
+            </w:r>
+            <w:proofErr w:type="spellStart"/>
+            <w:r>
+              <w:t>gần</w:t>
+            </w:r>
+            <w:proofErr w:type="spellEnd"/>
+            <w:r>
+              <w:t xml:space="preserve"> </w:t>
+            </w:r>
+            <w:proofErr w:type="spellStart"/>
+            <w:r>
+              <w:t>nhất</w:t>
+            </w:r>
+            <w:proofErr w:type="spellEnd"/>
+          </w:p>
+        </w:tc>
+      </w:tr>
+      <w:tr>
+        <w:tc>
+          <w:tcPr>
+            <w:tcW w:w="3290" w:type="dxa"/>
+          </w:tcPr>
+          <w:p>
+            <w:proofErr w:type="spellStart"/>
+            <w:r>
+              <w:t>CreatedBy</w:t>
+            </w:r>
+            <w:proofErr w:type="spellEnd"/>
+          </w:p>
+        </w:tc>
+        <w:tc>
+          <w:tcPr>
+            <w:tcW w:w="3280" w:type="dxa"/>
+          </w:tcPr>
+          <w:p>
+            <w:proofErr w:type="gramStart"/>
+            <w:r>
+              <w:t>Number(</w:t>
+            </w:r>
+            <w:proofErr w:type="gramEnd"/>
+            <w:r>
+              <w:t>24,0)</w:t>
+            </w:r>
+          </w:p>
+        </w:tc>
+        <w:tc>
+          <w:tcPr>
+            <w:tcW w:w="3285" w:type="dxa"/>
+          </w:tcPr>
+          <w:p>
+            <w:proofErr w:type="spellStart"/>
+            <w:r>
+              <w:t>Nguời</w:t>
+            </w:r>
+            <w:proofErr w:type="spellEnd"/>
+            <w:r>
+              <w:t xml:space="preserve"> </w:t>
+            </w:r>
+            <w:proofErr w:type="spellStart"/>
+            <w:r>
+              <w:t>tạo</w:t>
+            </w:r>
+            <w:proofErr w:type="spellEnd"/>
           </w:p>
         </w:tc>
       </w:tr>
@@ -4010,6 +5758,7 @@
         </w:rPr>
       </w:pPr>
       <w:bookmarkStart w:id="12" w:name="_Toc339485644"/>
+      <w:proofErr w:type="spellStart"/>
       <w:r>
         <w:rPr>
           <w:rFonts w:ascii="Times New Roman" w:hAnsi="Times New Roman" w:cs="Times New Roman"/>
@@ -4017,6 +5766,7 @@
         <w:t>OrderHistory</w:t>
       </w:r>
       <w:bookmarkEnd w:id="12"/>
+      <w:proofErr w:type="spellEnd"/>
     </w:p>
     <w:p>
       <w:pPr>
@@ -4036,7 +5786,103 @@
     </w:p>
     <w:p>
       <w:r>
-        <w:t>Description: Bảng lưu trữ thông tin lịch sử nhập / chỉnh sửa / xóa đơn hàng.</w:t>
+        <w:t xml:space="preserve">Description: </w:t>
+      </w:r>
+      <w:proofErr w:type="spellStart"/>
+      <w:r>
+        <w:t>Bảng</w:t>
+      </w:r>
+      <w:proofErr w:type="spellEnd"/>
+      <w:r>
+        <w:t xml:space="preserve"> </w:t>
+      </w:r>
+      <w:proofErr w:type="spellStart"/>
+      <w:r>
+        <w:t>lưu</w:t>
+      </w:r>
+      <w:proofErr w:type="spellEnd"/>
+      <w:r>
+        <w:t xml:space="preserve"> </w:t>
+      </w:r>
+      <w:proofErr w:type="spellStart"/>
+      <w:r>
+        <w:t>trữ</w:t>
+      </w:r>
+      <w:proofErr w:type="spellEnd"/>
+      <w:r>
+        <w:t xml:space="preserve"> </w:t>
+      </w:r>
+      <w:proofErr w:type="spellStart"/>
+      <w:r>
+        <w:t>thông</w:t>
+      </w:r>
+      <w:proofErr w:type="spellEnd"/>
+      <w:r>
+        <w:t xml:space="preserve"> tin </w:t>
+      </w:r>
+      <w:proofErr w:type="spellStart"/>
+      <w:r>
+        <w:t>lịch</w:t>
+      </w:r>
+      <w:proofErr w:type="spellEnd"/>
+      <w:r>
+        <w:t xml:space="preserve"> </w:t>
+      </w:r>
+      <w:proofErr w:type="spellStart"/>
+      <w:r>
+        <w:t>sử</w:t>
+      </w:r>
+      <w:proofErr w:type="spellEnd"/>
+      <w:r>
+        <w:t xml:space="preserve"> </w:t>
+      </w:r>
+      <w:proofErr w:type="spellStart"/>
+      <w:r>
+        <w:t>nhập</w:t>
+      </w:r>
+      <w:proofErr w:type="spellEnd"/>
+      <w:r>
+        <w:t xml:space="preserve"> / </w:t>
+      </w:r>
+      <w:proofErr w:type="spellStart"/>
+      <w:r>
+        <w:t>chỉnh</w:t>
+      </w:r>
+      <w:proofErr w:type="spellEnd"/>
+      <w:r>
+        <w:t xml:space="preserve"> </w:t>
+      </w:r>
+      <w:proofErr w:type="spellStart"/>
+      <w:r>
+        <w:t>sửa</w:t>
+      </w:r>
+      <w:proofErr w:type="spellEnd"/>
+      <w:r>
+        <w:t xml:space="preserve"> / </w:t>
+      </w:r>
+      <w:proofErr w:type="spellStart"/>
+      <w:r>
+        <w:t>xóa</w:t>
+      </w:r>
+      <w:proofErr w:type="spellEnd"/>
+      <w:r>
+        <w:t xml:space="preserve"> </w:t>
+      </w:r>
+      <w:proofErr w:type="spellStart"/>
+      <w:r>
+        <w:t>đơn</w:t>
+      </w:r>
+      <w:proofErr w:type="spellEnd"/>
+      <w:r>
+        <w:t xml:space="preserve"> </w:t>
+      </w:r>
+      <w:proofErr w:type="spellStart"/>
+      <w:r>
+        <w:t>hàng</w:t>
+      </w:r>
+      <w:proofErr w:type="spellEnd"/>
+      <w:r>
+        <w:t>.</w:t>
       </w:r>
     </w:p>
     <w:p/>
@@ -4114,9 +5960,11 @@
             <w:tcW w:w="3331" w:type="dxa"/>
           </w:tcPr>
           <w:p>
+            <w:proofErr w:type="spellStart"/>
             <w:r>
               <w:t>OrderHistoryID</w:t>
             </w:r>
+            <w:proofErr w:type="spellEnd"/>
             <w:r>
               <w:t xml:space="preserve"> (PK)</w:t>
             </w:r>
@@ -4145,9 +5993,11 @@
             <w:tcW w:w="3331" w:type="dxa"/>
           </w:tcPr>
           <w:p>
+            <w:proofErr w:type="spellStart"/>
             <w:r>
               <w:t>OrderId</w:t>
             </w:r>
+            <w:proofErr w:type="spellEnd"/>
           </w:p>
         </w:tc>
         <w:tc>
@@ -4194,18 +6044,69 @@
           </w:tcPr>
           <w:p>
             <w:r>
-              <w:t>1: Thêm mới đơn hàng</w:t>
-            </w:r>
-          </w:p>
-          <w:p>
-            <w:r>
-              <w:t>2: Chỉnh sửa đơn hàng</w:t>
-            </w:r>
-          </w:p>
-          <w:p>
-            <w:r>
-              <w:t>3: Xóa đơn hàng</w:t>
-            </w:r>
+              <w:t>1</w:t>
+            </w:r>
+            <w:r>
+              <w:t xml:space="preserve">: </w:t>
+            </w:r>
+            <w:proofErr w:type="spellStart"/>
+            <w:r>
+              <w:t>Chỉnh</w:t>
+            </w:r>
+            <w:proofErr w:type="spellEnd"/>
+            <w:r>
+              <w:t xml:space="preserve"> </w:t>
+            </w:r>
+            <w:proofErr w:type="spellStart"/>
+            <w:r>
+              <w:t>sửa</w:t>
+            </w:r>
+            <w:proofErr w:type="spellEnd"/>
+            <w:r>
+              <w:t xml:space="preserve"> </w:t>
+            </w:r>
+            <w:proofErr w:type="spellStart"/>
+            <w:r>
+              <w:t>đơn</w:t>
+            </w:r>
+            <w:proofErr w:type="spellEnd"/>
+            <w:r>
+              <w:t xml:space="preserve"> </w:t>
+            </w:r>
+            <w:proofErr w:type="spellStart"/>
+            <w:r>
+              <w:t>hàng</w:t>
+            </w:r>
+            <w:proofErr w:type="spellEnd"/>
+          </w:p>
+          <w:p>
+            <w:r>
+              <w:t>2</w:t>
+            </w:r>
+            <w:r>
+              <w:t xml:space="preserve">: </w:t>
+            </w:r>
+            <w:proofErr w:type="spellStart"/>
+            <w:r>
+              <w:t>Xóa</w:t>
+            </w:r>
+            <w:proofErr w:type="spellEnd"/>
+            <w:r>
+              <w:t xml:space="preserve"> </w:t>
+            </w:r>
+            <w:proofErr w:type="spellStart"/>
+            <w:r>
+              <w:t>đơn</w:t>
+            </w:r>
+            <w:proofErr w:type="spellEnd"/>
+            <w:r>
+              <w:t xml:space="preserve"> </w:t>
+            </w:r>
+            <w:proofErr w:type="spellStart"/>
+            <w:r>
+              <w:t>hàng</w:t>
+            </w:r>
+            <w:proofErr w:type="spellEnd"/>
           </w:p>
         </w:tc>
       </w:tr>
@@ -4215,9 +6116,11 @@
             <w:tcW w:w="3331" w:type="dxa"/>
           </w:tcPr>
           <w:p>
+            <w:proofErr w:type="spellStart"/>
             <w:r>
               <w:t>OriginalData</w:t>
             </w:r>
+            <w:proofErr w:type="spellEnd"/>
           </w:p>
         </w:tc>
         <w:tc>
@@ -4235,8 +6138,29 @@
             <w:tcW w:w="3333" w:type="dxa"/>
           </w:tcPr>
           <w:p>
-            <w:r>
-              <w:t>Thông tin đơn hang gốc.</w:t>
+            <w:proofErr w:type="spellStart"/>
+            <w:r>
+              <w:t>Thông</w:t>
+            </w:r>
+            <w:proofErr w:type="spellEnd"/>
+            <w:r>
+              <w:t xml:space="preserve"> tin </w:t>
+            </w:r>
+            <w:proofErr w:type="spellStart"/>
+            <w:r>
+              <w:t>đơn</w:t>
+            </w:r>
+            <w:proofErr w:type="spellEnd"/>
+            <w:r>
+              <w:t xml:space="preserve"> hang </w:t>
+            </w:r>
+            <w:proofErr w:type="spellStart"/>
+            <w:r>
+              <w:t>gốc</w:t>
+            </w:r>
+            <w:proofErr w:type="spellEnd"/>
+            <w:r>
+              <w:t>.</w:t>
             </w:r>
           </w:p>
         </w:tc>
@@ -4247,9 +6171,11 @@
             <w:tcW w:w="3331" w:type="dxa"/>
           </w:tcPr>
           <w:p>
+            <w:proofErr w:type="spellStart"/>
             <w:r>
               <w:t>NewData</w:t>
             </w:r>
+            <w:proofErr w:type="spellEnd"/>
           </w:p>
         </w:tc>
         <w:tc>
@@ -4267,8 +6193,21 @@
             <w:tcW w:w="3333" w:type="dxa"/>
           </w:tcPr>
           <w:p>
-            <w:r>
-              <w:t>Thông tin mới.</w:t>
+            <w:proofErr w:type="spellStart"/>
+            <w:r>
+              <w:t>Thông</w:t>
+            </w:r>
+            <w:proofErr w:type="spellEnd"/>
+            <w:r>
+              <w:t xml:space="preserve"> tin </w:t>
+            </w:r>
+            <w:proofErr w:type="spellStart"/>
+            <w:r>
+              <w:t>mới</w:t>
+            </w:r>
+            <w:proofErr w:type="spellEnd"/>
+            <w:r>
+              <w:t>.</w:t>
             </w:r>
           </w:p>
         </w:tc>
@@ -4279,9 +6218,11 @@
             <w:tcW w:w="3331" w:type="dxa"/>
           </w:tcPr>
           <w:p>
+            <w:proofErr w:type="spellStart"/>
             <w:r>
               <w:t>CreatedDate</w:t>
             </w:r>
+            <w:proofErr w:type="spellEnd"/>
           </w:p>
         </w:tc>
         <w:tc>
@@ -4299,12 +6240,76 @@
             <w:tcW w:w="3333" w:type="dxa"/>
           </w:tcPr>
           <w:p>
-            <w:r>
-              <w:t xml:space="preserve">Ngày </w:t>
-            </w:r>
+            <w:proofErr w:type="spellStart"/>
+            <w:r>
+              <w:t>Ngày</w:t>
+            </w:r>
+            <w:proofErr w:type="spellEnd"/>
+            <w:r>
+              <w:t xml:space="preserve"> </w:t>
+            </w:r>
+            <w:proofErr w:type="spellStart"/>
             <w:r>
               <w:t>tạo</w:t>
             </w:r>
+            <w:proofErr w:type="spellEnd"/>
+          </w:p>
+        </w:tc>
+      </w:tr>
+      <w:tr>
+        <w:tc>
+          <w:tcPr>
+            <w:tcW w:w="3331" w:type="dxa"/>
+          </w:tcPr>
+          <w:p>
+            <w:proofErr w:type="spellStart"/>
+            <w:r>
+              <w:t>CreatedBy</w:t>
+            </w:r>
+            <w:proofErr w:type="spellEnd"/>
+          </w:p>
+        </w:tc>
+        <w:tc>
+          <w:tcPr>
+            <w:tcW w:w="3333" w:type="dxa"/>
+          </w:tcPr>
+          <w:p>
+            <w:proofErr w:type="gramStart"/>
+            <w:r>
+              <w:t>Number(</w:t>
+            </w:r>
+            <w:proofErr w:type="gramEnd"/>
+            <w:r>
+              <w:t>24,0)</w:t>
+            </w:r>
+          </w:p>
+        </w:tc>
+        <w:tc>
+          <w:tcPr>
+            <w:tcW w:w="3333" w:type="dxa"/>
+          </w:tcPr>
+          <w:p>
+            <w:proofErr w:type="spellStart"/>
+            <w:r>
+              <w:t>Người</w:t>
+            </w:r>
+            <w:proofErr w:type="spellEnd"/>
+            <w:r>
+              <w:t xml:space="preserve"> </w:t>
+            </w:r>
+            <w:proofErr w:type="spellStart"/>
+            <w:r>
+              <w:t>thay</w:t>
+            </w:r>
+            <w:proofErr w:type="spellEnd"/>
+            <w:r>
+              <w:t xml:space="preserve"> </w:t>
+            </w:r>
+            <w:proofErr w:type="spellStart"/>
+            <w:r>
+              <w:t>đổi</w:t>
+            </w:r>
+            <w:proofErr w:type="spellEnd"/>
           </w:p>
         </w:tc>
       </w:tr>
@@ -5655,7 +7660,7 @@
 </file>
 
 <file path=customXml/itemProps1.xml><?xml version="1.0" encoding="utf-8"?>
-<ds:datastoreItem xmlns:ds="http://schemas.openxmlformats.org/officeDocument/2006/customXml" ds:itemID="{53933F55-CE8C-844D-B51E-1B086DE9A41A}">
+<ds:datastoreItem xmlns:ds="http://schemas.openxmlformats.org/officeDocument/2006/customXml" ds:itemID="{3464116A-4CFB-F040-A5C1-2050A17E9350}">
   <ds:schemaRefs>
     <ds:schemaRef ds:uri="http://schemas.openxmlformats.org/officeDocument/2006/bibliography"/>
   </ds:schemaRefs>

--- a/ApplicationFiles/Docs/cau_truc_database.docx
+++ b/ApplicationFiles/Docs/cau_truc_database.docx
@@ -51,77 +51,13 @@
           <w:szCs w:val="22"/>
         </w:rPr>
       </w:pPr>
-      <w:proofErr w:type="spellStart"/>
       <w:r>
         <w:rPr>
           <w:rFonts w:ascii="Times New Roman" w:hAnsi="Times New Roman" w:cs="Times New Roman"/>
           <w:sz w:val="22"/>
           <w:szCs w:val="22"/>
         </w:rPr>
-        <w:t>Cập</w:t>
-      </w:r>
-      <w:proofErr w:type="spellEnd"/>
-      <w:r>
-        <w:rPr>
-          <w:rFonts w:ascii="Times New Roman" w:hAnsi="Times New Roman" w:cs="Times New Roman"/>
-          <w:sz w:val="22"/>
-          <w:szCs w:val="22"/>
-        </w:rPr>
-        <w:t xml:space="preserve"> </w:t>
-      </w:r>
-      <w:proofErr w:type="spellStart"/>
-      <w:r>
-        <w:rPr>
-          <w:rFonts w:ascii="Times New Roman" w:hAnsi="Times New Roman" w:cs="Times New Roman"/>
-          <w:sz w:val="22"/>
-          <w:szCs w:val="22"/>
-        </w:rPr>
-        <w:t>nhật</w:t>
-      </w:r>
-      <w:proofErr w:type="spellEnd"/>
-      <w:r>
-        <w:rPr>
-          <w:rFonts w:ascii="Times New Roman" w:hAnsi="Times New Roman" w:cs="Times New Roman"/>
-          <w:sz w:val="22"/>
-          <w:szCs w:val="22"/>
-        </w:rPr>
-        <w:t xml:space="preserve"> </w:t>
-      </w:r>
-      <w:proofErr w:type="spellStart"/>
-      <w:r>
-        <w:rPr>
-          <w:rFonts w:ascii="Times New Roman" w:hAnsi="Times New Roman" w:cs="Times New Roman"/>
-          <w:sz w:val="22"/>
-          <w:szCs w:val="22"/>
-        </w:rPr>
-        <w:t>ngày</w:t>
-      </w:r>
-      <w:proofErr w:type="spellEnd"/>
-      <w:r>
-        <w:rPr>
-          <w:rFonts w:ascii="Times New Roman" w:hAnsi="Times New Roman" w:cs="Times New Roman"/>
-          <w:sz w:val="22"/>
-          <w:szCs w:val="22"/>
-        </w:rPr>
-        <w:t xml:space="preserve">: 28 </w:t>
-      </w:r>
-      <w:proofErr w:type="gramStart"/>
-      <w:r>
-        <w:rPr>
-          <w:rFonts w:ascii="Times New Roman" w:hAnsi="Times New Roman" w:cs="Times New Roman"/>
-          <w:sz w:val="22"/>
-          <w:szCs w:val="22"/>
-        </w:rPr>
-        <w:t>Oct,</w:t>
-      </w:r>
-      <w:proofErr w:type="gramEnd"/>
-      <w:r>
-        <w:rPr>
-          <w:rFonts w:ascii="Times New Roman" w:hAnsi="Times New Roman" w:cs="Times New Roman"/>
-          <w:sz w:val="22"/>
-          <w:szCs w:val="22"/>
-        </w:rPr>
-        <w:t xml:space="preserve"> 2016</w:t>
+        <w:t>Cập nhật ngày: 28 Oct, 2016</w:t>
       </w:r>
     </w:p>
     <w:sdt>
@@ -868,63 +804,7 @@
         <w:rPr>
           <w:rFonts w:ascii="Times New Roman" w:hAnsi="Times New Roman" w:cs="Times New Roman"/>
         </w:rPr>
-        <w:t xml:space="preserve">Description: </w:t>
-      </w:r>
-      <w:proofErr w:type="spellStart"/>
-      <w:r>
-        <w:rPr>
-          <w:rFonts w:ascii="Times New Roman" w:hAnsi="Times New Roman" w:cs="Times New Roman"/>
-        </w:rPr>
-        <w:t>Bảng</w:t>
-      </w:r>
-      <w:proofErr w:type="spellEnd"/>
-      <w:r>
-        <w:rPr>
-          <w:rFonts w:ascii="Times New Roman" w:hAnsi="Times New Roman" w:cs="Times New Roman"/>
-        </w:rPr>
-        <w:t xml:space="preserve"> </w:t>
-      </w:r>
-      <w:proofErr w:type="spellStart"/>
-      <w:r>
-        <w:rPr>
-          <w:rFonts w:ascii="Times New Roman" w:hAnsi="Times New Roman" w:cs="Times New Roman"/>
-        </w:rPr>
-        <w:t>lưu</w:t>
-      </w:r>
-      <w:proofErr w:type="spellEnd"/>
-      <w:r>
-        <w:rPr>
-          <w:rFonts w:ascii="Times New Roman" w:hAnsi="Times New Roman" w:cs="Times New Roman"/>
-        </w:rPr>
-        <w:t xml:space="preserve"> </w:t>
-      </w:r>
-      <w:proofErr w:type="spellStart"/>
-      <w:r>
-        <w:rPr>
-          <w:rFonts w:ascii="Times New Roman" w:hAnsi="Times New Roman" w:cs="Times New Roman"/>
-        </w:rPr>
-        <w:t>trữ</w:t>
-      </w:r>
-      <w:proofErr w:type="spellEnd"/>
-      <w:r>
-        <w:rPr>
-          <w:rFonts w:ascii="Times New Roman" w:hAnsi="Times New Roman" w:cs="Times New Roman"/>
-        </w:rPr>
-        <w:t xml:space="preserve"> </w:t>
-      </w:r>
-      <w:proofErr w:type="spellStart"/>
-      <w:r>
-        <w:rPr>
-          <w:rFonts w:ascii="Times New Roman" w:hAnsi="Times New Roman" w:cs="Times New Roman"/>
-        </w:rPr>
-        <w:t>thông</w:t>
-      </w:r>
-      <w:proofErr w:type="spellEnd"/>
-      <w:r>
-        <w:rPr>
-          <w:rFonts w:ascii="Times New Roman" w:hAnsi="Times New Roman" w:cs="Times New Roman"/>
-        </w:rPr>
-        <w:t xml:space="preserve"> tin User</w:t>
+        <w:t>Description: Bảng lưu trữ thông tin User</w:t>
       </w:r>
     </w:p>
     <w:p>
@@ -1023,19 +903,11 @@
                 <w:rFonts w:ascii="Times New Roman" w:hAnsi="Times New Roman" w:cs="Times New Roman"/>
               </w:rPr>
             </w:pPr>
-            <w:proofErr w:type="spellStart"/>
-            <w:r>
-              <w:rPr>
-                <w:rFonts w:ascii="Times New Roman" w:hAnsi="Times New Roman" w:cs="Times New Roman"/>
-              </w:rPr>
-              <w:t>UserId</w:t>
-            </w:r>
-            <w:proofErr w:type="spellEnd"/>
-            <w:r>
-              <w:rPr>
-                <w:rFonts w:ascii="Times New Roman" w:hAnsi="Times New Roman" w:cs="Times New Roman"/>
-              </w:rPr>
-              <w:t xml:space="preserve"> (</w:t>
+            <w:r>
+              <w:rPr>
+                <w:rFonts w:ascii="Times New Roman" w:hAnsi="Times New Roman" w:cs="Times New Roman"/>
+              </w:rPr>
+              <w:t>UserId (</w:t>
             </w:r>
             <w:r>
               <w:rPr>
@@ -1099,14 +971,12 @@
                 <w:rFonts w:ascii="Times New Roman" w:hAnsi="Times New Roman" w:cs="Times New Roman"/>
               </w:rPr>
             </w:pPr>
-            <w:proofErr w:type="spellStart"/>
             <w:r>
               <w:rPr>
                 <w:rFonts w:ascii="Times New Roman" w:hAnsi="Times New Roman" w:cs="Times New Roman"/>
               </w:rPr>
               <w:t>UserName</w:t>
             </w:r>
-            <w:proofErr w:type="spellEnd"/>
           </w:p>
         </w:tc>
         <w:tc>
@@ -1119,14 +989,12 @@
                 <w:rFonts w:ascii="Times New Roman" w:hAnsi="Times New Roman" w:cs="Times New Roman"/>
               </w:rPr>
             </w:pPr>
-            <w:proofErr w:type="spellStart"/>
             <w:r>
               <w:rPr>
                 <w:rFonts w:ascii="Times New Roman" w:hAnsi="Times New Roman" w:cs="Times New Roman"/>
               </w:rPr>
               <w:t>Varchar</w:t>
             </w:r>
-            <w:proofErr w:type="spellEnd"/>
             <w:r>
               <w:rPr>
                 <w:rFonts w:ascii="Times New Roman" w:hAnsi="Times New Roman" w:cs="Times New Roman"/>
@@ -1165,14 +1033,12 @@
                 <w:rFonts w:ascii="Times New Roman" w:hAnsi="Times New Roman" w:cs="Times New Roman"/>
               </w:rPr>
             </w:pPr>
-            <w:proofErr w:type="spellStart"/>
             <w:r>
               <w:rPr>
                 <w:rFonts w:ascii="Times New Roman" w:hAnsi="Times New Roman" w:cs="Times New Roman"/>
               </w:rPr>
               <w:t>DisplayName</w:t>
             </w:r>
-            <w:proofErr w:type="spellEnd"/>
           </w:p>
         </w:tc>
         <w:tc>
@@ -1221,98 +1087,12 @@
                 <w:rFonts w:ascii="Times New Roman" w:hAnsi="Times New Roman" w:cs="Times New Roman"/>
               </w:rPr>
             </w:pPr>
-            <w:proofErr w:type="spellStart"/>
-            <w:r>
-              <w:rPr>
-                <w:rFonts w:ascii="Times New Roman" w:hAnsi="Times New Roman" w:cs="Times New Roman"/>
-              </w:rPr>
-              <w:t>Tên</w:t>
-            </w:r>
-            <w:proofErr w:type="spellEnd"/>
-            <w:r>
-              <w:rPr>
-                <w:rFonts w:ascii="Times New Roman" w:hAnsi="Times New Roman" w:cs="Times New Roman"/>
-              </w:rPr>
-              <w:t xml:space="preserve"> </w:t>
-            </w:r>
-            <w:proofErr w:type="spellStart"/>
-            <w:r>
-              <w:rPr>
-                <w:rFonts w:ascii="Times New Roman" w:hAnsi="Times New Roman" w:cs="Times New Roman"/>
-              </w:rPr>
-              <w:t>hiển</w:t>
-            </w:r>
-            <w:proofErr w:type="spellEnd"/>
-            <w:r>
-              <w:rPr>
-                <w:rFonts w:ascii="Times New Roman" w:hAnsi="Times New Roman" w:cs="Times New Roman"/>
-              </w:rPr>
-              <w:t xml:space="preserve"> </w:t>
-            </w:r>
-            <w:proofErr w:type="spellStart"/>
-            <w:r>
-              <w:rPr>
-                <w:rFonts w:ascii="Times New Roman" w:hAnsi="Times New Roman" w:cs="Times New Roman"/>
-              </w:rPr>
-              <w:t>thị</w:t>
-            </w:r>
-            <w:proofErr w:type="spellEnd"/>
-            <w:r>
-              <w:rPr>
-                <w:rFonts w:ascii="Times New Roman" w:hAnsi="Times New Roman" w:cs="Times New Roman"/>
-              </w:rPr>
-              <w:t xml:space="preserve"> </w:t>
-            </w:r>
-            <w:proofErr w:type="spellStart"/>
-            <w:r>
-              <w:rPr>
-                <w:rFonts w:ascii="Times New Roman" w:hAnsi="Times New Roman" w:cs="Times New Roman"/>
-              </w:rPr>
-              <w:t>sau</w:t>
-            </w:r>
-            <w:proofErr w:type="spellEnd"/>
-            <w:r>
-              <w:rPr>
-                <w:rFonts w:ascii="Times New Roman" w:hAnsi="Times New Roman" w:cs="Times New Roman"/>
-              </w:rPr>
-              <w:t xml:space="preserve"> </w:t>
-            </w:r>
-            <w:proofErr w:type="spellStart"/>
-            <w:r>
-              <w:rPr>
-                <w:rFonts w:ascii="Times New Roman" w:hAnsi="Times New Roman" w:cs="Times New Roman"/>
-              </w:rPr>
-              <w:t>khi</w:t>
-            </w:r>
-            <w:proofErr w:type="spellEnd"/>
-            <w:r>
-              <w:rPr>
-                <w:rFonts w:ascii="Times New Roman" w:hAnsi="Times New Roman" w:cs="Times New Roman"/>
-              </w:rPr>
-              <w:t xml:space="preserve"> </w:t>
-            </w:r>
-            <w:proofErr w:type="spellStart"/>
-            <w:r>
-              <w:rPr>
-                <w:rFonts w:ascii="Times New Roman" w:hAnsi="Times New Roman" w:cs="Times New Roman"/>
-              </w:rPr>
-              <w:t>đăng</w:t>
-            </w:r>
-            <w:proofErr w:type="spellEnd"/>
-            <w:r>
-              <w:rPr>
-                <w:rFonts w:ascii="Times New Roman" w:hAnsi="Times New Roman" w:cs="Times New Roman"/>
-              </w:rPr>
-              <w:t xml:space="preserve"> </w:t>
-            </w:r>
-            <w:proofErr w:type="spellStart"/>
-            <w:r>
-              <w:rPr>
-                <w:rFonts w:ascii="Times New Roman" w:hAnsi="Times New Roman" w:cs="Times New Roman"/>
-              </w:rPr>
-              <w:t>nhập</w:t>
-            </w:r>
-            <w:proofErr w:type="spellEnd"/>
+            <w:r>
+              <w:rPr>
+                <w:rFonts w:ascii="Times New Roman" w:hAnsi="Times New Roman" w:cs="Times New Roman"/>
+              </w:rPr>
+              <w:t>Tên hiển thị sau khi đăng nhập</w:t>
+            </w:r>
           </w:p>
         </w:tc>
       </w:tr>
@@ -1345,14 +1125,12 @@
                 <w:rFonts w:ascii="Times New Roman" w:hAnsi="Times New Roman" w:cs="Times New Roman"/>
               </w:rPr>
             </w:pPr>
-            <w:proofErr w:type="spellStart"/>
             <w:r>
               <w:rPr>
                 <w:rFonts w:ascii="Times New Roman" w:hAnsi="Times New Roman" w:cs="Times New Roman"/>
               </w:rPr>
               <w:t>Varchar</w:t>
             </w:r>
-            <w:proofErr w:type="spellEnd"/>
             <w:r>
               <w:rPr>
                 <w:rFonts w:ascii="Times New Roman" w:hAnsi="Times New Roman" w:cs="Times New Roman"/>
@@ -1385,14 +1163,12 @@
                 <w:rFonts w:ascii="Times New Roman" w:hAnsi="Times New Roman" w:cs="Times New Roman"/>
               </w:rPr>
             </w:pPr>
-            <w:proofErr w:type="spellStart"/>
             <w:r>
               <w:rPr>
                 <w:rFonts w:ascii="Times New Roman" w:hAnsi="Times New Roman" w:cs="Times New Roman"/>
               </w:rPr>
               <w:t>CreatedDate</w:t>
             </w:r>
-            <w:proofErr w:type="spellEnd"/>
           </w:p>
         </w:tc>
         <w:tc>
@@ -1437,14 +1213,12 @@
                 <w:rFonts w:ascii="Times New Roman" w:hAnsi="Times New Roman" w:cs="Times New Roman"/>
               </w:rPr>
             </w:pPr>
-            <w:proofErr w:type="spellStart"/>
             <w:r>
               <w:rPr>
                 <w:rFonts w:ascii="Times New Roman" w:hAnsi="Times New Roman" w:cs="Times New Roman"/>
               </w:rPr>
               <w:t>LastLogin</w:t>
             </w:r>
-            <w:proofErr w:type="spellEnd"/>
           </w:p>
         </w:tc>
         <w:tc>
@@ -1489,14 +1263,12 @@
                 <w:rFonts w:ascii="Times New Roman" w:hAnsi="Times New Roman" w:cs="Times New Roman"/>
               </w:rPr>
             </w:pPr>
-            <w:proofErr w:type="spellStart"/>
             <w:r>
               <w:rPr>
                 <w:rFonts w:ascii="Times New Roman" w:hAnsi="Times New Roman" w:cs="Times New Roman"/>
               </w:rPr>
               <w:t>LastModified</w:t>
             </w:r>
-            <w:proofErr w:type="spellEnd"/>
           </w:p>
         </w:tc>
         <w:tc>
@@ -1628,14 +1400,12 @@
                 <w:rFonts w:ascii="Times New Roman" w:hAnsi="Times New Roman" w:cs="Times New Roman"/>
               </w:rPr>
             </w:pPr>
-            <w:proofErr w:type="spellStart"/>
             <w:r>
               <w:rPr>
                 <w:rFonts w:ascii="Times New Roman" w:hAnsi="Times New Roman" w:cs="Times New Roman"/>
               </w:rPr>
               <w:t>IsLDAP</w:t>
             </w:r>
-            <w:proofErr w:type="spellEnd"/>
           </w:p>
         </w:tc>
         <w:tc>
@@ -1699,14 +1469,12 @@
                 <w:rFonts w:ascii="Times New Roman" w:hAnsi="Times New Roman" w:cs="Times New Roman"/>
               </w:rPr>
             </w:pPr>
-            <w:proofErr w:type="spellStart"/>
             <w:r>
               <w:rPr>
                 <w:rFonts w:ascii="Times New Roman" w:hAnsi="Times New Roman" w:cs="Times New Roman"/>
               </w:rPr>
               <w:t>UserGroupId</w:t>
             </w:r>
-            <w:proofErr w:type="spellEnd"/>
             <w:r>
               <w:rPr>
                 <w:rFonts w:ascii="Times New Roman" w:hAnsi="Times New Roman" w:cs="Times New Roman"/>
@@ -1769,7 +1537,6 @@
         </w:rPr>
       </w:pPr>
       <w:bookmarkStart w:id="1" w:name="_Toc339485638"/>
-      <w:proofErr w:type="spellStart"/>
       <w:r>
         <w:rPr>
           <w:rFonts w:ascii="Times New Roman" w:hAnsi="Times New Roman" w:cs="Times New Roman"/>
@@ -1777,7 +1544,6 @@
         <w:t>UserGroup</w:t>
       </w:r>
       <w:bookmarkEnd w:id="1"/>
-      <w:proofErr w:type="spellEnd"/>
     </w:p>
     <w:p>
       <w:pPr>
@@ -1816,105 +1582,7 @@
         <w:rPr>
           <w:rFonts w:ascii="Times New Roman" w:hAnsi="Times New Roman" w:cs="Times New Roman"/>
         </w:rPr>
-        <w:t xml:space="preserve">Description: </w:t>
-      </w:r>
-      <w:proofErr w:type="spellStart"/>
-      <w:r>
-        <w:rPr>
-          <w:rFonts w:ascii="Times New Roman" w:hAnsi="Times New Roman" w:cs="Times New Roman"/>
-        </w:rPr>
-        <w:t>Bảng</w:t>
-      </w:r>
-      <w:proofErr w:type="spellEnd"/>
-      <w:r>
-        <w:rPr>
-          <w:rFonts w:ascii="Times New Roman" w:hAnsi="Times New Roman" w:cs="Times New Roman"/>
-        </w:rPr>
-        <w:t xml:space="preserve"> </w:t>
-      </w:r>
-      <w:proofErr w:type="spellStart"/>
-      <w:r>
-        <w:rPr>
-          <w:rFonts w:ascii="Times New Roman" w:hAnsi="Times New Roman" w:cs="Times New Roman"/>
-        </w:rPr>
-        <w:t>lưu</w:t>
-      </w:r>
-      <w:proofErr w:type="spellEnd"/>
-      <w:r>
-        <w:rPr>
-          <w:rFonts w:ascii="Times New Roman" w:hAnsi="Times New Roman" w:cs="Times New Roman"/>
-        </w:rPr>
-        <w:t xml:space="preserve"> </w:t>
-      </w:r>
-      <w:proofErr w:type="spellStart"/>
-      <w:r>
-        <w:rPr>
-          <w:rFonts w:ascii="Times New Roman" w:hAnsi="Times New Roman" w:cs="Times New Roman"/>
-        </w:rPr>
-        <w:t>trữ</w:t>
-      </w:r>
-      <w:proofErr w:type="spellEnd"/>
-      <w:r>
-        <w:rPr>
-          <w:rFonts w:ascii="Times New Roman" w:hAnsi="Times New Roman" w:cs="Times New Roman"/>
-        </w:rPr>
-        <w:t xml:space="preserve"> </w:t>
-      </w:r>
-      <w:proofErr w:type="spellStart"/>
-      <w:r>
-        <w:rPr>
-          <w:rFonts w:ascii="Times New Roman" w:hAnsi="Times New Roman" w:cs="Times New Roman"/>
-        </w:rPr>
-        <w:t>thông</w:t>
-      </w:r>
-      <w:proofErr w:type="spellEnd"/>
-      <w:r>
-        <w:rPr>
-          <w:rFonts w:ascii="Times New Roman" w:hAnsi="Times New Roman" w:cs="Times New Roman"/>
-        </w:rPr>
-        <w:t xml:space="preserve"> tin </w:t>
-      </w:r>
-      <w:proofErr w:type="spellStart"/>
-      <w:r>
-        <w:rPr>
-          <w:rFonts w:ascii="Times New Roman" w:hAnsi="Times New Roman" w:cs="Times New Roman"/>
-        </w:rPr>
-        <w:t>các</w:t>
-      </w:r>
-      <w:proofErr w:type="spellEnd"/>
-      <w:r>
-        <w:rPr>
-          <w:rFonts w:ascii="Times New Roman" w:hAnsi="Times New Roman" w:cs="Times New Roman"/>
-        </w:rPr>
-        <w:t xml:space="preserve"> </w:t>
-      </w:r>
-      <w:proofErr w:type="spellStart"/>
-      <w:r>
-        <w:rPr>
-          <w:rFonts w:ascii="Times New Roman" w:hAnsi="Times New Roman" w:cs="Times New Roman"/>
-        </w:rPr>
-        <w:t>nhóm</w:t>
-      </w:r>
-      <w:proofErr w:type="spellEnd"/>
-      <w:r>
-        <w:rPr>
-          <w:rFonts w:ascii="Times New Roman" w:hAnsi="Times New Roman" w:cs="Times New Roman"/>
-        </w:rPr>
-        <w:t xml:space="preserve"> User. Vi </w:t>
-      </w:r>
-      <w:proofErr w:type="spellStart"/>
-      <w:r>
-        <w:rPr>
-          <w:rFonts w:ascii="Times New Roman" w:hAnsi="Times New Roman" w:cs="Times New Roman"/>
-        </w:rPr>
-        <w:t>dụ</w:t>
-      </w:r>
-      <w:proofErr w:type="spellEnd"/>
-      <w:r>
-        <w:rPr>
-          <w:rFonts w:ascii="Times New Roman" w:hAnsi="Times New Roman" w:cs="Times New Roman"/>
-        </w:rPr>
-        <w:t>: Admin, User, …</w:t>
+        <w:t>Description: Bảng lưu trữ thông tin các nhóm User. Vi dụ: Admin, User, …</w:t>
       </w:r>
     </w:p>
     <w:p>
@@ -2012,19 +1680,11 @@
                 <w:rFonts w:ascii="Times New Roman" w:hAnsi="Times New Roman" w:cs="Times New Roman"/>
               </w:rPr>
             </w:pPr>
-            <w:proofErr w:type="spellStart"/>
-            <w:r>
-              <w:rPr>
-                <w:rFonts w:ascii="Times New Roman" w:hAnsi="Times New Roman" w:cs="Times New Roman"/>
-              </w:rPr>
-              <w:t>UserGroupId</w:t>
-            </w:r>
-            <w:proofErr w:type="spellEnd"/>
-            <w:r>
-              <w:rPr>
-                <w:rFonts w:ascii="Times New Roman" w:hAnsi="Times New Roman" w:cs="Times New Roman"/>
-              </w:rPr>
-              <w:t xml:space="preserve"> (</w:t>
+            <w:r>
+              <w:rPr>
+                <w:rFonts w:ascii="Times New Roman" w:hAnsi="Times New Roman" w:cs="Times New Roman"/>
+              </w:rPr>
+              <w:t>UserGroupId (</w:t>
             </w:r>
             <w:r>
               <w:rPr>
@@ -2100,19 +1760,11 @@
                 <w:rFonts w:ascii="Times New Roman" w:hAnsi="Times New Roman" w:cs="Times New Roman"/>
               </w:rPr>
             </w:pPr>
-            <w:proofErr w:type="spellStart"/>
-            <w:r>
-              <w:rPr>
-                <w:rFonts w:ascii="Times New Roman" w:hAnsi="Times New Roman" w:cs="Times New Roman"/>
-              </w:rPr>
-              <w:t>Varchar</w:t>
-            </w:r>
-            <w:proofErr w:type="spellEnd"/>
-            <w:r>
-              <w:rPr>
-                <w:rFonts w:ascii="Times New Roman" w:hAnsi="Times New Roman" w:cs="Times New Roman"/>
-              </w:rPr>
-              <w:t xml:space="preserve"> (50)</w:t>
+            <w:r>
+              <w:rPr>
+                <w:rFonts w:ascii="Times New Roman" w:hAnsi="Times New Roman" w:cs="Times New Roman"/>
+              </w:rPr>
+              <w:t>Varchar (50)</w:t>
             </w:r>
           </w:p>
         </w:tc>
@@ -2202,7 +1854,6 @@
         </w:rPr>
       </w:pPr>
       <w:bookmarkStart w:id="4" w:name="_Toc339485639"/>
-      <w:proofErr w:type="spellStart"/>
       <w:r>
         <w:rPr>
           <w:rFonts w:ascii="Times New Roman" w:hAnsi="Times New Roman" w:cs="Times New Roman"/>
@@ -2222,7 +1873,6 @@
         <w:t>Permission</w:t>
       </w:r>
       <w:bookmarkEnd w:id="4"/>
-      <w:proofErr w:type="spellEnd"/>
     </w:p>
     <w:p>
       <w:pPr>
@@ -2263,105 +1913,7 @@
         <w:rPr>
           <w:rFonts w:ascii="Times New Roman" w:hAnsi="Times New Roman" w:cs="Times New Roman"/>
         </w:rPr>
-        <w:t xml:space="preserve">cription: </w:t>
-      </w:r>
-      <w:proofErr w:type="spellStart"/>
-      <w:r>
-        <w:rPr>
-          <w:rFonts w:ascii="Times New Roman" w:hAnsi="Times New Roman" w:cs="Times New Roman"/>
-        </w:rPr>
-        <w:t>Bảng</w:t>
-      </w:r>
-      <w:proofErr w:type="spellEnd"/>
-      <w:r>
-        <w:rPr>
-          <w:rFonts w:ascii="Times New Roman" w:hAnsi="Times New Roman" w:cs="Times New Roman"/>
-        </w:rPr>
-        <w:t xml:space="preserve"> </w:t>
-      </w:r>
-      <w:proofErr w:type="spellStart"/>
-      <w:r>
-        <w:rPr>
-          <w:rFonts w:ascii="Times New Roman" w:hAnsi="Times New Roman" w:cs="Times New Roman"/>
-        </w:rPr>
-        <w:t>lưu</w:t>
-      </w:r>
-      <w:proofErr w:type="spellEnd"/>
-      <w:r>
-        <w:rPr>
-          <w:rFonts w:ascii="Times New Roman" w:hAnsi="Times New Roman" w:cs="Times New Roman"/>
-        </w:rPr>
-        <w:t xml:space="preserve"> </w:t>
-      </w:r>
-      <w:proofErr w:type="spellStart"/>
-      <w:r>
-        <w:rPr>
-          <w:rFonts w:ascii="Times New Roman" w:hAnsi="Times New Roman" w:cs="Times New Roman"/>
-        </w:rPr>
-        <w:t>trữ</w:t>
-      </w:r>
-      <w:proofErr w:type="spellEnd"/>
-      <w:r>
-        <w:rPr>
-          <w:rFonts w:ascii="Times New Roman" w:hAnsi="Times New Roman" w:cs="Times New Roman"/>
-        </w:rPr>
-        <w:t xml:space="preserve"> </w:t>
-      </w:r>
-      <w:proofErr w:type="spellStart"/>
-      <w:r>
-        <w:rPr>
-          <w:rFonts w:ascii="Times New Roman" w:hAnsi="Times New Roman" w:cs="Times New Roman"/>
-        </w:rPr>
-        <w:t>phân</w:t>
-      </w:r>
-      <w:proofErr w:type="spellEnd"/>
-      <w:r>
-        <w:rPr>
-          <w:rFonts w:ascii="Times New Roman" w:hAnsi="Times New Roman" w:cs="Times New Roman"/>
-        </w:rPr>
-        <w:t xml:space="preserve"> </w:t>
-      </w:r>
-      <w:proofErr w:type="spellStart"/>
-      <w:r>
-        <w:rPr>
-          <w:rFonts w:ascii="Times New Roman" w:hAnsi="Times New Roman" w:cs="Times New Roman"/>
-        </w:rPr>
-        <w:t>quyền</w:t>
-      </w:r>
-      <w:proofErr w:type="spellEnd"/>
-      <w:r>
-        <w:rPr>
-          <w:rFonts w:ascii="Times New Roman" w:hAnsi="Times New Roman" w:cs="Times New Roman"/>
-        </w:rPr>
-        <w:t xml:space="preserve"> User </w:t>
-      </w:r>
-      <w:proofErr w:type="spellStart"/>
-      <w:r>
-        <w:rPr>
-          <w:rFonts w:ascii="Times New Roman" w:hAnsi="Times New Roman" w:cs="Times New Roman"/>
-        </w:rPr>
-        <w:t>trên</w:t>
-      </w:r>
-      <w:proofErr w:type="spellEnd"/>
-      <w:r>
-        <w:rPr>
-          <w:rFonts w:ascii="Times New Roman" w:hAnsi="Times New Roman" w:cs="Times New Roman"/>
-        </w:rPr>
-        <w:t xml:space="preserve"> </w:t>
-      </w:r>
-      <w:proofErr w:type="spellStart"/>
-      <w:r>
-        <w:rPr>
-          <w:rFonts w:ascii="Times New Roman" w:hAnsi="Times New Roman" w:cs="Times New Roman"/>
-        </w:rPr>
-        <w:t>nhóm</w:t>
-      </w:r>
-      <w:proofErr w:type="spellEnd"/>
-      <w:r>
-        <w:rPr>
-          <w:rFonts w:ascii="Times New Roman" w:hAnsi="Times New Roman" w:cs="Times New Roman"/>
-        </w:rPr>
-        <w:t xml:space="preserve"> User.</w:t>
+        <w:t>cription: Bảng lưu trữ phân quyền User trên nhóm User.</w:t>
       </w:r>
     </w:p>
     <w:p>
@@ -2399,7 +1951,6 @@
                 <w:b/>
               </w:rPr>
             </w:pPr>
-            <w:proofErr w:type="gramStart"/>
             <w:r>
               <w:rPr>
                 <w:rFonts w:ascii="Times New Roman" w:hAnsi="Times New Roman" w:cs="Times New Roman"/>
@@ -2407,7 +1958,6 @@
               </w:rPr>
               <w:t>Column  Name</w:t>
             </w:r>
-            <w:proofErr w:type="gramEnd"/>
           </w:p>
         </w:tc>
         <w:tc>
@@ -2464,19 +2014,11 @@
                 <w:rFonts w:ascii="Times New Roman" w:hAnsi="Times New Roman" w:cs="Times New Roman"/>
               </w:rPr>
             </w:pPr>
-            <w:proofErr w:type="spellStart"/>
-            <w:r>
-              <w:rPr>
-                <w:rFonts w:ascii="Times New Roman" w:hAnsi="Times New Roman" w:cs="Times New Roman"/>
-              </w:rPr>
-              <w:t>UserGroupRoleId</w:t>
-            </w:r>
-            <w:proofErr w:type="spellEnd"/>
-            <w:r>
-              <w:rPr>
-                <w:rFonts w:ascii="Times New Roman" w:hAnsi="Times New Roman" w:cs="Times New Roman"/>
-              </w:rPr>
-              <w:t xml:space="preserve"> (PK)</w:t>
+            <w:r>
+              <w:rPr>
+                <w:rFonts w:ascii="Times New Roman" w:hAnsi="Times New Roman" w:cs="Times New Roman"/>
+              </w:rPr>
+              <w:t>UserGroupRoleId (PK)</w:t>
             </w:r>
           </w:p>
         </w:tc>
@@ -2522,19 +2064,11 @@
                 <w:rFonts w:ascii="Times New Roman" w:hAnsi="Times New Roman" w:cs="Times New Roman"/>
               </w:rPr>
             </w:pPr>
-            <w:proofErr w:type="spellStart"/>
-            <w:r>
-              <w:rPr>
-                <w:rFonts w:ascii="Times New Roman" w:hAnsi="Times New Roman" w:cs="Times New Roman"/>
-              </w:rPr>
-              <w:t>UserGroupId</w:t>
-            </w:r>
-            <w:proofErr w:type="spellEnd"/>
-            <w:r>
-              <w:rPr>
-                <w:rFonts w:ascii="Times New Roman" w:hAnsi="Times New Roman" w:cs="Times New Roman"/>
-              </w:rPr>
-              <w:t xml:space="preserve"> (FK)</w:t>
+            <w:r>
+              <w:rPr>
+                <w:rFonts w:ascii="Times New Roman" w:hAnsi="Times New Roman" w:cs="Times New Roman"/>
+              </w:rPr>
+              <w:t>UserGroupId (FK)</w:t>
             </w:r>
           </w:p>
         </w:tc>
@@ -2586,7 +2120,6 @@
                 <w:rFonts w:ascii="Times New Roman" w:hAnsi="Times New Roman" w:cs="Times New Roman"/>
               </w:rPr>
             </w:pPr>
-            <w:proofErr w:type="spellStart"/>
             <w:r>
               <w:rPr>
                 <w:rFonts w:ascii="Times New Roman" w:hAnsi="Times New Roman" w:cs="Times New Roman"/>
@@ -2597,14 +2130,7 @@
               <w:rPr>
                 <w:rFonts w:ascii="Times New Roman" w:hAnsi="Times New Roman" w:cs="Times New Roman"/>
               </w:rPr>
-              <w:t>Id</w:t>
-            </w:r>
-            <w:proofErr w:type="spellEnd"/>
-            <w:r>
-              <w:rPr>
-                <w:rFonts w:ascii="Times New Roman" w:hAnsi="Times New Roman" w:cs="Times New Roman"/>
-              </w:rPr>
-              <w:t xml:space="preserve"> (FK)</w:t>
+              <w:t>Id (FK)</w:t>
             </w:r>
           </w:p>
         </w:tc>
@@ -2727,77 +2253,7 @@
         <w:rPr>
           <w:rFonts w:ascii="Times New Roman" w:hAnsi="Times New Roman" w:cs="Times New Roman"/>
         </w:rPr>
-        <w:t xml:space="preserve">scription: </w:t>
-      </w:r>
-      <w:proofErr w:type="spellStart"/>
-      <w:r>
-        <w:rPr>
-          <w:rFonts w:ascii="Times New Roman" w:hAnsi="Times New Roman" w:cs="Times New Roman"/>
-        </w:rPr>
-        <w:t>Bảng</w:t>
-      </w:r>
-      <w:proofErr w:type="spellEnd"/>
-      <w:r>
-        <w:rPr>
-          <w:rFonts w:ascii="Times New Roman" w:hAnsi="Times New Roman" w:cs="Times New Roman"/>
-        </w:rPr>
-        <w:t xml:space="preserve"> </w:t>
-      </w:r>
-      <w:proofErr w:type="spellStart"/>
-      <w:r>
-        <w:rPr>
-          <w:rFonts w:ascii="Times New Roman" w:hAnsi="Times New Roman" w:cs="Times New Roman"/>
-        </w:rPr>
-        <w:t>lưu</w:t>
-      </w:r>
-      <w:proofErr w:type="spellEnd"/>
-      <w:r>
-        <w:rPr>
-          <w:rFonts w:ascii="Times New Roman" w:hAnsi="Times New Roman" w:cs="Times New Roman"/>
-        </w:rPr>
-        <w:t xml:space="preserve"> </w:t>
-      </w:r>
-      <w:proofErr w:type="spellStart"/>
-      <w:r>
-        <w:rPr>
-          <w:rFonts w:ascii="Times New Roman" w:hAnsi="Times New Roman" w:cs="Times New Roman"/>
-        </w:rPr>
-        <w:t>trữ</w:t>
-      </w:r>
-      <w:proofErr w:type="spellEnd"/>
-      <w:r>
-        <w:rPr>
-          <w:rFonts w:ascii="Times New Roman" w:hAnsi="Times New Roman" w:cs="Times New Roman"/>
-        </w:rPr>
-        <w:t xml:space="preserve"> </w:t>
-      </w:r>
-      <w:proofErr w:type="spellStart"/>
-      <w:r>
-        <w:rPr>
-          <w:rFonts w:ascii="Times New Roman" w:hAnsi="Times New Roman" w:cs="Times New Roman"/>
-        </w:rPr>
-        <w:t>thông</w:t>
-      </w:r>
-      <w:proofErr w:type="spellEnd"/>
-      <w:r>
-        <w:rPr>
-          <w:rFonts w:ascii="Times New Roman" w:hAnsi="Times New Roman" w:cs="Times New Roman"/>
-        </w:rPr>
-        <w:t xml:space="preserve"> tin </w:t>
-      </w:r>
-      <w:proofErr w:type="spellStart"/>
-      <w:r>
-        <w:rPr>
-          <w:rFonts w:ascii="Times New Roman" w:hAnsi="Times New Roman" w:cs="Times New Roman"/>
-        </w:rPr>
-        <w:t>các</w:t>
-      </w:r>
-      <w:proofErr w:type="spellEnd"/>
-      <w:r>
-        <w:rPr>
-          <w:rFonts w:ascii="Times New Roman" w:hAnsi="Times New Roman" w:cs="Times New Roman"/>
-        </w:rPr>
-        <w:t xml:space="preserve"> </w:t>
+        <w:t xml:space="preserve">scription: Bảng lưu trữ thông tin các </w:t>
       </w:r>
       <w:r>
         <w:rPr>
@@ -2809,49 +2265,7 @@
         <w:rPr>
           <w:rFonts w:ascii="Times New Roman" w:hAnsi="Times New Roman" w:cs="Times New Roman"/>
         </w:rPr>
-        <w:t xml:space="preserve"> </w:t>
-      </w:r>
-      <w:proofErr w:type="spellStart"/>
-      <w:r>
-        <w:rPr>
-          <w:rFonts w:ascii="Times New Roman" w:hAnsi="Times New Roman" w:cs="Times New Roman"/>
-        </w:rPr>
-        <w:t>trong</w:t>
-      </w:r>
-      <w:proofErr w:type="spellEnd"/>
-      <w:r>
-        <w:rPr>
-          <w:rFonts w:ascii="Times New Roman" w:hAnsi="Times New Roman" w:cs="Times New Roman"/>
-        </w:rPr>
-        <w:t xml:space="preserve"> </w:t>
-      </w:r>
-      <w:proofErr w:type="spellStart"/>
-      <w:r>
-        <w:rPr>
-          <w:rFonts w:ascii="Times New Roman" w:hAnsi="Times New Roman" w:cs="Times New Roman"/>
-        </w:rPr>
-        <w:t>hệ</w:t>
-      </w:r>
-      <w:proofErr w:type="spellEnd"/>
-      <w:r>
-        <w:rPr>
-          <w:rFonts w:ascii="Times New Roman" w:hAnsi="Times New Roman" w:cs="Times New Roman"/>
-        </w:rPr>
-        <w:t xml:space="preserve"> </w:t>
-      </w:r>
-      <w:proofErr w:type="spellStart"/>
-      <w:r>
-        <w:rPr>
-          <w:rFonts w:ascii="Times New Roman" w:hAnsi="Times New Roman" w:cs="Times New Roman"/>
-        </w:rPr>
-        <w:t>thống</w:t>
-      </w:r>
-      <w:proofErr w:type="spellEnd"/>
-      <w:r>
-        <w:rPr>
-          <w:rFonts w:ascii="Times New Roman" w:hAnsi="Times New Roman" w:cs="Times New Roman"/>
-        </w:rPr>
-        <w:t>.</w:t>
+        <w:t xml:space="preserve"> trong hệ thống.</w:t>
       </w:r>
     </w:p>
     <w:p>
@@ -2871,7 +2285,7 @@
         <w:tblLook w:val="04A0" w:firstRow="1" w:lastRow="0" w:firstColumn="1" w:lastColumn="0" w:noHBand="0" w:noVBand="1"/>
       </w:tblPr>
       <w:tblGrid>
-        <w:gridCol w:w="2632"/>
+        <w:gridCol w:w="2923"/>
         <w:gridCol w:w="2632"/>
         <w:gridCol w:w="3808"/>
       </w:tblGrid>
@@ -2951,14 +2365,12 @@
                 <w:rFonts w:ascii="Times New Roman" w:hAnsi="Times New Roman" w:cs="Times New Roman"/>
               </w:rPr>
             </w:pPr>
-            <w:proofErr w:type="spellStart"/>
             <w:r>
               <w:rPr>
                 <w:rFonts w:ascii="Times New Roman" w:hAnsi="Times New Roman" w:cs="Times New Roman"/>
               </w:rPr>
               <w:t>PermissionId</w:t>
             </w:r>
-            <w:proofErr w:type="spellEnd"/>
             <w:r>
               <w:rPr>
                 <w:rFonts w:ascii="Times New Roman" w:hAnsi="Times New Roman" w:cs="Times New Roman"/>
@@ -3027,19 +2439,79 @@
                 <w:rFonts w:ascii="Times New Roman" w:hAnsi="Times New Roman" w:cs="Times New Roman"/>
               </w:rPr>
             </w:pPr>
-            <w:proofErr w:type="spellStart"/>
+            <w:r>
+              <w:rPr>
+                <w:rFonts w:ascii="Times New Roman" w:hAnsi="Times New Roman" w:cs="Times New Roman"/>
+              </w:rPr>
+              <w:t>Varchar (50)</w:t>
+            </w:r>
+          </w:p>
+        </w:tc>
+        <w:tc>
+          <w:tcPr>
+            <w:tcW w:w="3808" w:type="dxa"/>
+          </w:tcPr>
+          <w:p>
+            <w:pPr>
+              <w:rPr>
+                <w:rFonts w:ascii="Times New Roman" w:hAnsi="Times New Roman" w:cs="Times New Roman"/>
+              </w:rPr>
+            </w:pPr>
+            <w:r>
+              <w:rPr>
+                <w:rFonts w:ascii="Times New Roman" w:hAnsi="Times New Roman" w:cs="Times New Roman"/>
+              </w:rPr>
+              <w:t>Unique</w:t>
+            </w:r>
+          </w:p>
+        </w:tc>
+      </w:tr>
+      <w:tr>
+        <w:tc>
+          <w:tcPr>
+            <w:tcW w:w="2632" w:type="dxa"/>
+          </w:tcPr>
+          <w:p>
+            <w:pPr>
+              <w:rPr>
+                <w:rFonts w:ascii="Times New Roman" w:hAnsi="Times New Roman" w:cs="Times New Roman"/>
+              </w:rPr>
+            </w:pPr>
+            <w:r>
+              <w:rPr>
+                <w:rFonts w:ascii="Times New Roman" w:hAnsi="Times New Roman" w:cs="Times New Roman"/>
+              </w:rPr>
+              <w:t>Description</w:t>
+            </w:r>
+          </w:p>
+        </w:tc>
+        <w:tc>
+          <w:tcPr>
+            <w:tcW w:w="2632" w:type="dxa"/>
+          </w:tcPr>
+          <w:p>
+            <w:pPr>
+              <w:rPr>
+                <w:rFonts w:ascii="Times New Roman" w:hAnsi="Times New Roman" w:cs="Times New Roman"/>
+              </w:rPr>
+            </w:pPr>
             <w:r>
               <w:rPr>
                 <w:rFonts w:ascii="Times New Roman" w:hAnsi="Times New Roman" w:cs="Times New Roman"/>
               </w:rPr>
               <w:t>Varchar</w:t>
             </w:r>
-            <w:proofErr w:type="spellEnd"/>
-            <w:r>
-              <w:rPr>
-                <w:rFonts w:ascii="Times New Roman" w:hAnsi="Times New Roman" w:cs="Times New Roman"/>
-              </w:rPr>
-              <w:t xml:space="preserve"> (50)</w:t>
+            <w:r>
+              <w:rPr>
+                <w:rFonts w:ascii="Times New Roman" w:hAnsi="Times New Roman" w:cs="Times New Roman"/>
+              </w:rPr>
+              <w:t>2 (2</w:t>
+            </w:r>
+            <w:r>
+              <w:rPr>
+                <w:rFonts w:ascii="Times New Roman" w:hAnsi="Times New Roman" w:cs="Times New Roman"/>
+              </w:rPr>
+              <w:t>50)</w:t>
             </w:r>
           </w:p>
         </w:tc>
@@ -3053,12 +2525,6 @@
                 <w:rFonts w:ascii="Times New Roman" w:hAnsi="Times New Roman" w:cs="Times New Roman"/>
               </w:rPr>
             </w:pPr>
-            <w:r>
-              <w:rPr>
-                <w:rFonts w:ascii="Times New Roman" w:hAnsi="Times New Roman" w:cs="Times New Roman"/>
-              </w:rPr>
-              <w:t>Unique</w:t>
-            </w:r>
           </w:p>
         </w:tc>
       </w:tr>
@@ -3077,7 +2543,7 @@
               <w:rPr>
                 <w:rFonts w:ascii="Times New Roman" w:hAnsi="Times New Roman" w:cs="Times New Roman"/>
               </w:rPr>
-              <w:t>Description</w:t>
+              <w:t>Permission_Group_Number</w:t>
             </w:r>
           </w:p>
         </w:tc>
@@ -3095,19 +2561,7 @@
               <w:rPr>
                 <w:rFonts w:ascii="Times New Roman" w:hAnsi="Times New Roman" w:cs="Times New Roman"/>
               </w:rPr>
-              <w:t>Varchar</w:t>
-            </w:r>
-            <w:r>
-              <w:rPr>
-                <w:rFonts w:ascii="Times New Roman" w:hAnsi="Times New Roman" w:cs="Times New Roman"/>
-              </w:rPr>
-              <w:t>2 (2</w:t>
-            </w:r>
-            <w:r>
-              <w:rPr>
-                <w:rFonts w:ascii="Times New Roman" w:hAnsi="Times New Roman" w:cs="Times New Roman"/>
-              </w:rPr>
-              <w:t>50)</w:t>
+              <w:t>Integer</w:t>
             </w:r>
           </w:p>
         </w:tc>
@@ -3121,6 +2575,12 @@
                 <w:rFonts w:ascii="Times New Roman" w:hAnsi="Times New Roman" w:cs="Times New Roman"/>
               </w:rPr>
             </w:pPr>
+            <w:r>
+              <w:rPr>
+                <w:rFonts w:ascii="Times New Roman" w:hAnsi="Times New Roman" w:cs="Times New Roman"/>
+              </w:rPr>
+              <w:t>Là 1 số Integer quy định nhóm cho các Permission cùng loại. Ví dụ: USER_SEARCH, USER_ADD,USER_EDIT. Các nhóm Permission cùng loại sẽ có cùng 1 giá trị.</w:t>
+            </w:r>
           </w:p>
         </w:tc>
       </w:tr>
@@ -3135,14 +2595,12 @@
                 <w:rFonts w:ascii="Times New Roman" w:hAnsi="Times New Roman" w:cs="Times New Roman"/>
               </w:rPr>
             </w:pPr>
-            <w:proofErr w:type="spellStart"/>
-            <w:r>
-              <w:rPr>
-                <w:rFonts w:ascii="Times New Roman" w:hAnsi="Times New Roman" w:cs="Times New Roman"/>
-              </w:rPr>
-              <w:t>Permission_Type_Value</w:t>
-            </w:r>
-            <w:proofErr w:type="spellEnd"/>
+            <w:r>
+              <w:rPr>
+                <w:rFonts w:ascii="Times New Roman" w:hAnsi="Times New Roman" w:cs="Times New Roman"/>
+              </w:rPr>
+              <w:t>Permission_Group_Order</w:t>
+            </w:r>
           </w:p>
         </w:tc>
         <w:tc>
@@ -3173,300 +2631,14 @@
                 <w:rFonts w:ascii="Times New Roman" w:hAnsi="Times New Roman" w:cs="Times New Roman"/>
               </w:rPr>
             </w:pPr>
-            <w:proofErr w:type="spellStart"/>
-            <w:r>
-              <w:rPr>
-                <w:rFonts w:ascii="Times New Roman" w:hAnsi="Times New Roman" w:cs="Times New Roman"/>
-              </w:rPr>
-              <w:t>Là</w:t>
-            </w:r>
-            <w:proofErr w:type="spellEnd"/>
-            <w:r>
-              <w:rPr>
-                <w:rFonts w:ascii="Times New Roman" w:hAnsi="Times New Roman" w:cs="Times New Roman"/>
-              </w:rPr>
-              <w:t xml:space="preserve"> 1 </w:t>
-            </w:r>
-            <w:proofErr w:type="spellStart"/>
-            <w:r>
-              <w:rPr>
-                <w:rFonts w:ascii="Times New Roman" w:hAnsi="Times New Roman" w:cs="Times New Roman"/>
-              </w:rPr>
-              <w:t>số</w:t>
-            </w:r>
-            <w:proofErr w:type="spellEnd"/>
-            <w:r>
-              <w:rPr>
-                <w:rFonts w:ascii="Times New Roman" w:hAnsi="Times New Roman" w:cs="Times New Roman"/>
-              </w:rPr>
-              <w:t xml:space="preserve"> Integer </w:t>
-            </w:r>
-            <w:proofErr w:type="spellStart"/>
-            <w:r>
-              <w:rPr>
-                <w:rFonts w:ascii="Times New Roman" w:hAnsi="Times New Roman" w:cs="Times New Roman"/>
-              </w:rPr>
-              <w:t>quy</w:t>
-            </w:r>
-            <w:proofErr w:type="spellEnd"/>
-            <w:r>
-              <w:rPr>
-                <w:rFonts w:ascii="Times New Roman" w:hAnsi="Times New Roman" w:cs="Times New Roman"/>
-              </w:rPr>
-              <w:t xml:space="preserve"> </w:t>
-            </w:r>
-            <w:proofErr w:type="spellStart"/>
-            <w:r>
-              <w:rPr>
-                <w:rFonts w:ascii="Times New Roman" w:hAnsi="Times New Roman" w:cs="Times New Roman"/>
-              </w:rPr>
-              <w:t>định</w:t>
-            </w:r>
-            <w:proofErr w:type="spellEnd"/>
-            <w:r>
-              <w:rPr>
-                <w:rFonts w:ascii="Times New Roman" w:hAnsi="Times New Roman" w:cs="Times New Roman"/>
-              </w:rPr>
-              <w:t xml:space="preserve"> </w:t>
-            </w:r>
-            <w:proofErr w:type="spellStart"/>
-            <w:r>
-              <w:rPr>
-                <w:rFonts w:ascii="Times New Roman" w:hAnsi="Times New Roman" w:cs="Times New Roman"/>
-              </w:rPr>
-              <w:t>nhóm</w:t>
-            </w:r>
-            <w:proofErr w:type="spellEnd"/>
-            <w:r>
-              <w:rPr>
-                <w:rFonts w:ascii="Times New Roman" w:hAnsi="Times New Roman" w:cs="Times New Roman"/>
-              </w:rPr>
-              <w:t xml:space="preserve"> </w:t>
-            </w:r>
-            <w:proofErr w:type="spellStart"/>
-            <w:r>
-              <w:rPr>
-                <w:rFonts w:ascii="Times New Roman" w:hAnsi="Times New Roman" w:cs="Times New Roman"/>
-              </w:rPr>
-              <w:t>cho</w:t>
-            </w:r>
-            <w:proofErr w:type="spellEnd"/>
-            <w:r>
-              <w:rPr>
-                <w:rFonts w:ascii="Times New Roman" w:hAnsi="Times New Roman" w:cs="Times New Roman"/>
-              </w:rPr>
-              <w:t xml:space="preserve"> </w:t>
-            </w:r>
-            <w:proofErr w:type="spellStart"/>
-            <w:r>
-              <w:rPr>
-                <w:rFonts w:ascii="Times New Roman" w:hAnsi="Times New Roman" w:cs="Times New Roman"/>
-              </w:rPr>
-              <w:t>các</w:t>
-            </w:r>
-            <w:proofErr w:type="spellEnd"/>
-            <w:r>
-              <w:rPr>
-                <w:rFonts w:ascii="Times New Roman" w:hAnsi="Times New Roman" w:cs="Times New Roman"/>
-              </w:rPr>
-              <w:t xml:space="preserve"> Permission </w:t>
-            </w:r>
-            <w:proofErr w:type="spellStart"/>
-            <w:r>
-              <w:rPr>
-                <w:rFonts w:ascii="Times New Roman" w:hAnsi="Times New Roman" w:cs="Times New Roman"/>
-              </w:rPr>
-              <w:t>cùng</w:t>
-            </w:r>
-            <w:proofErr w:type="spellEnd"/>
-            <w:r>
-              <w:rPr>
-                <w:rFonts w:ascii="Times New Roman" w:hAnsi="Times New Roman" w:cs="Times New Roman"/>
-              </w:rPr>
-              <w:t xml:space="preserve"> </w:t>
-            </w:r>
-            <w:proofErr w:type="spellStart"/>
-            <w:r>
-              <w:rPr>
-                <w:rFonts w:ascii="Times New Roman" w:hAnsi="Times New Roman" w:cs="Times New Roman"/>
-              </w:rPr>
-              <w:t>loại</w:t>
-            </w:r>
-            <w:proofErr w:type="spellEnd"/>
-            <w:r>
-              <w:rPr>
-                <w:rFonts w:ascii="Times New Roman" w:hAnsi="Times New Roman" w:cs="Times New Roman"/>
-              </w:rPr>
-              <w:t xml:space="preserve">. </w:t>
-            </w:r>
-            <w:proofErr w:type="spellStart"/>
-            <w:r>
-              <w:rPr>
-                <w:rFonts w:ascii="Times New Roman" w:hAnsi="Times New Roman" w:cs="Times New Roman"/>
-              </w:rPr>
-              <w:t>Ví</w:t>
-            </w:r>
-            <w:proofErr w:type="spellEnd"/>
-            <w:r>
-              <w:rPr>
-                <w:rFonts w:ascii="Times New Roman" w:hAnsi="Times New Roman" w:cs="Times New Roman"/>
-              </w:rPr>
-              <w:t xml:space="preserve"> </w:t>
-            </w:r>
-            <w:proofErr w:type="spellStart"/>
-            <w:r>
-              <w:rPr>
-                <w:rFonts w:ascii="Times New Roman" w:hAnsi="Times New Roman" w:cs="Times New Roman"/>
-              </w:rPr>
-              <w:t>dụ</w:t>
-            </w:r>
-            <w:proofErr w:type="spellEnd"/>
-            <w:r>
-              <w:rPr>
-                <w:rFonts w:ascii="Times New Roman" w:hAnsi="Times New Roman" w:cs="Times New Roman"/>
-              </w:rPr>
-              <w:t>: USER_SEARCH, USER_ADD</w:t>
-            </w:r>
-            <w:proofErr w:type="gramStart"/>
-            <w:r>
-              <w:rPr>
-                <w:rFonts w:ascii="Times New Roman" w:hAnsi="Times New Roman" w:cs="Times New Roman"/>
-              </w:rPr>
-              <w:t>,USER</w:t>
-            </w:r>
-            <w:proofErr w:type="gramEnd"/>
-            <w:r>
-              <w:rPr>
-                <w:rFonts w:ascii="Times New Roman" w:hAnsi="Times New Roman" w:cs="Times New Roman"/>
-              </w:rPr>
-              <w:t xml:space="preserve">_EDIT. </w:t>
-            </w:r>
-            <w:proofErr w:type="spellStart"/>
-            <w:r>
-              <w:rPr>
-                <w:rFonts w:ascii="Times New Roman" w:hAnsi="Times New Roman" w:cs="Times New Roman"/>
-              </w:rPr>
-              <w:t>Các</w:t>
-            </w:r>
-            <w:proofErr w:type="spellEnd"/>
-            <w:r>
-              <w:rPr>
-                <w:rFonts w:ascii="Times New Roman" w:hAnsi="Times New Roman" w:cs="Times New Roman"/>
-              </w:rPr>
-              <w:t xml:space="preserve"> </w:t>
-            </w:r>
-            <w:proofErr w:type="spellStart"/>
-            <w:r>
-              <w:rPr>
-                <w:rFonts w:ascii="Times New Roman" w:hAnsi="Times New Roman" w:cs="Times New Roman"/>
-              </w:rPr>
-              <w:t>nhóm</w:t>
-            </w:r>
-            <w:proofErr w:type="spellEnd"/>
-            <w:r>
-              <w:rPr>
-                <w:rFonts w:ascii="Times New Roman" w:hAnsi="Times New Roman" w:cs="Times New Roman"/>
-              </w:rPr>
-              <w:t xml:space="preserve"> Permission </w:t>
-            </w:r>
-            <w:proofErr w:type="spellStart"/>
-            <w:r>
-              <w:rPr>
-                <w:rFonts w:ascii="Times New Roman" w:hAnsi="Times New Roman" w:cs="Times New Roman"/>
-              </w:rPr>
-              <w:t>cùng</w:t>
-            </w:r>
-            <w:proofErr w:type="spellEnd"/>
-            <w:r>
-              <w:rPr>
-                <w:rFonts w:ascii="Times New Roman" w:hAnsi="Times New Roman" w:cs="Times New Roman"/>
-              </w:rPr>
-              <w:t xml:space="preserve"> </w:t>
-            </w:r>
-            <w:proofErr w:type="spellStart"/>
-            <w:r>
-              <w:rPr>
-                <w:rFonts w:ascii="Times New Roman" w:hAnsi="Times New Roman" w:cs="Times New Roman"/>
-              </w:rPr>
-              <w:t>loại</w:t>
-            </w:r>
-            <w:proofErr w:type="spellEnd"/>
-            <w:r>
-              <w:rPr>
-                <w:rFonts w:ascii="Times New Roman" w:hAnsi="Times New Roman" w:cs="Times New Roman"/>
-              </w:rPr>
-              <w:t xml:space="preserve"> </w:t>
-            </w:r>
-            <w:proofErr w:type="spellStart"/>
-            <w:r>
-              <w:rPr>
-                <w:rFonts w:ascii="Times New Roman" w:hAnsi="Times New Roman" w:cs="Times New Roman"/>
-              </w:rPr>
-              <w:t>sẽ</w:t>
-            </w:r>
-            <w:proofErr w:type="spellEnd"/>
-            <w:r>
-              <w:rPr>
-                <w:rFonts w:ascii="Times New Roman" w:hAnsi="Times New Roman" w:cs="Times New Roman"/>
-              </w:rPr>
-              <w:t xml:space="preserve"> </w:t>
-            </w:r>
-            <w:proofErr w:type="spellStart"/>
-            <w:r>
-              <w:rPr>
-                <w:rFonts w:ascii="Times New Roman" w:hAnsi="Times New Roman" w:cs="Times New Roman"/>
-              </w:rPr>
-              <w:t>có</w:t>
-            </w:r>
-            <w:proofErr w:type="spellEnd"/>
-            <w:r>
-              <w:rPr>
-                <w:rFonts w:ascii="Times New Roman" w:hAnsi="Times New Roman" w:cs="Times New Roman"/>
-              </w:rPr>
-              <w:t xml:space="preserve"> </w:t>
-            </w:r>
-            <w:proofErr w:type="spellStart"/>
-            <w:r>
-              <w:rPr>
-                <w:rFonts w:ascii="Times New Roman" w:hAnsi="Times New Roman" w:cs="Times New Roman"/>
-              </w:rPr>
-              <w:t>cùng</w:t>
-            </w:r>
-            <w:proofErr w:type="spellEnd"/>
-            <w:r>
-              <w:rPr>
-                <w:rFonts w:ascii="Times New Roman" w:hAnsi="Times New Roman" w:cs="Times New Roman"/>
-              </w:rPr>
-              <w:t xml:space="preserve"> 1 </w:t>
-            </w:r>
-            <w:proofErr w:type="spellStart"/>
-            <w:r>
-              <w:rPr>
-                <w:rFonts w:ascii="Times New Roman" w:hAnsi="Times New Roman" w:cs="Times New Roman"/>
-              </w:rPr>
-              <w:t>giá</w:t>
-            </w:r>
-            <w:proofErr w:type="spellEnd"/>
-            <w:r>
-              <w:rPr>
-                <w:rFonts w:ascii="Times New Roman" w:hAnsi="Times New Roman" w:cs="Times New Roman"/>
-              </w:rPr>
-              <w:t xml:space="preserve"> </w:t>
-            </w:r>
-            <w:proofErr w:type="spellStart"/>
-            <w:r>
-              <w:rPr>
-                <w:rFonts w:ascii="Times New Roman" w:hAnsi="Times New Roman" w:cs="Times New Roman"/>
-              </w:rPr>
-              <w:t>trị</w:t>
-            </w:r>
-            <w:proofErr w:type="spellEnd"/>
-            <w:r>
-              <w:rPr>
-                <w:rFonts w:ascii="Times New Roman" w:hAnsi="Times New Roman" w:cs="Times New Roman"/>
-              </w:rPr>
-              <w:t>.</w:t>
-            </w:r>
+            <w:r>
+              <w:rPr>
+                <w:rFonts w:ascii="Times New Roman" w:hAnsi="Times New Roman" w:cs="Times New Roman"/>
+              </w:rPr>
+              <w:t>Là 1 số quy định thứ tự xuất hiện của nhóm theo thứ tự tang dần.</w:t>
+            </w:r>
+            <w:bookmarkStart w:id="6" w:name="_GoBack"/>
+            <w:bookmarkEnd w:id="6"/>
           </w:p>
         </w:tc>
       </w:tr>
@@ -3481,14 +2653,12 @@
                 <w:rFonts w:ascii="Times New Roman" w:hAnsi="Times New Roman" w:cs="Times New Roman"/>
               </w:rPr>
             </w:pPr>
-            <w:proofErr w:type="spellStart"/>
             <w:r>
               <w:rPr>
                 <w:rFonts w:ascii="Times New Roman" w:hAnsi="Times New Roman" w:cs="Times New Roman"/>
               </w:rPr>
               <w:t>OrderNo</w:t>
             </w:r>
-            <w:proofErr w:type="spellEnd"/>
           </w:p>
         </w:tc>
         <w:tc>
@@ -3519,243 +2689,11 @@
                 <w:rFonts w:ascii="Times New Roman" w:hAnsi="Times New Roman" w:cs="Times New Roman"/>
               </w:rPr>
             </w:pPr>
-            <w:proofErr w:type="spellStart"/>
-            <w:r>
-              <w:rPr>
-                <w:rFonts w:ascii="Times New Roman" w:hAnsi="Times New Roman" w:cs="Times New Roman"/>
-              </w:rPr>
-              <w:t>Là</w:t>
-            </w:r>
-            <w:proofErr w:type="spellEnd"/>
-            <w:r>
-              <w:rPr>
-                <w:rFonts w:ascii="Times New Roman" w:hAnsi="Times New Roman" w:cs="Times New Roman"/>
-              </w:rPr>
-              <w:t xml:space="preserve"> 1 </w:t>
-            </w:r>
-            <w:proofErr w:type="spellStart"/>
-            <w:r>
-              <w:rPr>
-                <w:rFonts w:ascii="Times New Roman" w:hAnsi="Times New Roman" w:cs="Times New Roman"/>
-              </w:rPr>
-              <w:t>số</w:t>
-            </w:r>
-            <w:proofErr w:type="spellEnd"/>
-            <w:r>
-              <w:rPr>
-                <w:rFonts w:ascii="Times New Roman" w:hAnsi="Times New Roman" w:cs="Times New Roman"/>
-              </w:rPr>
-              <w:t xml:space="preserve"> Integer </w:t>
-            </w:r>
-            <w:proofErr w:type="spellStart"/>
-            <w:r>
-              <w:rPr>
-                <w:rFonts w:ascii="Times New Roman" w:hAnsi="Times New Roman" w:cs="Times New Roman"/>
-              </w:rPr>
-              <w:t>quy</w:t>
-            </w:r>
-            <w:proofErr w:type="spellEnd"/>
-            <w:r>
-              <w:rPr>
-                <w:rFonts w:ascii="Times New Roman" w:hAnsi="Times New Roman" w:cs="Times New Roman"/>
-              </w:rPr>
-              <w:t xml:space="preserve"> </w:t>
-            </w:r>
-            <w:proofErr w:type="spellStart"/>
-            <w:r>
-              <w:rPr>
-                <w:rFonts w:ascii="Times New Roman" w:hAnsi="Times New Roman" w:cs="Times New Roman"/>
-              </w:rPr>
-              <w:t>định</w:t>
-            </w:r>
-            <w:proofErr w:type="spellEnd"/>
-            <w:r>
-              <w:rPr>
-                <w:rFonts w:ascii="Times New Roman" w:hAnsi="Times New Roman" w:cs="Times New Roman"/>
-              </w:rPr>
-              <w:t xml:space="preserve"> </w:t>
-            </w:r>
-            <w:proofErr w:type="spellStart"/>
-            <w:r>
-              <w:rPr>
-                <w:rFonts w:ascii="Times New Roman" w:hAnsi="Times New Roman" w:cs="Times New Roman"/>
-              </w:rPr>
-              <w:t>thứ</w:t>
-            </w:r>
-            <w:proofErr w:type="spellEnd"/>
-            <w:r>
-              <w:rPr>
-                <w:rFonts w:ascii="Times New Roman" w:hAnsi="Times New Roman" w:cs="Times New Roman"/>
-              </w:rPr>
-              <w:t xml:space="preserve"> </w:t>
-            </w:r>
-            <w:proofErr w:type="spellStart"/>
-            <w:r>
-              <w:rPr>
-                <w:rFonts w:ascii="Times New Roman" w:hAnsi="Times New Roman" w:cs="Times New Roman"/>
-              </w:rPr>
-              <w:t>tự</w:t>
-            </w:r>
-            <w:proofErr w:type="spellEnd"/>
-            <w:r>
-              <w:rPr>
-                <w:rFonts w:ascii="Times New Roman" w:hAnsi="Times New Roman" w:cs="Times New Roman"/>
-              </w:rPr>
-              <w:t xml:space="preserve"> </w:t>
-            </w:r>
-            <w:proofErr w:type="spellStart"/>
-            <w:r>
-              <w:rPr>
-                <w:rFonts w:ascii="Times New Roman" w:hAnsi="Times New Roman" w:cs="Times New Roman"/>
-              </w:rPr>
-              <w:t>xuất</w:t>
-            </w:r>
-            <w:proofErr w:type="spellEnd"/>
-            <w:r>
-              <w:rPr>
-                <w:rFonts w:ascii="Times New Roman" w:hAnsi="Times New Roman" w:cs="Times New Roman"/>
-              </w:rPr>
-              <w:t xml:space="preserve"> </w:t>
-            </w:r>
-            <w:proofErr w:type="spellStart"/>
-            <w:r>
-              <w:rPr>
-                <w:rFonts w:ascii="Times New Roman" w:hAnsi="Times New Roman" w:cs="Times New Roman"/>
-              </w:rPr>
-              <w:t>hiện</w:t>
-            </w:r>
-            <w:proofErr w:type="spellEnd"/>
-            <w:r>
-              <w:rPr>
-                <w:rFonts w:ascii="Times New Roman" w:hAnsi="Times New Roman" w:cs="Times New Roman"/>
-              </w:rPr>
-              <w:t xml:space="preserve"> </w:t>
-            </w:r>
-            <w:proofErr w:type="spellStart"/>
-            <w:r>
-              <w:rPr>
-                <w:rFonts w:ascii="Times New Roman" w:hAnsi="Times New Roman" w:cs="Times New Roman"/>
-              </w:rPr>
-              <w:t>trong</w:t>
-            </w:r>
-            <w:proofErr w:type="spellEnd"/>
-            <w:r>
-              <w:rPr>
-                <w:rFonts w:ascii="Times New Roman" w:hAnsi="Times New Roman" w:cs="Times New Roman"/>
-              </w:rPr>
-              <w:t xml:space="preserve"> </w:t>
-            </w:r>
-            <w:proofErr w:type="spellStart"/>
-            <w:r>
-              <w:rPr>
-                <w:rFonts w:ascii="Times New Roman" w:hAnsi="Times New Roman" w:cs="Times New Roman"/>
-              </w:rPr>
-              <w:t>cùng</w:t>
-            </w:r>
-            <w:proofErr w:type="spellEnd"/>
-            <w:r>
-              <w:rPr>
-                <w:rFonts w:ascii="Times New Roman" w:hAnsi="Times New Roman" w:cs="Times New Roman"/>
-              </w:rPr>
-              <w:t xml:space="preserve"> </w:t>
-            </w:r>
-            <w:proofErr w:type="spellStart"/>
-            <w:r>
-              <w:rPr>
-                <w:rFonts w:ascii="Times New Roman" w:hAnsi="Times New Roman" w:cs="Times New Roman"/>
-              </w:rPr>
-              <w:t>nhóm</w:t>
-            </w:r>
-            <w:proofErr w:type="spellEnd"/>
-            <w:r>
-              <w:rPr>
-                <w:rFonts w:ascii="Times New Roman" w:hAnsi="Times New Roman" w:cs="Times New Roman"/>
-              </w:rPr>
-              <w:t xml:space="preserve"> Permission. </w:t>
-            </w:r>
-            <w:proofErr w:type="spellStart"/>
-            <w:r>
-              <w:rPr>
-                <w:rFonts w:ascii="Times New Roman" w:hAnsi="Times New Roman" w:cs="Times New Roman"/>
-              </w:rPr>
-              <w:t>Thứ</w:t>
-            </w:r>
-            <w:proofErr w:type="spellEnd"/>
-            <w:r>
-              <w:rPr>
-                <w:rFonts w:ascii="Times New Roman" w:hAnsi="Times New Roman" w:cs="Times New Roman"/>
-              </w:rPr>
-              <w:t xml:space="preserve"> </w:t>
-            </w:r>
-            <w:proofErr w:type="spellStart"/>
-            <w:r>
-              <w:rPr>
-                <w:rFonts w:ascii="Times New Roman" w:hAnsi="Times New Roman" w:cs="Times New Roman"/>
-              </w:rPr>
-              <w:t>tự</w:t>
-            </w:r>
-            <w:proofErr w:type="spellEnd"/>
-            <w:r>
-              <w:rPr>
-                <w:rFonts w:ascii="Times New Roman" w:hAnsi="Times New Roman" w:cs="Times New Roman"/>
-              </w:rPr>
-              <w:t xml:space="preserve"> </w:t>
-            </w:r>
-            <w:proofErr w:type="spellStart"/>
-            <w:r>
-              <w:rPr>
-                <w:rFonts w:ascii="Times New Roman" w:hAnsi="Times New Roman" w:cs="Times New Roman"/>
-              </w:rPr>
-              <w:t>xuất</w:t>
-            </w:r>
-            <w:proofErr w:type="spellEnd"/>
-            <w:r>
-              <w:rPr>
-                <w:rFonts w:ascii="Times New Roman" w:hAnsi="Times New Roman" w:cs="Times New Roman"/>
-              </w:rPr>
-              <w:t xml:space="preserve"> </w:t>
-            </w:r>
-            <w:proofErr w:type="spellStart"/>
-            <w:r>
-              <w:rPr>
-                <w:rFonts w:ascii="Times New Roman" w:hAnsi="Times New Roman" w:cs="Times New Roman"/>
-              </w:rPr>
-              <w:t>hiện</w:t>
-            </w:r>
-            <w:proofErr w:type="spellEnd"/>
-            <w:r>
-              <w:rPr>
-                <w:rFonts w:ascii="Times New Roman" w:hAnsi="Times New Roman" w:cs="Times New Roman"/>
-              </w:rPr>
-              <w:t xml:space="preserve"> </w:t>
-            </w:r>
-            <w:proofErr w:type="spellStart"/>
-            <w:r>
-              <w:rPr>
-                <w:rFonts w:ascii="Times New Roman" w:hAnsi="Times New Roman" w:cs="Times New Roman"/>
-              </w:rPr>
-              <w:t>là</w:t>
-            </w:r>
-            <w:proofErr w:type="spellEnd"/>
-            <w:r>
-              <w:rPr>
-                <w:rFonts w:ascii="Times New Roman" w:hAnsi="Times New Roman" w:cs="Times New Roman"/>
-              </w:rPr>
-              <w:t xml:space="preserve"> tang </w:t>
-            </w:r>
-            <w:proofErr w:type="spellStart"/>
-            <w:r>
-              <w:rPr>
-                <w:rFonts w:ascii="Times New Roman" w:hAnsi="Times New Roman" w:cs="Times New Roman"/>
-              </w:rPr>
-              <w:t>dần</w:t>
-            </w:r>
-            <w:proofErr w:type="spellEnd"/>
-            <w:r>
-              <w:rPr>
-                <w:rFonts w:ascii="Times New Roman" w:hAnsi="Times New Roman" w:cs="Times New Roman"/>
-              </w:rPr>
-              <w:t>.</w:t>
+            <w:r>
+              <w:rPr>
+                <w:rFonts w:ascii="Times New Roman" w:hAnsi="Times New Roman" w:cs="Times New Roman"/>
+              </w:rPr>
+              <w:t>Là 1 số Integer quy định thứ tự xuất hiện trong cùng nhóm Permission. Thứ tự xuất hiện là tang dần.</w:t>
             </w:r>
           </w:p>
         </w:tc>
@@ -3780,14 +2718,14 @@
           <w:rFonts w:ascii="Times New Roman" w:hAnsi="Times New Roman" w:cs="Times New Roman"/>
         </w:rPr>
       </w:pPr>
-      <w:bookmarkStart w:id="6" w:name="_Toc339485641"/>
+      <w:bookmarkStart w:id="7" w:name="_Toc339485641"/>
       <w:r>
         <w:rPr>
           <w:rFonts w:ascii="Times New Roman" w:hAnsi="Times New Roman" w:cs="Times New Roman"/>
         </w:rPr>
         <w:t>KHDN</w:t>
       </w:r>
-      <w:bookmarkEnd w:id="6"/>
+      <w:bookmarkEnd w:id="7"/>
     </w:p>
     <w:p>
       <w:pPr>
@@ -3846,75 +2784,17 @@
         </w:rPr>
         <w:t xml:space="preserve"> </w:t>
       </w:r>
-      <w:proofErr w:type="spellStart"/>
       <w:r>
         <w:rPr>
           <w:rFonts w:ascii="Times New Roman" w:hAnsi="Times New Roman" w:cs="Times New Roman"/>
         </w:rPr>
-        <w:t>Bảng</w:t>
+        <w:t xml:space="preserve">Bảng lưu </w:t>
       </w:r>
-      <w:proofErr w:type="spellEnd"/>
       <w:r>
         <w:rPr>
           <w:rFonts w:ascii="Times New Roman" w:hAnsi="Times New Roman" w:cs="Times New Roman"/>
         </w:rPr>
-        <w:t xml:space="preserve"> </w:t>
-      </w:r>
-      <w:proofErr w:type="spellStart"/>
-      <w:r>
-        <w:rPr>
-          <w:rFonts w:ascii="Times New Roman" w:hAnsi="Times New Roman" w:cs="Times New Roman"/>
-        </w:rPr>
-        <w:t>lưu</w:t>
-      </w:r>
-      <w:proofErr w:type="spellEnd"/>
-      <w:r>
-        <w:rPr>
-          <w:rFonts w:ascii="Times New Roman" w:hAnsi="Times New Roman" w:cs="Times New Roman"/>
-        </w:rPr>
-        <w:t xml:space="preserve"> </w:t>
-      </w:r>
-      <w:proofErr w:type="spellStart"/>
-      <w:r>
-        <w:rPr>
-          <w:rFonts w:ascii="Times New Roman" w:hAnsi="Times New Roman" w:cs="Times New Roman"/>
-        </w:rPr>
-        <w:t>trữ</w:t>
-      </w:r>
-      <w:proofErr w:type="spellEnd"/>
-      <w:r>
-        <w:rPr>
-          <w:rFonts w:ascii="Times New Roman" w:hAnsi="Times New Roman" w:cs="Times New Roman"/>
-        </w:rPr>
-        <w:t xml:space="preserve"> </w:t>
-      </w:r>
-      <w:proofErr w:type="spellStart"/>
-      <w:r>
-        <w:rPr>
-          <w:rFonts w:ascii="Times New Roman" w:hAnsi="Times New Roman" w:cs="Times New Roman"/>
-        </w:rPr>
-        <w:t>thông</w:t>
-      </w:r>
-      <w:proofErr w:type="spellEnd"/>
-      <w:r>
-        <w:rPr>
-          <w:rFonts w:ascii="Times New Roman" w:hAnsi="Times New Roman" w:cs="Times New Roman"/>
-        </w:rPr>
-        <w:t xml:space="preserve"> tin </w:t>
-      </w:r>
-      <w:proofErr w:type="spellStart"/>
-      <w:r>
-        <w:rPr>
-          <w:rFonts w:ascii="Times New Roman" w:hAnsi="Times New Roman" w:cs="Times New Roman"/>
-        </w:rPr>
-        <w:t>của</w:t>
-      </w:r>
-      <w:proofErr w:type="spellEnd"/>
-      <w:r>
-        <w:rPr>
-          <w:rFonts w:ascii="Times New Roman" w:hAnsi="Times New Roman" w:cs="Times New Roman"/>
-        </w:rPr>
-        <w:t xml:space="preserve"> KHDN</w:t>
+        <w:t>trữ thông tin của KHDN</w:t>
       </w:r>
     </w:p>
     <w:p>
@@ -4130,42 +3010,12 @@
                 <w:rFonts w:ascii="Times New Roman" w:hAnsi="Times New Roman" w:cs="Times New Roman"/>
               </w:rPr>
             </w:pPr>
-            <w:proofErr w:type="spellStart"/>
-            <w:r>
-              <w:rPr>
-                <w:rFonts w:ascii="Times New Roman" w:hAnsi="Times New Roman" w:cs="Times New Roman"/>
-              </w:rPr>
-              <w:t>Tên</w:t>
-            </w:r>
-            <w:proofErr w:type="spellEnd"/>
-            <w:r>
-              <w:rPr>
-                <w:rFonts w:ascii="Times New Roman" w:hAnsi="Times New Roman" w:cs="Times New Roman"/>
-              </w:rPr>
-              <w:t xml:space="preserve"> </w:t>
-            </w:r>
-            <w:proofErr w:type="spellStart"/>
-            <w:r>
-              <w:rPr>
-                <w:rFonts w:ascii="Times New Roman" w:hAnsi="Times New Roman" w:cs="Times New Roman"/>
-              </w:rPr>
-              <w:t>doanh</w:t>
-            </w:r>
-            <w:proofErr w:type="spellEnd"/>
-            <w:r>
-              <w:rPr>
-                <w:rFonts w:ascii="Times New Roman" w:hAnsi="Times New Roman" w:cs="Times New Roman"/>
-              </w:rPr>
-              <w:t xml:space="preserve"> </w:t>
-            </w:r>
-            <w:proofErr w:type="spellStart"/>
-            <w:r>
-              <w:rPr>
-                <w:rFonts w:ascii="Times New Roman" w:hAnsi="Times New Roman" w:cs="Times New Roman"/>
-              </w:rPr>
-              <w:t>nghiệp</w:t>
-            </w:r>
-            <w:proofErr w:type="spellEnd"/>
+            <w:r>
+              <w:rPr>
+                <w:rFonts w:ascii="Times New Roman" w:hAnsi="Times New Roman" w:cs="Times New Roman"/>
+              </w:rPr>
+              <w:t>Tên doanh nghiệp</w:t>
+            </w:r>
           </w:p>
         </w:tc>
       </w:tr>
@@ -4198,19 +3048,11 @@
                 <w:rFonts w:ascii="Times New Roman" w:hAnsi="Times New Roman" w:cs="Times New Roman"/>
               </w:rPr>
             </w:pPr>
-            <w:proofErr w:type="spellStart"/>
-            <w:r>
-              <w:rPr>
-                <w:rFonts w:ascii="Times New Roman" w:hAnsi="Times New Roman" w:cs="Times New Roman"/>
-              </w:rPr>
-              <w:t>Varchar</w:t>
-            </w:r>
-            <w:proofErr w:type="spellEnd"/>
-            <w:r>
-              <w:rPr>
-                <w:rFonts w:ascii="Times New Roman" w:hAnsi="Times New Roman" w:cs="Times New Roman"/>
-              </w:rPr>
-              <w:t xml:space="preserve"> (10</w:t>
+            <w:r>
+              <w:rPr>
+                <w:rFonts w:ascii="Times New Roman" w:hAnsi="Times New Roman" w:cs="Times New Roman"/>
+              </w:rPr>
+              <w:t>Varchar (10</w:t>
             </w:r>
             <w:r>
               <w:rPr>
@@ -4262,19 +3104,11 @@
                 <w:rFonts w:ascii="Times New Roman" w:hAnsi="Times New Roman" w:cs="Times New Roman"/>
               </w:rPr>
             </w:pPr>
-            <w:proofErr w:type="spellStart"/>
-            <w:r>
-              <w:rPr>
-                <w:rFonts w:ascii="Times New Roman" w:hAnsi="Times New Roman" w:cs="Times New Roman"/>
-              </w:rPr>
-              <w:t>Varchar</w:t>
-            </w:r>
-            <w:proofErr w:type="spellEnd"/>
-            <w:r>
-              <w:rPr>
-                <w:rFonts w:ascii="Times New Roman" w:hAnsi="Times New Roman" w:cs="Times New Roman"/>
-              </w:rPr>
-              <w:t xml:space="preserve"> (100)</w:t>
+            <w:r>
+              <w:rPr>
+                <w:rFonts w:ascii="Times New Roman" w:hAnsi="Times New Roman" w:cs="Times New Roman"/>
+              </w:rPr>
+              <w:t>Varchar (100)</w:t>
             </w:r>
           </w:p>
         </w:tc>
@@ -4302,14 +3136,12 @@
                 <w:rFonts w:ascii="Times New Roman" w:hAnsi="Times New Roman" w:cs="Times New Roman"/>
               </w:rPr>
             </w:pPr>
-            <w:proofErr w:type="spellStart"/>
             <w:r>
               <w:rPr>
                 <w:rFonts w:ascii="Times New Roman" w:hAnsi="Times New Roman" w:cs="Times New Roman"/>
               </w:rPr>
               <w:t>IssuedContractDate</w:t>
             </w:r>
-            <w:proofErr w:type="spellEnd"/>
           </w:p>
         </w:tc>
         <w:tc>
@@ -4340,56 +3172,12 @@
                 <w:rFonts w:ascii="Times New Roman" w:hAnsi="Times New Roman" w:cs="Times New Roman"/>
               </w:rPr>
             </w:pPr>
-            <w:proofErr w:type="spellStart"/>
-            <w:r>
-              <w:rPr>
-                <w:rFonts w:ascii="Times New Roman" w:hAnsi="Times New Roman" w:cs="Times New Roman"/>
-              </w:rPr>
-              <w:t>Ngày</w:t>
-            </w:r>
-            <w:proofErr w:type="spellEnd"/>
-            <w:r>
-              <w:rPr>
-                <w:rFonts w:ascii="Times New Roman" w:hAnsi="Times New Roman" w:cs="Times New Roman"/>
-              </w:rPr>
-              <w:t xml:space="preserve"> </w:t>
-            </w:r>
-            <w:proofErr w:type="spellStart"/>
-            <w:r>
-              <w:rPr>
-                <w:rFonts w:ascii="Times New Roman" w:hAnsi="Times New Roman" w:cs="Times New Roman"/>
-              </w:rPr>
-              <w:t>ký</w:t>
-            </w:r>
-            <w:proofErr w:type="spellEnd"/>
-            <w:r>
-              <w:rPr>
-                <w:rFonts w:ascii="Times New Roman" w:hAnsi="Times New Roman" w:cs="Times New Roman"/>
-              </w:rPr>
-              <w:t xml:space="preserve"> </w:t>
-            </w:r>
-            <w:proofErr w:type="spellStart"/>
-            <w:r>
-              <w:rPr>
-                <w:rFonts w:ascii="Times New Roman" w:hAnsi="Times New Roman" w:cs="Times New Roman"/>
-              </w:rPr>
-              <w:t>hợp</w:t>
-            </w:r>
-            <w:proofErr w:type="spellEnd"/>
-            <w:r>
-              <w:rPr>
-                <w:rFonts w:ascii="Times New Roman" w:hAnsi="Times New Roman" w:cs="Times New Roman"/>
-              </w:rPr>
-              <w:t xml:space="preserve"> </w:t>
-            </w:r>
-            <w:proofErr w:type="spellStart"/>
-            <w:r>
-              <w:rPr>
-                <w:rFonts w:ascii="Times New Roman" w:hAnsi="Times New Roman" w:cs="Times New Roman"/>
-              </w:rPr>
-              <w:t>đồng</w:t>
-            </w:r>
-            <w:proofErr w:type="spellEnd"/>
+            <w:r>
+              <w:rPr>
+                <w:rFonts w:ascii="Times New Roman" w:hAnsi="Times New Roman" w:cs="Times New Roman"/>
+              </w:rPr>
+              <w:t>Ngày ký hợp đồng</w:t>
+            </w:r>
           </w:p>
         </w:tc>
       </w:tr>
@@ -4422,19 +3210,11 @@
                 <w:rFonts w:ascii="Times New Roman" w:hAnsi="Times New Roman" w:cs="Times New Roman"/>
               </w:rPr>
             </w:pPr>
-            <w:proofErr w:type="spellStart"/>
-            <w:r>
-              <w:rPr>
-                <w:rFonts w:ascii="Times New Roman" w:hAnsi="Times New Roman" w:cs="Times New Roman"/>
-              </w:rPr>
-              <w:t>Varchar</w:t>
-            </w:r>
-            <w:proofErr w:type="spellEnd"/>
-            <w:r>
-              <w:rPr>
-                <w:rFonts w:ascii="Times New Roman" w:hAnsi="Times New Roman" w:cs="Times New Roman"/>
-              </w:rPr>
-              <w:t xml:space="preserve"> (50)</w:t>
+            <w:r>
+              <w:rPr>
+                <w:rFonts w:ascii="Times New Roman" w:hAnsi="Times New Roman" w:cs="Times New Roman"/>
+              </w:rPr>
+              <w:t>Varchar (50)</w:t>
             </w:r>
           </w:p>
         </w:tc>
@@ -4448,47 +3228,11 @@
                 <w:rFonts w:ascii="Times New Roman" w:hAnsi="Times New Roman" w:cs="Times New Roman"/>
               </w:rPr>
             </w:pPr>
-            <w:proofErr w:type="spellStart"/>
-            <w:r>
-              <w:rPr>
-                <w:rFonts w:ascii="Times New Roman" w:hAnsi="Times New Roman" w:cs="Times New Roman"/>
-              </w:rPr>
-              <w:t>Số</w:t>
-            </w:r>
-            <w:proofErr w:type="spellEnd"/>
-            <w:r>
-              <w:rPr>
-                <w:rFonts w:ascii="Times New Roman" w:hAnsi="Times New Roman" w:cs="Times New Roman"/>
-              </w:rPr>
-              <w:t xml:space="preserve"> </w:t>
-            </w:r>
-            <w:proofErr w:type="spellStart"/>
-            <w:r>
-              <w:rPr>
-                <w:rFonts w:ascii="Times New Roman" w:hAnsi="Times New Roman" w:cs="Times New Roman"/>
-              </w:rPr>
-              <w:t>thuê</w:t>
-            </w:r>
-            <w:proofErr w:type="spellEnd"/>
-            <w:r>
-              <w:rPr>
-                <w:rFonts w:ascii="Times New Roman" w:hAnsi="Times New Roman" w:cs="Times New Roman"/>
-              </w:rPr>
-              <w:t xml:space="preserve"> </w:t>
-            </w:r>
-            <w:proofErr w:type="spellStart"/>
-            <w:r>
-              <w:rPr>
-                <w:rFonts w:ascii="Times New Roman" w:hAnsi="Times New Roman" w:cs="Times New Roman"/>
-              </w:rPr>
-              <w:t>bao</w:t>
-            </w:r>
-            <w:proofErr w:type="spellEnd"/>
-            <w:r>
-              <w:rPr>
-                <w:rFonts w:ascii="Times New Roman" w:hAnsi="Times New Roman" w:cs="Times New Roman"/>
-              </w:rPr>
-              <w:t xml:space="preserve"> VAS</w:t>
+            <w:r>
+              <w:rPr>
+                <w:rFonts w:ascii="Times New Roman" w:hAnsi="Times New Roman" w:cs="Times New Roman"/>
+              </w:rPr>
+              <w:t>Số thuê bao VAS</w:t>
             </w:r>
           </w:p>
         </w:tc>
@@ -4515,22 +3259,20 @@
           <w:rFonts w:ascii="Times New Roman" w:hAnsi="Times New Roman" w:cs="Times New Roman"/>
         </w:rPr>
       </w:pPr>
-      <w:bookmarkStart w:id="7" w:name="_Toc339485642"/>
-      <w:proofErr w:type="spellStart"/>
+      <w:bookmarkStart w:id="8" w:name="_Toc339485642"/>
       <w:r>
         <w:rPr>
           <w:rFonts w:ascii="Times New Roman" w:hAnsi="Times New Roman" w:cs="Times New Roman"/>
         </w:rPr>
         <w:t>Package_Data</w:t>
       </w:r>
-      <w:proofErr w:type="spellEnd"/>
       <w:r>
         <w:rPr>
           <w:rFonts w:ascii="Times New Roman" w:hAnsi="Times New Roman" w:cs="Times New Roman"/>
         </w:rPr>
         <w:t xml:space="preserve"> (DATA_CODE)</w:t>
       </w:r>
-      <w:bookmarkEnd w:id="7"/>
+      <w:bookmarkEnd w:id="8"/>
     </w:p>
     <w:p>
       <w:pPr>
@@ -4554,63 +3296,7 @@
         <w:ind w:left="284"/>
       </w:pPr>
       <w:r>
-        <w:t xml:space="preserve">Description: </w:t>
-      </w:r>
-      <w:proofErr w:type="spellStart"/>
-      <w:r>
-        <w:t>Bảng</w:t>
-      </w:r>
-      <w:proofErr w:type="spellEnd"/>
-      <w:r>
-        <w:t xml:space="preserve"> </w:t>
-      </w:r>
-      <w:proofErr w:type="spellStart"/>
-      <w:r>
-        <w:t>lưu</w:t>
-      </w:r>
-      <w:proofErr w:type="spellEnd"/>
-      <w:r>
-        <w:t xml:space="preserve"> </w:t>
-      </w:r>
-      <w:proofErr w:type="spellStart"/>
-      <w:r>
-        <w:t>trữ</w:t>
-      </w:r>
-      <w:proofErr w:type="spellEnd"/>
-      <w:r>
-        <w:t xml:space="preserve"> </w:t>
-      </w:r>
-      <w:proofErr w:type="spellStart"/>
-      <w:r>
-        <w:t>thông</w:t>
-      </w:r>
-      <w:proofErr w:type="spellEnd"/>
-      <w:r>
-        <w:t xml:space="preserve"> tin </w:t>
-      </w:r>
-      <w:proofErr w:type="spellStart"/>
-      <w:r>
-        <w:t>gói</w:t>
-      </w:r>
-      <w:proofErr w:type="spellEnd"/>
-      <w:r>
-        <w:t xml:space="preserve"> (</w:t>
-      </w:r>
-      <w:proofErr w:type="spellStart"/>
-      <w:r>
-        <w:t>mệnh</w:t>
-      </w:r>
-      <w:proofErr w:type="spellEnd"/>
-      <w:r>
-        <w:t xml:space="preserve"> </w:t>
-      </w:r>
-      <w:proofErr w:type="spellStart"/>
-      <w:r>
-        <w:t>giá</w:t>
-      </w:r>
-      <w:proofErr w:type="spellEnd"/>
-      <w:r>
-        <w:t>) Data.</w:t>
+        <w:t>Description: Bảng lưu trữ thông tin gói (mệnh giá) Data.</w:t>
       </w:r>
     </w:p>
     <w:p>
@@ -4695,13 +3381,8 @@
             <w:tcW w:w="3254" w:type="dxa"/>
           </w:tcPr>
           <w:p>
-            <w:proofErr w:type="spellStart"/>
-            <w:r>
-              <w:t>PackageDataId</w:t>
-            </w:r>
-            <w:proofErr w:type="spellEnd"/>
-            <w:r>
-              <w:t xml:space="preserve"> (PK)</w:t>
+            <w:r>
+              <w:t>PackageDataId (PK)</w:t>
             </w:r>
           </w:p>
         </w:tc>
@@ -4748,19 +3429,9 @@
             <w:tcW w:w="3227" w:type="dxa"/>
           </w:tcPr>
           <w:p>
-            <w:proofErr w:type="spellStart"/>
-            <w:r>
-              <w:t>Tên</w:t>
-            </w:r>
-            <w:proofErr w:type="spellEnd"/>
-            <w:r>
-              <w:t xml:space="preserve"> </w:t>
-            </w:r>
-            <w:proofErr w:type="spellStart"/>
-            <w:r>
-              <w:t>gói</w:t>
-            </w:r>
-            <w:proofErr w:type="spellEnd"/>
+            <w:r>
+              <w:t>Tên gói</w:t>
+            </w:r>
           </w:p>
         </w:tc>
       </w:tr>
@@ -4790,19 +3461,9 @@
             <w:tcW w:w="3227" w:type="dxa"/>
           </w:tcPr>
           <w:p>
-            <w:proofErr w:type="spellStart"/>
-            <w:r>
-              <w:t>Giá</w:t>
-            </w:r>
-            <w:proofErr w:type="spellEnd"/>
-            <w:r>
-              <w:t xml:space="preserve"> </w:t>
-            </w:r>
-            <w:proofErr w:type="spellStart"/>
-            <w:r>
-              <w:t>gói</w:t>
-            </w:r>
-            <w:proofErr w:type="spellEnd"/>
+            <w:r>
+              <w:t>Giá gói</w:t>
+            </w:r>
           </w:p>
         </w:tc>
       </w:tr>
@@ -4822,18 +3483,8 @@
             <w:tcW w:w="3232" w:type="dxa"/>
           </w:tcPr>
           <w:p>
-            <w:proofErr w:type="spellStart"/>
-            <w:proofErr w:type="gramStart"/>
-            <w:r>
-              <w:t>Varchar</w:t>
-            </w:r>
-            <w:proofErr w:type="spellEnd"/>
-            <w:r>
-              <w:t>(</w:t>
-            </w:r>
-            <w:proofErr w:type="gramEnd"/>
-            <w:r>
-              <w:t>500)</w:t>
+            <w:r>
+              <w:t>Varchar(500)</w:t>
             </w:r>
           </w:p>
         </w:tc>
@@ -4843,29 +3494,8 @@
           </w:tcPr>
           <w:p>
             <w:r>
-              <w:t xml:space="preserve">Dung </w:t>
-            </w:r>
-            <w:proofErr w:type="spellStart"/>
-            <w:r>
-              <w:t>lượng</w:t>
-            </w:r>
-            <w:proofErr w:type="spellEnd"/>
-            <w:r>
-              <w:t xml:space="preserve"> </w:t>
-            </w:r>
-            <w:proofErr w:type="spellStart"/>
-            <w:r>
-              <w:t>miễn</w:t>
-            </w:r>
-            <w:proofErr w:type="spellEnd"/>
-            <w:r>
-              <w:t xml:space="preserve"> </w:t>
-            </w:r>
-            <w:proofErr w:type="spellStart"/>
-            <w:r>
-              <w:t>phí</w:t>
-            </w:r>
-            <w:proofErr w:type="spellEnd"/>
+              <w:t>Dung lượng miễn phí</w:t>
+            </w:r>
           </w:p>
         </w:tc>
       </w:tr>
@@ -4895,35 +3525,9 @@
             <w:tcW w:w="3227" w:type="dxa"/>
           </w:tcPr>
           <w:p>
-            <w:proofErr w:type="spellStart"/>
-            <w:r>
-              <w:t>Thời</w:t>
-            </w:r>
-            <w:proofErr w:type="spellEnd"/>
-            <w:r>
-              <w:t xml:space="preserve"> </w:t>
-            </w:r>
-            <w:proofErr w:type="spellStart"/>
-            <w:r>
-              <w:t>hạn</w:t>
-            </w:r>
-            <w:proofErr w:type="spellEnd"/>
-            <w:r>
-              <w:t xml:space="preserve"> </w:t>
-            </w:r>
-            <w:proofErr w:type="spellStart"/>
-            <w:r>
-              <w:t>sử</w:t>
-            </w:r>
-            <w:proofErr w:type="spellEnd"/>
-            <w:r>
-              <w:t xml:space="preserve"> </w:t>
-            </w:r>
-            <w:proofErr w:type="spellStart"/>
-            <w:r>
-              <w:t>dụng</w:t>
-            </w:r>
-            <w:proofErr w:type="spellEnd"/>
+            <w:r>
+              <w:t>Thời hạn sử dụng</w:t>
+            </w:r>
           </w:p>
         </w:tc>
       </w:tr>
@@ -4933,11 +3537,9 @@
             <w:tcW w:w="3254" w:type="dxa"/>
           </w:tcPr>
           <w:p>
-            <w:proofErr w:type="spellStart"/>
             <w:r>
               <w:t>NumberOfExtend</w:t>
             </w:r>
-            <w:proofErr w:type="spellEnd"/>
           </w:p>
         </w:tc>
         <w:tc>
@@ -4955,35 +3557,9 @@
             <w:tcW w:w="3227" w:type="dxa"/>
           </w:tcPr>
           <w:p>
-            <w:proofErr w:type="spellStart"/>
-            <w:r>
-              <w:t>Số</w:t>
-            </w:r>
-            <w:proofErr w:type="spellEnd"/>
-            <w:r>
-              <w:t xml:space="preserve"> </w:t>
-            </w:r>
-            <w:proofErr w:type="spellStart"/>
-            <w:r>
-              <w:t>lần</w:t>
-            </w:r>
-            <w:proofErr w:type="spellEnd"/>
-            <w:r>
-              <w:t xml:space="preserve"> </w:t>
-            </w:r>
-            <w:proofErr w:type="spellStart"/>
-            <w:r>
-              <w:t>gia</w:t>
-            </w:r>
-            <w:proofErr w:type="spellEnd"/>
-            <w:r>
-              <w:t xml:space="preserve"> </w:t>
-            </w:r>
-            <w:proofErr w:type="spellStart"/>
-            <w:r>
-              <w:t>hạn</w:t>
-            </w:r>
-            <w:proofErr w:type="spellEnd"/>
+            <w:r>
+              <w:t>Số lần gia hạn</w:t>
+            </w:r>
           </w:p>
         </w:tc>
       </w:tr>
@@ -5003,13 +3579,8 @@
             <w:tcW w:w="3232" w:type="dxa"/>
           </w:tcPr>
           <w:p>
-            <w:proofErr w:type="spellStart"/>
-            <w:r>
-              <w:t>Varchar</w:t>
-            </w:r>
-            <w:proofErr w:type="spellEnd"/>
-            <w:r>
-              <w:t xml:space="preserve"> (50)</w:t>
+            <w:r>
+              <w:t>Varchar (50)</w:t>
             </w:r>
           </w:p>
         </w:tc>
@@ -5042,14 +3613,14 @@
           <w:rFonts w:ascii="Times New Roman" w:hAnsi="Times New Roman" w:cs="Times New Roman"/>
         </w:rPr>
       </w:pPr>
-      <w:bookmarkStart w:id="8" w:name="_Toc339485643"/>
+      <w:bookmarkStart w:id="9" w:name="_Toc339485643"/>
       <w:r>
         <w:rPr>
           <w:rFonts w:ascii="Times New Roman" w:hAnsi="Times New Roman" w:cs="Times New Roman"/>
         </w:rPr>
         <w:t>Order</w:t>
       </w:r>
-      <w:bookmarkEnd w:id="8"/>
+      <w:bookmarkEnd w:id="9"/>
     </w:p>
     <w:p>
       <w:pPr>
@@ -5081,51 +3652,12 @@
         </w:rPr>
         <w:t xml:space="preserve"> </w:t>
       </w:r>
-      <w:proofErr w:type="spellStart"/>
       <w:r>
-        <w:t>Bảng</w:t>
+        <w:t>Bảng lưu</w:t>
       </w:r>
-      <w:proofErr w:type="spellEnd"/>
       <w:r>
-        <w:t xml:space="preserve"> </w:t>
+        <w:t xml:space="preserve"> trữ thông tin đơn hàng</w:t>
       </w:r>
-      <w:proofErr w:type="spellStart"/>
-      <w:r>
-        <w:t>lưu</w:t>
-      </w:r>
-      <w:proofErr w:type="spellEnd"/>
-      <w:r>
-        <w:t xml:space="preserve"> </w:t>
-      </w:r>
-      <w:proofErr w:type="spellStart"/>
-      <w:r>
-        <w:t>trữ</w:t>
-      </w:r>
-      <w:proofErr w:type="spellEnd"/>
-      <w:r>
-        <w:t xml:space="preserve"> </w:t>
-      </w:r>
-      <w:proofErr w:type="spellStart"/>
-      <w:r>
-        <w:t>thông</w:t>
-      </w:r>
-      <w:proofErr w:type="spellEnd"/>
-      <w:r>
-        <w:t xml:space="preserve"> tin </w:t>
-      </w:r>
-      <w:proofErr w:type="spellStart"/>
-      <w:r>
-        <w:t>đơn</w:t>
-      </w:r>
-      <w:proofErr w:type="spellEnd"/>
-      <w:r>
-        <w:t xml:space="preserve"> </w:t>
-      </w:r>
-      <w:proofErr w:type="spellStart"/>
-      <w:r>
-        <w:t>hàng</w:t>
-      </w:r>
-      <w:proofErr w:type="spellEnd"/>
     </w:p>
     <w:p>
       <w:pPr>
@@ -5155,16 +3687,16 @@
                 <w:b/>
               </w:rPr>
             </w:pPr>
-            <w:bookmarkStart w:id="9" w:name="OLE_LINK5"/>
-            <w:bookmarkStart w:id="10" w:name="OLE_LINK6"/>
+            <w:bookmarkStart w:id="10" w:name="OLE_LINK5"/>
+            <w:bookmarkStart w:id="11" w:name="OLE_LINK6"/>
             <w:r>
               <w:rPr>
                 <w:b/>
               </w:rPr>
               <w:t>Column Name</w:t>
             </w:r>
-            <w:bookmarkEnd w:id="9"/>
             <w:bookmarkEnd w:id="10"/>
+            <w:bookmarkEnd w:id="11"/>
           </w:p>
         </w:tc>
         <w:tc>
@@ -5210,13 +3742,8 @@
             <w:tcW w:w="3290" w:type="dxa"/>
           </w:tcPr>
           <w:p>
-            <w:proofErr w:type="spellStart"/>
-            <w:r>
-              <w:t>OrderId</w:t>
-            </w:r>
-            <w:proofErr w:type="spellEnd"/>
-            <w:r>
-              <w:t xml:space="preserve"> (PK)</w:t>
+            <w:r>
+              <w:t>OrderId (PK)</w:t>
             </w:r>
           </w:p>
         </w:tc>
@@ -5243,13 +3770,8 @@
             <w:tcW w:w="3290" w:type="dxa"/>
           </w:tcPr>
           <w:p>
-            <w:proofErr w:type="spellStart"/>
-            <w:r>
-              <w:t>KHDNId</w:t>
-            </w:r>
-            <w:proofErr w:type="spellEnd"/>
-            <w:r>
-              <w:t xml:space="preserve"> (FK)</w:t>
+            <w:r>
+              <w:t>KHDNId (FK)</w:t>
             </w:r>
           </w:p>
         </w:tc>
@@ -5276,13 +3798,8 @@
             <w:tcW w:w="3290" w:type="dxa"/>
           </w:tcPr>
           <w:p>
-            <w:proofErr w:type="spellStart"/>
-            <w:r>
-              <w:t>PackageDataId</w:t>
-            </w:r>
-            <w:proofErr w:type="spellEnd"/>
-            <w:r>
-              <w:t xml:space="preserve"> (FK)</w:t>
+            <w:r>
+              <w:t>PackageDataId (FK)</w:t>
             </w:r>
           </w:p>
         </w:tc>
@@ -5329,19 +3846,9 @@
             <w:tcW w:w="3285" w:type="dxa"/>
           </w:tcPr>
           <w:p>
-            <w:proofErr w:type="spellStart"/>
-            <w:r>
-              <w:t>Số</w:t>
-            </w:r>
-            <w:proofErr w:type="spellEnd"/>
-            <w:r>
-              <w:t xml:space="preserve"> </w:t>
-            </w:r>
-            <w:proofErr w:type="spellStart"/>
-            <w:r>
-              <w:t>lượng</w:t>
-            </w:r>
-            <w:proofErr w:type="spellEnd"/>
+            <w:r>
+              <w:t>Số lượng</w:t>
+            </w:r>
           </w:p>
         </w:tc>
       </w:tr>
@@ -5351,11 +3858,9 @@
             <w:tcW w:w="3290" w:type="dxa"/>
           </w:tcPr>
           <w:p>
-            <w:proofErr w:type="spellStart"/>
             <w:r>
               <w:t>UnitPrice</w:t>
             </w:r>
-            <w:proofErr w:type="spellEnd"/>
           </w:p>
         </w:tc>
         <w:tc>
@@ -5373,21 +3878,8 @@
             <w:tcW w:w="3285" w:type="dxa"/>
           </w:tcPr>
           <w:p>
-            <w:proofErr w:type="spellStart"/>
-            <w:r>
-              <w:t>Đơn</w:t>
-            </w:r>
-            <w:proofErr w:type="spellEnd"/>
-            <w:r>
-              <w:t xml:space="preserve"> </w:t>
-            </w:r>
-            <w:proofErr w:type="spellStart"/>
-            <w:r>
-              <w:t>giá</w:t>
-            </w:r>
-            <w:proofErr w:type="spellEnd"/>
-            <w:r>
-              <w:t xml:space="preserve"> / package data</w:t>
+            <w:r>
+              <w:t>Đơn giá / package data</w:t>
             </w:r>
           </w:p>
         </w:tc>
@@ -5398,7 +3890,6 @@
             <w:tcW w:w="3290" w:type="dxa"/>
           </w:tcPr>
           <w:p>
-            <w:proofErr w:type="spellStart"/>
             <w:r>
               <w:t>Issue</w:t>
             </w:r>
@@ -5408,7 +3899,6 @@
             <w:r>
               <w:t>Date</w:t>
             </w:r>
-            <w:proofErr w:type="spellEnd"/>
           </w:p>
         </w:tc>
         <w:tc>
@@ -5426,27 +3916,9 @@
             <w:tcW w:w="3285" w:type="dxa"/>
           </w:tcPr>
           <w:p>
-            <w:proofErr w:type="spellStart"/>
-            <w:r>
-              <w:t>Ngày</w:t>
-            </w:r>
-            <w:proofErr w:type="spellEnd"/>
-            <w:r>
-              <w:t xml:space="preserve"> </w:t>
-            </w:r>
-            <w:proofErr w:type="spellStart"/>
-            <w:r>
-              <w:t>đặt</w:t>
-            </w:r>
-            <w:proofErr w:type="spellEnd"/>
-            <w:r>
-              <w:t xml:space="preserve"> </w:t>
-            </w:r>
-            <w:proofErr w:type="spellStart"/>
-            <w:r>
-              <w:t>hàng</w:t>
-            </w:r>
-            <w:proofErr w:type="spellEnd"/>
+            <w:r>
+              <w:t>Ngày đặt hàng</w:t>
+            </w:r>
           </w:p>
         </w:tc>
       </w:tr>
@@ -5456,16 +3928,9 @@
             <w:tcW w:w="3290" w:type="dxa"/>
           </w:tcPr>
           <w:p>
-            <w:proofErr w:type="spellStart"/>
-            <w:r>
-              <w:t>ShippingDat</w:t>
-            </w:r>
-            <w:bookmarkStart w:id="11" w:name="_GoBack"/>
-            <w:bookmarkEnd w:id="11"/>
-            <w:r>
-              <w:t>e</w:t>
-            </w:r>
-            <w:proofErr w:type="spellEnd"/>
+            <w:r>
+              <w:t>ShippingDate</w:t>
+            </w:r>
           </w:p>
         </w:tc>
         <w:tc>
@@ -5483,27 +3948,9 @@
             <w:tcW w:w="3285" w:type="dxa"/>
           </w:tcPr>
           <w:p>
-            <w:proofErr w:type="spellStart"/>
-            <w:r>
-              <w:t>Ngày</w:t>
-            </w:r>
-            <w:proofErr w:type="spellEnd"/>
-            <w:r>
-              <w:t xml:space="preserve"> </w:t>
-            </w:r>
-            <w:proofErr w:type="spellStart"/>
-            <w:r>
-              <w:t>lấy</w:t>
-            </w:r>
-            <w:proofErr w:type="spellEnd"/>
-            <w:r>
-              <w:t xml:space="preserve"> </w:t>
-            </w:r>
-            <w:proofErr w:type="spellStart"/>
-            <w:r>
-              <w:t>hàng</w:t>
-            </w:r>
-            <w:proofErr w:type="spellEnd"/>
+            <w:r>
+              <w:t>Ngày lấy hàng</w:t>
+            </w:r>
           </w:p>
         </w:tc>
       </w:tr>
@@ -5534,50 +3981,16 @@
           </w:tcPr>
           <w:p>
             <w:r>
-              <w:t xml:space="preserve">1: </w:t>
-            </w:r>
-            <w:proofErr w:type="spellStart"/>
-            <w:r>
-              <w:t>Đang</w:t>
-            </w:r>
-            <w:proofErr w:type="spellEnd"/>
-            <w:r>
-              <w:t xml:space="preserve"> </w:t>
-            </w:r>
-            <w:proofErr w:type="spellStart"/>
-            <w:r>
-              <w:t>xử</w:t>
-            </w:r>
-            <w:proofErr w:type="spellEnd"/>
-            <w:r>
-              <w:t xml:space="preserve"> </w:t>
-            </w:r>
-            <w:proofErr w:type="spellStart"/>
-            <w:r>
-              <w:t>lý</w:t>
-            </w:r>
-            <w:proofErr w:type="spellEnd"/>
-          </w:p>
-          <w:p>
-            <w:r>
-              <w:t xml:space="preserve">2: </w:t>
-            </w:r>
-            <w:proofErr w:type="spellStart"/>
-            <w:r>
-              <w:t>Hoàn</w:t>
-            </w:r>
-            <w:proofErr w:type="spellEnd"/>
-            <w:r>
-              <w:t xml:space="preserve"> </w:t>
-            </w:r>
-            <w:proofErr w:type="spellStart"/>
-            <w:r>
-              <w:t>t</w:t>
+              <w:t>1: Đang xử lý</w:t>
+            </w:r>
+          </w:p>
+          <w:p>
+            <w:r>
+              <w:t>2: Hoàn t</w:t>
             </w:r>
             <w:r>
               <w:t>ất</w:t>
             </w:r>
-            <w:proofErr w:type="spellEnd"/>
           </w:p>
         </w:tc>
       </w:tr>
@@ -5587,11 +4000,9 @@
             <w:tcW w:w="3290" w:type="dxa"/>
           </w:tcPr>
           <w:p>
-            <w:proofErr w:type="spellStart"/>
             <w:r>
               <w:t>CreatedDate</w:t>
             </w:r>
-            <w:proofErr w:type="spellEnd"/>
           </w:p>
         </w:tc>
         <w:tc>
@@ -5599,11 +4010,9 @@
             <w:tcW w:w="3280" w:type="dxa"/>
           </w:tcPr>
           <w:p>
-            <w:proofErr w:type="spellStart"/>
             <w:r>
               <w:t>TimeStamp</w:t>
             </w:r>
-            <w:proofErr w:type="spellEnd"/>
           </w:p>
         </w:tc>
         <w:tc>
@@ -5611,19 +4020,9 @@
             <w:tcW w:w="3285" w:type="dxa"/>
           </w:tcPr>
           <w:p>
-            <w:proofErr w:type="spellStart"/>
-            <w:r>
-              <w:t>Ngày</w:t>
-            </w:r>
-            <w:proofErr w:type="spellEnd"/>
-            <w:r>
-              <w:t xml:space="preserve"> </w:t>
-            </w:r>
-            <w:proofErr w:type="spellStart"/>
-            <w:r>
-              <w:t>tạo</w:t>
-            </w:r>
-            <w:proofErr w:type="spellEnd"/>
+            <w:r>
+              <w:t>Ngày tạo</w:t>
+            </w:r>
           </w:p>
         </w:tc>
       </w:tr>
@@ -5633,11 +4032,9 @@
             <w:tcW w:w="3290" w:type="dxa"/>
           </w:tcPr>
           <w:p>
-            <w:proofErr w:type="spellStart"/>
             <w:r>
               <w:t>LastModified</w:t>
             </w:r>
-            <w:proofErr w:type="spellEnd"/>
           </w:p>
         </w:tc>
         <w:tc>
@@ -5655,35 +4052,9 @@
             <w:tcW w:w="3285" w:type="dxa"/>
           </w:tcPr>
           <w:p>
-            <w:proofErr w:type="spellStart"/>
-            <w:r>
-              <w:t>Ngày</w:t>
-            </w:r>
-            <w:proofErr w:type="spellEnd"/>
-            <w:r>
-              <w:t xml:space="preserve"> </w:t>
-            </w:r>
-            <w:proofErr w:type="spellStart"/>
-            <w:r>
-              <w:t>sửa</w:t>
-            </w:r>
-            <w:proofErr w:type="spellEnd"/>
-            <w:r>
-              <w:t xml:space="preserve"> </w:t>
-            </w:r>
-            <w:proofErr w:type="spellStart"/>
-            <w:r>
-              <w:t>gần</w:t>
-            </w:r>
-            <w:proofErr w:type="spellEnd"/>
-            <w:r>
-              <w:t xml:space="preserve"> </w:t>
-            </w:r>
-            <w:proofErr w:type="spellStart"/>
-            <w:r>
-              <w:t>nhất</w:t>
-            </w:r>
-            <w:proofErr w:type="spellEnd"/>
+            <w:r>
+              <w:t>Ngày sửa gần nhất</w:t>
+            </w:r>
           </w:p>
         </w:tc>
       </w:tr>
@@ -5693,11 +4064,9 @@
             <w:tcW w:w="3290" w:type="dxa"/>
           </w:tcPr>
           <w:p>
-            <w:proofErr w:type="spellStart"/>
             <w:r>
               <w:t>CreatedBy</w:t>
             </w:r>
-            <w:proofErr w:type="spellEnd"/>
           </w:p>
         </w:tc>
         <w:tc>
@@ -5705,13 +4074,8 @@
             <w:tcW w:w="3280" w:type="dxa"/>
           </w:tcPr>
           <w:p>
-            <w:proofErr w:type="gramStart"/>
-            <w:r>
-              <w:t>Number(</w:t>
-            </w:r>
-            <w:proofErr w:type="gramEnd"/>
-            <w:r>
-              <w:t>24,0)</w:t>
+            <w:r>
+              <w:t>Number(24,0)</w:t>
             </w:r>
           </w:p>
         </w:tc>
@@ -5720,19 +4084,9 @@
             <w:tcW w:w="3285" w:type="dxa"/>
           </w:tcPr>
           <w:p>
-            <w:proofErr w:type="spellStart"/>
-            <w:r>
-              <w:t>Nguời</w:t>
-            </w:r>
-            <w:proofErr w:type="spellEnd"/>
-            <w:r>
-              <w:t xml:space="preserve"> </w:t>
-            </w:r>
-            <w:proofErr w:type="spellStart"/>
-            <w:r>
-              <w:t>tạo</w:t>
-            </w:r>
-            <w:proofErr w:type="spellEnd"/>
+            <w:r>
+              <w:t>Nguời tạo</w:t>
+            </w:r>
           </w:p>
         </w:tc>
       </w:tr>
@@ -5758,7 +4112,6 @@
         </w:rPr>
       </w:pPr>
       <w:bookmarkStart w:id="12" w:name="_Toc339485644"/>
-      <w:proofErr w:type="spellStart"/>
       <w:r>
         <w:rPr>
           <w:rFonts w:ascii="Times New Roman" w:hAnsi="Times New Roman" w:cs="Times New Roman"/>
@@ -5766,7 +4119,6 @@
         <w:t>OrderHistory</w:t>
       </w:r>
       <w:bookmarkEnd w:id="12"/>
-      <w:proofErr w:type="spellEnd"/>
     </w:p>
     <w:p>
       <w:pPr>
@@ -5786,103 +4138,7 @@
     </w:p>
     <w:p>
       <w:r>
-        <w:t xml:space="preserve">Description: </w:t>
-      </w:r>
-      <w:proofErr w:type="spellStart"/>
-      <w:r>
-        <w:t>Bảng</w:t>
-      </w:r>
-      <w:proofErr w:type="spellEnd"/>
-      <w:r>
-        <w:t xml:space="preserve"> </w:t>
-      </w:r>
-      <w:proofErr w:type="spellStart"/>
-      <w:r>
-        <w:t>lưu</w:t>
-      </w:r>
-      <w:proofErr w:type="spellEnd"/>
-      <w:r>
-        <w:t xml:space="preserve"> </w:t>
-      </w:r>
-      <w:proofErr w:type="spellStart"/>
-      <w:r>
-        <w:t>trữ</w:t>
-      </w:r>
-      <w:proofErr w:type="spellEnd"/>
-      <w:r>
-        <w:t xml:space="preserve"> </w:t>
-      </w:r>
-      <w:proofErr w:type="spellStart"/>
-      <w:r>
-        <w:t>thông</w:t>
-      </w:r>
-      <w:proofErr w:type="spellEnd"/>
-      <w:r>
-        <w:t xml:space="preserve"> tin </w:t>
-      </w:r>
-      <w:proofErr w:type="spellStart"/>
-      <w:r>
-        <w:t>lịch</w:t>
-      </w:r>
-      <w:proofErr w:type="spellEnd"/>
-      <w:r>
-        <w:t xml:space="preserve"> </w:t>
-      </w:r>
-      <w:proofErr w:type="spellStart"/>
-      <w:r>
-        <w:t>sử</w:t>
-      </w:r>
-      <w:proofErr w:type="spellEnd"/>
-      <w:r>
-        <w:t xml:space="preserve"> </w:t>
-      </w:r>
-      <w:proofErr w:type="spellStart"/>
-      <w:r>
-        <w:t>nhập</w:t>
-      </w:r>
-      <w:proofErr w:type="spellEnd"/>
-      <w:r>
-        <w:t xml:space="preserve"> / </w:t>
-      </w:r>
-      <w:proofErr w:type="spellStart"/>
-      <w:r>
-        <w:t>chỉnh</w:t>
-      </w:r>
-      <w:proofErr w:type="spellEnd"/>
-      <w:r>
-        <w:t xml:space="preserve"> </w:t>
-      </w:r>
-      <w:proofErr w:type="spellStart"/>
-      <w:r>
-        <w:t>sửa</w:t>
-      </w:r>
-      <w:proofErr w:type="spellEnd"/>
-      <w:r>
-        <w:t xml:space="preserve"> / </w:t>
-      </w:r>
-      <w:proofErr w:type="spellStart"/>
-      <w:r>
-        <w:t>xóa</w:t>
-      </w:r>
-      <w:proofErr w:type="spellEnd"/>
-      <w:r>
-        <w:t xml:space="preserve"> </w:t>
-      </w:r>
-      <w:proofErr w:type="spellStart"/>
-      <w:r>
-        <w:t>đơn</w:t>
-      </w:r>
-      <w:proofErr w:type="spellEnd"/>
-      <w:r>
-        <w:t xml:space="preserve"> </w:t>
-      </w:r>
-      <w:proofErr w:type="spellStart"/>
-      <w:r>
-        <w:t>hàng</w:t>
-      </w:r>
-      <w:proofErr w:type="spellEnd"/>
-      <w:r>
-        <w:t>.</w:t>
+        <w:t>Description: Bảng lưu trữ thông tin lịch sử nhập / chỉnh sửa / xóa đơn hàng.</w:t>
       </w:r>
     </w:p>
     <w:p/>
@@ -5960,11 +4216,9 @@
             <w:tcW w:w="3331" w:type="dxa"/>
           </w:tcPr>
           <w:p>
-            <w:proofErr w:type="spellStart"/>
             <w:r>
               <w:t>OrderHistoryID</w:t>
             </w:r>
-            <w:proofErr w:type="spellEnd"/>
             <w:r>
               <w:t xml:space="preserve"> (PK)</w:t>
             </w:r>
@@ -5993,11 +4247,9 @@
             <w:tcW w:w="3331" w:type="dxa"/>
           </w:tcPr>
           <w:p>
-            <w:proofErr w:type="spellStart"/>
             <w:r>
               <w:t>OrderId</w:t>
             </w:r>
-            <w:proofErr w:type="spellEnd"/>
           </w:p>
         </w:tc>
         <w:tc>
@@ -6047,66 +4299,16 @@
               <w:t>1</w:t>
             </w:r>
             <w:r>
-              <w:t xml:space="preserve">: </w:t>
-            </w:r>
-            <w:proofErr w:type="spellStart"/>
-            <w:r>
-              <w:t>Chỉnh</w:t>
-            </w:r>
-            <w:proofErr w:type="spellEnd"/>
-            <w:r>
-              <w:t xml:space="preserve"> </w:t>
-            </w:r>
-            <w:proofErr w:type="spellStart"/>
-            <w:r>
-              <w:t>sửa</w:t>
-            </w:r>
-            <w:proofErr w:type="spellEnd"/>
-            <w:r>
-              <w:t xml:space="preserve"> </w:t>
-            </w:r>
-            <w:proofErr w:type="spellStart"/>
-            <w:r>
-              <w:t>đơn</w:t>
-            </w:r>
-            <w:proofErr w:type="spellEnd"/>
-            <w:r>
-              <w:t xml:space="preserve"> </w:t>
-            </w:r>
-            <w:proofErr w:type="spellStart"/>
-            <w:r>
-              <w:t>hàng</w:t>
-            </w:r>
-            <w:proofErr w:type="spellEnd"/>
+              <w:t>: Chỉnh sửa đơn hàng</w:t>
+            </w:r>
           </w:p>
           <w:p>
             <w:r>
               <w:t>2</w:t>
             </w:r>
             <w:r>
-              <w:t xml:space="preserve">: </w:t>
-            </w:r>
-            <w:proofErr w:type="spellStart"/>
-            <w:r>
-              <w:t>Xóa</w:t>
-            </w:r>
-            <w:proofErr w:type="spellEnd"/>
-            <w:r>
-              <w:t xml:space="preserve"> </w:t>
-            </w:r>
-            <w:proofErr w:type="spellStart"/>
-            <w:r>
-              <w:t>đơn</w:t>
-            </w:r>
-            <w:proofErr w:type="spellEnd"/>
-            <w:r>
-              <w:t xml:space="preserve"> </w:t>
-            </w:r>
-            <w:proofErr w:type="spellStart"/>
-            <w:r>
-              <w:t>hàng</w:t>
-            </w:r>
-            <w:proofErr w:type="spellEnd"/>
+              <w:t>: Xóa đơn hàng</w:t>
+            </w:r>
           </w:p>
         </w:tc>
       </w:tr>
@@ -6116,11 +4318,9 @@
             <w:tcW w:w="3331" w:type="dxa"/>
           </w:tcPr>
           <w:p>
-            <w:proofErr w:type="spellStart"/>
             <w:r>
               <w:t>OriginalData</w:t>
             </w:r>
-            <w:proofErr w:type="spellEnd"/>
           </w:p>
         </w:tc>
         <w:tc>
@@ -6138,29 +4338,8 @@
             <w:tcW w:w="3333" w:type="dxa"/>
           </w:tcPr>
           <w:p>
-            <w:proofErr w:type="spellStart"/>
-            <w:r>
-              <w:t>Thông</w:t>
-            </w:r>
-            <w:proofErr w:type="spellEnd"/>
-            <w:r>
-              <w:t xml:space="preserve"> tin </w:t>
-            </w:r>
-            <w:proofErr w:type="spellStart"/>
-            <w:r>
-              <w:t>đơn</w:t>
-            </w:r>
-            <w:proofErr w:type="spellEnd"/>
-            <w:r>
-              <w:t xml:space="preserve"> hang </w:t>
-            </w:r>
-            <w:proofErr w:type="spellStart"/>
-            <w:r>
-              <w:t>gốc</w:t>
-            </w:r>
-            <w:proofErr w:type="spellEnd"/>
-            <w:r>
-              <w:t>.</w:t>
+            <w:r>
+              <w:t>Thông tin đơn hang gốc.</w:t>
             </w:r>
           </w:p>
         </w:tc>
@@ -6171,11 +4350,9 @@
             <w:tcW w:w="3331" w:type="dxa"/>
           </w:tcPr>
           <w:p>
-            <w:proofErr w:type="spellStart"/>
             <w:r>
               <w:t>NewData</w:t>
             </w:r>
-            <w:proofErr w:type="spellEnd"/>
           </w:p>
         </w:tc>
         <w:tc>
@@ -6193,21 +4370,8 @@
             <w:tcW w:w="3333" w:type="dxa"/>
           </w:tcPr>
           <w:p>
-            <w:proofErr w:type="spellStart"/>
-            <w:r>
-              <w:t>Thông</w:t>
-            </w:r>
-            <w:proofErr w:type="spellEnd"/>
-            <w:r>
-              <w:t xml:space="preserve"> tin </w:t>
-            </w:r>
-            <w:proofErr w:type="spellStart"/>
-            <w:r>
-              <w:t>mới</w:t>
-            </w:r>
-            <w:proofErr w:type="spellEnd"/>
-            <w:r>
-              <w:t>.</w:t>
+            <w:r>
+              <w:t>Thông tin mới.</w:t>
             </w:r>
           </w:p>
         </w:tc>
@@ -6218,11 +4382,9 @@
             <w:tcW w:w="3331" w:type="dxa"/>
           </w:tcPr>
           <w:p>
-            <w:proofErr w:type="spellStart"/>
             <w:r>
               <w:t>CreatedDate</w:t>
             </w:r>
-            <w:proofErr w:type="spellEnd"/>
           </w:p>
         </w:tc>
         <w:tc>
@@ -6240,19 +4402,12 @@
             <w:tcW w:w="3333" w:type="dxa"/>
           </w:tcPr>
           <w:p>
-            <w:proofErr w:type="spellStart"/>
-            <w:r>
-              <w:t>Ngày</w:t>
-            </w:r>
-            <w:proofErr w:type="spellEnd"/>
-            <w:r>
-              <w:t xml:space="preserve"> </w:t>
-            </w:r>
-            <w:proofErr w:type="spellStart"/>
+            <w:r>
+              <w:t xml:space="preserve">Ngày </w:t>
+            </w:r>
             <w:r>
               <w:t>tạo</w:t>
             </w:r>
-            <w:proofErr w:type="spellEnd"/>
           </w:p>
         </w:tc>
       </w:tr>
@@ -6262,11 +4417,9 @@
             <w:tcW w:w="3331" w:type="dxa"/>
           </w:tcPr>
           <w:p>
-            <w:proofErr w:type="spellStart"/>
             <w:r>
               <w:t>CreatedBy</w:t>
             </w:r>
-            <w:proofErr w:type="spellEnd"/>
           </w:p>
         </w:tc>
         <w:tc>
@@ -6274,13 +4427,8 @@
             <w:tcW w:w="3333" w:type="dxa"/>
           </w:tcPr>
           <w:p>
-            <w:proofErr w:type="gramStart"/>
-            <w:r>
-              <w:t>Number(</w:t>
-            </w:r>
-            <w:proofErr w:type="gramEnd"/>
-            <w:r>
-              <w:t>24,0)</w:t>
+            <w:r>
+              <w:t>Number(24,0)</w:t>
             </w:r>
           </w:p>
         </w:tc>
@@ -6289,27 +4437,9 @@
             <w:tcW w:w="3333" w:type="dxa"/>
           </w:tcPr>
           <w:p>
-            <w:proofErr w:type="spellStart"/>
-            <w:r>
-              <w:t>Người</w:t>
-            </w:r>
-            <w:proofErr w:type="spellEnd"/>
-            <w:r>
-              <w:t xml:space="preserve"> </w:t>
-            </w:r>
-            <w:proofErr w:type="spellStart"/>
-            <w:r>
-              <w:t>thay</w:t>
-            </w:r>
-            <w:proofErr w:type="spellEnd"/>
-            <w:r>
-              <w:t xml:space="preserve"> </w:t>
-            </w:r>
-            <w:proofErr w:type="spellStart"/>
-            <w:r>
-              <w:t>đổi</w:t>
-            </w:r>
-            <w:proofErr w:type="spellEnd"/>
+            <w:r>
+              <w:t>Người thay đổi</w:t>
+            </w:r>
           </w:p>
         </w:tc>
       </w:tr>
@@ -7660,7 +5790,7 @@
 </file>
 
 <file path=customXml/itemProps1.xml><?xml version="1.0" encoding="utf-8"?>
-<ds:datastoreItem xmlns:ds="http://schemas.openxmlformats.org/officeDocument/2006/customXml" ds:itemID="{3464116A-4CFB-F040-A5C1-2050A17E9350}">
+<ds:datastoreItem xmlns:ds="http://schemas.openxmlformats.org/officeDocument/2006/customXml" ds:itemID="{0CF96DD1-625D-CB4A-92A6-70E2800D03DC}">
   <ds:schemaRefs>
     <ds:schemaRef ds:uri="http://schemas.openxmlformats.org/officeDocument/2006/bibliography"/>
   </ds:schemaRefs>

--- a/ApplicationFiles/Docs/cau_truc_database.docx
+++ b/ApplicationFiles/Docs/cau_truc_database.docx
@@ -2637,8 +2637,6 @@
               </w:rPr>
               <w:t>Là 1 số quy định thứ tự xuất hiện của nhóm theo thứ tự tang dần.</w:t>
             </w:r>
-            <w:bookmarkStart w:id="6" w:name="_GoBack"/>
-            <w:bookmarkEnd w:id="6"/>
           </w:p>
         </w:tc>
       </w:tr>
@@ -2718,14 +2716,14 @@
           <w:rFonts w:ascii="Times New Roman" w:hAnsi="Times New Roman" w:cs="Times New Roman"/>
         </w:rPr>
       </w:pPr>
-      <w:bookmarkStart w:id="7" w:name="_Toc339485641"/>
+      <w:bookmarkStart w:id="6" w:name="_Toc339485641"/>
       <w:r>
         <w:rPr>
           <w:rFonts w:ascii="Times New Roman" w:hAnsi="Times New Roman" w:cs="Times New Roman"/>
         </w:rPr>
         <w:t>KHDN</w:t>
       </w:r>
-      <w:bookmarkEnd w:id="7"/>
+      <w:bookmarkEnd w:id="6"/>
     </w:p>
     <w:p>
       <w:pPr>
@@ -3259,7 +3257,7 @@
           <w:rFonts w:ascii="Times New Roman" w:hAnsi="Times New Roman" w:cs="Times New Roman"/>
         </w:rPr>
       </w:pPr>
-      <w:bookmarkStart w:id="8" w:name="_Toc339485642"/>
+      <w:bookmarkStart w:id="7" w:name="_Toc339485642"/>
       <w:r>
         <w:rPr>
           <w:rFonts w:ascii="Times New Roman" w:hAnsi="Times New Roman" w:cs="Times New Roman"/>
@@ -3272,7 +3270,7 @@
         </w:rPr>
         <w:t xml:space="preserve"> (DATA_CODE)</w:t>
       </w:r>
-      <w:bookmarkEnd w:id="8"/>
+      <w:bookmarkEnd w:id="7"/>
     </w:p>
     <w:p>
       <w:pPr>
@@ -3525,8 +3523,61 @@
             <w:tcW w:w="3227" w:type="dxa"/>
           </w:tcPr>
           <w:p>
+            <w:bookmarkStart w:id="8" w:name="OLE_LINK1"/>
+            <w:bookmarkStart w:id="9" w:name="OLE_LINK2"/>
+            <w:r>
+              <w:t>Thời hạn</w:t>
+            </w:r>
+            <w:r>
+              <w:t xml:space="preserve"> sử dụng</w:t>
+            </w:r>
+            <w:r>
+              <w:t xml:space="preserve"> </w:t>
+            </w:r>
+            <w:bookmarkEnd w:id="8"/>
+            <w:bookmarkEnd w:id="9"/>
+            <w:r>
+              <w:t>(Integer)</w:t>
+            </w:r>
+          </w:p>
+        </w:tc>
+      </w:tr>
+      <w:tr>
+        <w:tc>
+          <w:tcPr>
+            <w:tcW w:w="3254" w:type="dxa"/>
+          </w:tcPr>
+          <w:p>
+            <w:r>
+              <w:t>DurationText</w:t>
+            </w:r>
+          </w:p>
+        </w:tc>
+        <w:tc>
+          <w:tcPr>
+            <w:tcW w:w="3232" w:type="dxa"/>
+          </w:tcPr>
+          <w:p>
+            <w:r>
+              <w:t>Varchar2(200 Char)</w:t>
+            </w:r>
+          </w:p>
+        </w:tc>
+        <w:tc>
+          <w:tcPr>
+            <w:tcW w:w="3227" w:type="dxa"/>
+          </w:tcPr>
+          <w:p>
             <w:r>
               <w:t>Thời hạn sử dụng</w:t>
+            </w:r>
+            <w:r>
+              <w:t xml:space="preserve"> (hiển thị trên web</w:t>
+            </w:r>
+            <w:bookmarkStart w:id="10" w:name="_GoBack"/>
+            <w:bookmarkEnd w:id="10"/>
+            <w:r>
+              <w:t>)</w:t>
             </w:r>
           </w:p>
         </w:tc>
@@ -3613,14 +3664,14 @@
           <w:rFonts w:ascii="Times New Roman" w:hAnsi="Times New Roman" w:cs="Times New Roman"/>
         </w:rPr>
       </w:pPr>
-      <w:bookmarkStart w:id="9" w:name="_Toc339485643"/>
+      <w:bookmarkStart w:id="11" w:name="_Toc339485643"/>
       <w:r>
         <w:rPr>
           <w:rFonts w:ascii="Times New Roman" w:hAnsi="Times New Roman" w:cs="Times New Roman"/>
         </w:rPr>
         <w:t>Order</w:t>
       </w:r>
-      <w:bookmarkEnd w:id="9"/>
+      <w:bookmarkEnd w:id="11"/>
     </w:p>
     <w:p>
       <w:pPr>
@@ -3687,16 +3738,16 @@
                 <w:b/>
               </w:rPr>
             </w:pPr>
-            <w:bookmarkStart w:id="10" w:name="OLE_LINK5"/>
-            <w:bookmarkStart w:id="11" w:name="OLE_LINK6"/>
+            <w:bookmarkStart w:id="12" w:name="OLE_LINK5"/>
+            <w:bookmarkStart w:id="13" w:name="OLE_LINK6"/>
             <w:r>
               <w:rPr>
                 <w:b/>
               </w:rPr>
               <w:t>Column Name</w:t>
             </w:r>
-            <w:bookmarkEnd w:id="10"/>
-            <w:bookmarkEnd w:id="11"/>
+            <w:bookmarkEnd w:id="12"/>
+            <w:bookmarkEnd w:id="13"/>
           </w:p>
         </w:tc>
         <w:tc>
@@ -4111,14 +4162,14 @@
           <w:rFonts w:ascii="Times New Roman" w:hAnsi="Times New Roman" w:cs="Times New Roman"/>
         </w:rPr>
       </w:pPr>
-      <w:bookmarkStart w:id="12" w:name="_Toc339485644"/>
+      <w:bookmarkStart w:id="14" w:name="_Toc339485644"/>
       <w:r>
         <w:rPr>
           <w:rFonts w:ascii="Times New Roman" w:hAnsi="Times New Roman" w:cs="Times New Roman"/>
         </w:rPr>
         <w:t>OrderHistory</w:t>
       </w:r>
-      <w:bookmarkEnd w:id="12"/>
+      <w:bookmarkEnd w:id="14"/>
     </w:p>
     <w:p>
       <w:pPr>
@@ -5790,7 +5841,7 @@
 </file>
 
 <file path=customXml/itemProps1.xml><?xml version="1.0" encoding="utf-8"?>
-<ds:datastoreItem xmlns:ds="http://schemas.openxmlformats.org/officeDocument/2006/customXml" ds:itemID="{0CF96DD1-625D-CB4A-92A6-70E2800D03DC}">
+<ds:datastoreItem xmlns:ds="http://schemas.openxmlformats.org/officeDocument/2006/customXml" ds:itemID="{54260A48-8785-A34A-B976-515D837DA81B}">
   <ds:schemaRefs>
     <ds:schemaRef ds:uri="http://schemas.openxmlformats.org/officeDocument/2006/bibliography"/>
   </ds:schemaRefs>

--- a/ApplicationFiles/Docs/cau_truc_database.docx
+++ b/ApplicationFiles/Docs/cau_truc_database.docx
@@ -51,13 +51,77 @@
           <w:szCs w:val="22"/>
         </w:rPr>
       </w:pPr>
+      <w:proofErr w:type="spellStart"/>
       <w:r>
         <w:rPr>
           <w:rFonts w:ascii="Times New Roman" w:hAnsi="Times New Roman" w:cs="Times New Roman"/>
           <w:sz w:val="22"/>
           <w:szCs w:val="22"/>
         </w:rPr>
-        <w:t>Cập nhật ngày: 28 Oct, 2016</w:t>
+        <w:t>Cập</w:t>
+      </w:r>
+      <w:proofErr w:type="spellEnd"/>
+      <w:r>
+        <w:rPr>
+          <w:rFonts w:ascii="Times New Roman" w:hAnsi="Times New Roman" w:cs="Times New Roman"/>
+          <w:sz w:val="22"/>
+          <w:szCs w:val="22"/>
+        </w:rPr>
+        <w:t xml:space="preserve"> </w:t>
+      </w:r>
+      <w:proofErr w:type="spellStart"/>
+      <w:r>
+        <w:rPr>
+          <w:rFonts w:ascii="Times New Roman" w:hAnsi="Times New Roman" w:cs="Times New Roman"/>
+          <w:sz w:val="22"/>
+          <w:szCs w:val="22"/>
+        </w:rPr>
+        <w:t>nhật</w:t>
+      </w:r>
+      <w:proofErr w:type="spellEnd"/>
+      <w:r>
+        <w:rPr>
+          <w:rFonts w:ascii="Times New Roman" w:hAnsi="Times New Roman" w:cs="Times New Roman"/>
+          <w:sz w:val="22"/>
+          <w:szCs w:val="22"/>
+        </w:rPr>
+        <w:t xml:space="preserve"> </w:t>
+      </w:r>
+      <w:proofErr w:type="spellStart"/>
+      <w:r>
+        <w:rPr>
+          <w:rFonts w:ascii="Times New Roman" w:hAnsi="Times New Roman" w:cs="Times New Roman"/>
+          <w:sz w:val="22"/>
+          <w:szCs w:val="22"/>
+        </w:rPr>
+        <w:t>ngày</w:t>
+      </w:r>
+      <w:proofErr w:type="spellEnd"/>
+      <w:r>
+        <w:rPr>
+          <w:rFonts w:ascii="Times New Roman" w:hAnsi="Times New Roman" w:cs="Times New Roman"/>
+          <w:sz w:val="22"/>
+          <w:szCs w:val="22"/>
+        </w:rPr>
+        <w:t xml:space="preserve">: 28 </w:t>
+      </w:r>
+      <w:proofErr w:type="gramStart"/>
+      <w:r>
+        <w:rPr>
+          <w:rFonts w:ascii="Times New Roman" w:hAnsi="Times New Roman" w:cs="Times New Roman"/>
+          <w:sz w:val="22"/>
+          <w:szCs w:val="22"/>
+        </w:rPr>
+        <w:t>Oct,</w:t>
+      </w:r>
+      <w:proofErr w:type="gramEnd"/>
+      <w:r>
+        <w:rPr>
+          <w:rFonts w:ascii="Times New Roman" w:hAnsi="Times New Roman" w:cs="Times New Roman"/>
+          <w:sz w:val="22"/>
+          <w:szCs w:val="22"/>
+        </w:rPr>
+        <w:t xml:space="preserve"> 2016</w:t>
       </w:r>
     </w:p>
     <w:sdt>
@@ -167,7 +231,7 @@
             <w:rPr>
               <w:noProof/>
             </w:rPr>
-            <w:instrText xml:space="preserve"> PAGEREF _Toc339485637 \h </w:instrText>
+            <w:instrText xml:space="preserve"> PAGEREF _Toc339740899 \h </w:instrText>
           </w:r>
           <w:r>
             <w:rPr>
@@ -244,7 +308,7 @@
             <w:rPr>
               <w:noProof/>
             </w:rPr>
-            <w:instrText xml:space="preserve"> PAGEREF _Toc339485638 \h </w:instrText>
+            <w:instrText xml:space="preserve"> PAGEREF _Toc339740900 \h </w:instrText>
           </w:r>
           <w:r>
             <w:rPr>
@@ -321,7 +385,7 @@
             <w:rPr>
               <w:noProof/>
             </w:rPr>
-            <w:instrText xml:space="preserve"> PAGEREF _Toc339485639 \h </w:instrText>
+            <w:instrText xml:space="preserve"> PAGEREF _Toc339740901 \h </w:instrText>
           </w:r>
           <w:r>
             <w:rPr>
@@ -398,7 +462,7 @@
             <w:rPr>
               <w:noProof/>
             </w:rPr>
-            <w:instrText xml:space="preserve"> PAGEREF _Toc339485640 \h </w:instrText>
+            <w:instrText xml:space="preserve"> PAGEREF _Toc339740902 \h </w:instrText>
           </w:r>
           <w:r>
             <w:rPr>
@@ -475,7 +539,7 @@
             <w:rPr>
               <w:noProof/>
             </w:rPr>
-            <w:instrText xml:space="preserve"> PAGEREF _Toc339485641 \h </w:instrText>
+            <w:instrText xml:space="preserve"> PAGEREF _Toc339740903 \h </w:instrText>
           </w:r>
           <w:r>
             <w:rPr>
@@ -552,7 +616,7 @@
             <w:rPr>
               <w:noProof/>
             </w:rPr>
-            <w:instrText xml:space="preserve"> PAGEREF _Toc339485642 \h </w:instrText>
+            <w:instrText xml:space="preserve"> PAGEREF _Toc339740904 \h </w:instrText>
           </w:r>
           <w:r>
             <w:rPr>
@@ -629,7 +693,7 @@
             <w:rPr>
               <w:noProof/>
             </w:rPr>
-            <w:instrText xml:space="preserve"> PAGEREF _Toc339485643 \h </w:instrText>
+            <w:instrText xml:space="preserve"> PAGEREF _Toc339740905 \h </w:instrText>
           </w:r>
           <w:r>
             <w:rPr>
@@ -706,7 +770,7 @@
             <w:rPr>
               <w:noProof/>
             </w:rPr>
-            <w:instrText xml:space="preserve"> PAGEREF _Toc339485644 \h </w:instrText>
+            <w:instrText xml:space="preserve"> PAGEREF _Toc339740906 \h </w:instrText>
           </w:r>
           <w:r>
             <w:rPr>
@@ -762,7 +826,7 @@
           <w:rFonts w:ascii="Times New Roman" w:hAnsi="Times New Roman" w:cs="Times New Roman"/>
         </w:rPr>
       </w:pPr>
-      <w:bookmarkStart w:id="0" w:name="_Toc339485637"/>
+      <w:bookmarkStart w:id="0" w:name="_Toc339740899"/>
       <w:r>
         <w:rPr>
           <w:rFonts w:ascii="Times New Roman" w:hAnsi="Times New Roman" w:cs="Times New Roman"/>
@@ -804,7 +868,63 @@
         <w:rPr>
           <w:rFonts w:ascii="Times New Roman" w:hAnsi="Times New Roman" w:cs="Times New Roman"/>
         </w:rPr>
-        <w:t>Description: Bảng lưu trữ thông tin User</w:t>
+        <w:t xml:space="preserve">Description: </w:t>
+      </w:r>
+      <w:proofErr w:type="spellStart"/>
+      <w:r>
+        <w:rPr>
+          <w:rFonts w:ascii="Times New Roman" w:hAnsi="Times New Roman" w:cs="Times New Roman"/>
+        </w:rPr>
+        <w:t>Bảng</w:t>
+      </w:r>
+      <w:proofErr w:type="spellEnd"/>
+      <w:r>
+        <w:rPr>
+          <w:rFonts w:ascii="Times New Roman" w:hAnsi="Times New Roman" w:cs="Times New Roman"/>
+        </w:rPr>
+        <w:t xml:space="preserve"> </w:t>
+      </w:r>
+      <w:proofErr w:type="spellStart"/>
+      <w:r>
+        <w:rPr>
+          <w:rFonts w:ascii="Times New Roman" w:hAnsi="Times New Roman" w:cs="Times New Roman"/>
+        </w:rPr>
+        <w:t>lưu</w:t>
+      </w:r>
+      <w:proofErr w:type="spellEnd"/>
+      <w:r>
+        <w:rPr>
+          <w:rFonts w:ascii="Times New Roman" w:hAnsi="Times New Roman" w:cs="Times New Roman"/>
+        </w:rPr>
+        <w:t xml:space="preserve"> </w:t>
+      </w:r>
+      <w:proofErr w:type="spellStart"/>
+      <w:r>
+        <w:rPr>
+          <w:rFonts w:ascii="Times New Roman" w:hAnsi="Times New Roman" w:cs="Times New Roman"/>
+        </w:rPr>
+        <w:t>trữ</w:t>
+      </w:r>
+      <w:proofErr w:type="spellEnd"/>
+      <w:r>
+        <w:rPr>
+          <w:rFonts w:ascii="Times New Roman" w:hAnsi="Times New Roman" w:cs="Times New Roman"/>
+        </w:rPr>
+        <w:t xml:space="preserve"> </w:t>
+      </w:r>
+      <w:proofErr w:type="spellStart"/>
+      <w:r>
+        <w:rPr>
+          <w:rFonts w:ascii="Times New Roman" w:hAnsi="Times New Roman" w:cs="Times New Roman"/>
+        </w:rPr>
+        <w:t>thông</w:t>
+      </w:r>
+      <w:proofErr w:type="spellEnd"/>
+      <w:r>
+        <w:rPr>
+          <w:rFonts w:ascii="Times New Roman" w:hAnsi="Times New Roman" w:cs="Times New Roman"/>
+        </w:rPr>
+        <w:t xml:space="preserve"> tin User</w:t>
       </w:r>
     </w:p>
     <w:p>
@@ -903,11 +1023,19 @@
                 <w:rFonts w:ascii="Times New Roman" w:hAnsi="Times New Roman" w:cs="Times New Roman"/>
               </w:rPr>
             </w:pPr>
-            <w:r>
-              <w:rPr>
-                <w:rFonts w:ascii="Times New Roman" w:hAnsi="Times New Roman" w:cs="Times New Roman"/>
-              </w:rPr>
-              <w:t>UserId (</w:t>
+            <w:proofErr w:type="spellStart"/>
+            <w:r>
+              <w:rPr>
+                <w:rFonts w:ascii="Times New Roman" w:hAnsi="Times New Roman" w:cs="Times New Roman"/>
+              </w:rPr>
+              <w:t>UserId</w:t>
+            </w:r>
+            <w:proofErr w:type="spellEnd"/>
+            <w:r>
+              <w:rPr>
+                <w:rFonts w:ascii="Times New Roman" w:hAnsi="Times New Roman" w:cs="Times New Roman"/>
+              </w:rPr>
+              <w:t xml:space="preserve"> (</w:t>
             </w:r>
             <w:r>
               <w:rPr>
@@ -971,12 +1099,14 @@
                 <w:rFonts w:ascii="Times New Roman" w:hAnsi="Times New Roman" w:cs="Times New Roman"/>
               </w:rPr>
             </w:pPr>
+            <w:proofErr w:type="spellStart"/>
             <w:r>
               <w:rPr>
                 <w:rFonts w:ascii="Times New Roman" w:hAnsi="Times New Roman" w:cs="Times New Roman"/>
               </w:rPr>
               <w:t>UserName</w:t>
             </w:r>
+            <w:proofErr w:type="spellEnd"/>
           </w:p>
         </w:tc>
         <w:tc>
@@ -989,12 +1119,14 @@
                 <w:rFonts w:ascii="Times New Roman" w:hAnsi="Times New Roman" w:cs="Times New Roman"/>
               </w:rPr>
             </w:pPr>
+            <w:proofErr w:type="spellStart"/>
             <w:r>
               <w:rPr>
                 <w:rFonts w:ascii="Times New Roman" w:hAnsi="Times New Roman" w:cs="Times New Roman"/>
               </w:rPr>
               <w:t>Varchar</w:t>
             </w:r>
+            <w:proofErr w:type="spellEnd"/>
             <w:r>
               <w:rPr>
                 <w:rFonts w:ascii="Times New Roman" w:hAnsi="Times New Roman" w:cs="Times New Roman"/>
@@ -1033,12 +1165,14 @@
                 <w:rFonts w:ascii="Times New Roman" w:hAnsi="Times New Roman" w:cs="Times New Roman"/>
               </w:rPr>
             </w:pPr>
+            <w:proofErr w:type="spellStart"/>
             <w:r>
               <w:rPr>
                 <w:rFonts w:ascii="Times New Roman" w:hAnsi="Times New Roman" w:cs="Times New Roman"/>
               </w:rPr>
               <w:t>DisplayName</w:t>
             </w:r>
+            <w:proofErr w:type="spellEnd"/>
           </w:p>
         </w:tc>
         <w:tc>
@@ -1087,12 +1221,98 @@
                 <w:rFonts w:ascii="Times New Roman" w:hAnsi="Times New Roman" w:cs="Times New Roman"/>
               </w:rPr>
             </w:pPr>
-            <w:r>
-              <w:rPr>
-                <w:rFonts w:ascii="Times New Roman" w:hAnsi="Times New Roman" w:cs="Times New Roman"/>
-              </w:rPr>
-              <w:t>Tên hiển thị sau khi đăng nhập</w:t>
-            </w:r>
+            <w:proofErr w:type="spellStart"/>
+            <w:r>
+              <w:rPr>
+                <w:rFonts w:ascii="Times New Roman" w:hAnsi="Times New Roman" w:cs="Times New Roman"/>
+              </w:rPr>
+              <w:t>Tên</w:t>
+            </w:r>
+            <w:proofErr w:type="spellEnd"/>
+            <w:r>
+              <w:rPr>
+                <w:rFonts w:ascii="Times New Roman" w:hAnsi="Times New Roman" w:cs="Times New Roman"/>
+              </w:rPr>
+              <w:t xml:space="preserve"> </w:t>
+            </w:r>
+            <w:proofErr w:type="spellStart"/>
+            <w:r>
+              <w:rPr>
+                <w:rFonts w:ascii="Times New Roman" w:hAnsi="Times New Roman" w:cs="Times New Roman"/>
+              </w:rPr>
+              <w:t>hiển</w:t>
+            </w:r>
+            <w:proofErr w:type="spellEnd"/>
+            <w:r>
+              <w:rPr>
+                <w:rFonts w:ascii="Times New Roman" w:hAnsi="Times New Roman" w:cs="Times New Roman"/>
+              </w:rPr>
+              <w:t xml:space="preserve"> </w:t>
+            </w:r>
+            <w:proofErr w:type="spellStart"/>
+            <w:r>
+              <w:rPr>
+                <w:rFonts w:ascii="Times New Roman" w:hAnsi="Times New Roman" w:cs="Times New Roman"/>
+              </w:rPr>
+              <w:t>thị</w:t>
+            </w:r>
+            <w:proofErr w:type="spellEnd"/>
+            <w:r>
+              <w:rPr>
+                <w:rFonts w:ascii="Times New Roman" w:hAnsi="Times New Roman" w:cs="Times New Roman"/>
+              </w:rPr>
+              <w:t xml:space="preserve"> </w:t>
+            </w:r>
+            <w:proofErr w:type="spellStart"/>
+            <w:r>
+              <w:rPr>
+                <w:rFonts w:ascii="Times New Roman" w:hAnsi="Times New Roman" w:cs="Times New Roman"/>
+              </w:rPr>
+              <w:t>sau</w:t>
+            </w:r>
+            <w:proofErr w:type="spellEnd"/>
+            <w:r>
+              <w:rPr>
+                <w:rFonts w:ascii="Times New Roman" w:hAnsi="Times New Roman" w:cs="Times New Roman"/>
+              </w:rPr>
+              <w:t xml:space="preserve"> </w:t>
+            </w:r>
+            <w:proofErr w:type="spellStart"/>
+            <w:r>
+              <w:rPr>
+                <w:rFonts w:ascii="Times New Roman" w:hAnsi="Times New Roman" w:cs="Times New Roman"/>
+              </w:rPr>
+              <w:t>khi</w:t>
+            </w:r>
+            <w:proofErr w:type="spellEnd"/>
+            <w:r>
+              <w:rPr>
+                <w:rFonts w:ascii="Times New Roman" w:hAnsi="Times New Roman" w:cs="Times New Roman"/>
+              </w:rPr>
+              <w:t xml:space="preserve"> </w:t>
+            </w:r>
+            <w:proofErr w:type="spellStart"/>
+            <w:r>
+              <w:rPr>
+                <w:rFonts w:ascii="Times New Roman" w:hAnsi="Times New Roman" w:cs="Times New Roman"/>
+              </w:rPr>
+              <w:t>đăng</w:t>
+            </w:r>
+            <w:proofErr w:type="spellEnd"/>
+            <w:r>
+              <w:rPr>
+                <w:rFonts w:ascii="Times New Roman" w:hAnsi="Times New Roman" w:cs="Times New Roman"/>
+              </w:rPr>
+              <w:t xml:space="preserve"> </w:t>
+            </w:r>
+            <w:proofErr w:type="spellStart"/>
+            <w:r>
+              <w:rPr>
+                <w:rFonts w:ascii="Times New Roman" w:hAnsi="Times New Roman" w:cs="Times New Roman"/>
+              </w:rPr>
+              <w:t>nhập</w:t>
+            </w:r>
+            <w:proofErr w:type="spellEnd"/>
           </w:p>
         </w:tc>
       </w:tr>
@@ -1125,12 +1345,14 @@
                 <w:rFonts w:ascii="Times New Roman" w:hAnsi="Times New Roman" w:cs="Times New Roman"/>
               </w:rPr>
             </w:pPr>
+            <w:proofErr w:type="spellStart"/>
             <w:r>
               <w:rPr>
                 <w:rFonts w:ascii="Times New Roman" w:hAnsi="Times New Roman" w:cs="Times New Roman"/>
               </w:rPr>
               <w:t>Varchar</w:t>
             </w:r>
+            <w:proofErr w:type="spellEnd"/>
             <w:r>
               <w:rPr>
                 <w:rFonts w:ascii="Times New Roman" w:hAnsi="Times New Roman" w:cs="Times New Roman"/>
@@ -1163,12 +1385,14 @@
                 <w:rFonts w:ascii="Times New Roman" w:hAnsi="Times New Roman" w:cs="Times New Roman"/>
               </w:rPr>
             </w:pPr>
+            <w:proofErr w:type="spellStart"/>
             <w:r>
               <w:rPr>
                 <w:rFonts w:ascii="Times New Roman" w:hAnsi="Times New Roman" w:cs="Times New Roman"/>
               </w:rPr>
               <w:t>CreatedDate</w:t>
             </w:r>
+            <w:proofErr w:type="spellEnd"/>
           </w:p>
         </w:tc>
         <w:tc>
@@ -1213,12 +1437,14 @@
                 <w:rFonts w:ascii="Times New Roman" w:hAnsi="Times New Roman" w:cs="Times New Roman"/>
               </w:rPr>
             </w:pPr>
+            <w:proofErr w:type="spellStart"/>
             <w:r>
               <w:rPr>
                 <w:rFonts w:ascii="Times New Roman" w:hAnsi="Times New Roman" w:cs="Times New Roman"/>
               </w:rPr>
               <w:t>LastLogin</w:t>
             </w:r>
+            <w:proofErr w:type="spellEnd"/>
           </w:p>
         </w:tc>
         <w:tc>
@@ -1263,12 +1489,14 @@
                 <w:rFonts w:ascii="Times New Roman" w:hAnsi="Times New Roman" w:cs="Times New Roman"/>
               </w:rPr>
             </w:pPr>
+            <w:proofErr w:type="spellStart"/>
             <w:r>
               <w:rPr>
                 <w:rFonts w:ascii="Times New Roman" w:hAnsi="Times New Roman" w:cs="Times New Roman"/>
               </w:rPr>
               <w:t>LastModified</w:t>
             </w:r>
+            <w:proofErr w:type="spellEnd"/>
           </w:p>
         </w:tc>
         <w:tc>
@@ -1400,12 +1628,14 @@
                 <w:rFonts w:ascii="Times New Roman" w:hAnsi="Times New Roman" w:cs="Times New Roman"/>
               </w:rPr>
             </w:pPr>
+            <w:proofErr w:type="spellStart"/>
             <w:r>
               <w:rPr>
                 <w:rFonts w:ascii="Times New Roman" w:hAnsi="Times New Roman" w:cs="Times New Roman"/>
               </w:rPr>
               <w:t>IsLDAP</w:t>
             </w:r>
+            <w:proofErr w:type="spellEnd"/>
           </w:p>
         </w:tc>
         <w:tc>
@@ -1469,12 +1699,14 @@
                 <w:rFonts w:ascii="Times New Roman" w:hAnsi="Times New Roman" w:cs="Times New Roman"/>
               </w:rPr>
             </w:pPr>
+            <w:proofErr w:type="spellStart"/>
             <w:r>
               <w:rPr>
                 <w:rFonts w:ascii="Times New Roman" w:hAnsi="Times New Roman" w:cs="Times New Roman"/>
               </w:rPr>
               <w:t>UserGroupId</w:t>
             </w:r>
+            <w:proofErr w:type="spellEnd"/>
             <w:r>
               <w:rPr>
                 <w:rFonts w:ascii="Times New Roman" w:hAnsi="Times New Roman" w:cs="Times New Roman"/>
@@ -1536,7 +1768,8 @@
           <w:rFonts w:ascii="Times New Roman" w:hAnsi="Times New Roman" w:cs="Times New Roman"/>
         </w:rPr>
       </w:pPr>
-      <w:bookmarkStart w:id="1" w:name="_Toc339485638"/>
+      <w:bookmarkStart w:id="1" w:name="_Toc339740900"/>
+      <w:proofErr w:type="spellStart"/>
       <w:r>
         <w:rPr>
           <w:rFonts w:ascii="Times New Roman" w:hAnsi="Times New Roman" w:cs="Times New Roman"/>
@@ -1544,6 +1777,7 @@
         <w:t>UserGroup</w:t>
       </w:r>
       <w:bookmarkEnd w:id="1"/>
+      <w:proofErr w:type="spellEnd"/>
     </w:p>
     <w:p>
       <w:pPr>
@@ -1582,7 +1816,105 @@
         <w:rPr>
           <w:rFonts w:ascii="Times New Roman" w:hAnsi="Times New Roman" w:cs="Times New Roman"/>
         </w:rPr>
-        <w:t>Description: Bảng lưu trữ thông tin các nhóm User. Vi dụ: Admin, User, …</w:t>
+        <w:t xml:space="preserve">Description: </w:t>
+      </w:r>
+      <w:proofErr w:type="spellStart"/>
+      <w:r>
+        <w:rPr>
+          <w:rFonts w:ascii="Times New Roman" w:hAnsi="Times New Roman" w:cs="Times New Roman"/>
+        </w:rPr>
+        <w:t>Bảng</w:t>
+      </w:r>
+      <w:proofErr w:type="spellEnd"/>
+      <w:r>
+        <w:rPr>
+          <w:rFonts w:ascii="Times New Roman" w:hAnsi="Times New Roman" w:cs="Times New Roman"/>
+        </w:rPr>
+        <w:t xml:space="preserve"> </w:t>
+      </w:r>
+      <w:proofErr w:type="spellStart"/>
+      <w:r>
+        <w:rPr>
+          <w:rFonts w:ascii="Times New Roman" w:hAnsi="Times New Roman" w:cs="Times New Roman"/>
+        </w:rPr>
+        <w:t>lưu</w:t>
+      </w:r>
+      <w:proofErr w:type="spellEnd"/>
+      <w:r>
+        <w:rPr>
+          <w:rFonts w:ascii="Times New Roman" w:hAnsi="Times New Roman" w:cs="Times New Roman"/>
+        </w:rPr>
+        <w:t xml:space="preserve"> </w:t>
+      </w:r>
+      <w:proofErr w:type="spellStart"/>
+      <w:r>
+        <w:rPr>
+          <w:rFonts w:ascii="Times New Roman" w:hAnsi="Times New Roman" w:cs="Times New Roman"/>
+        </w:rPr>
+        <w:t>trữ</w:t>
+      </w:r>
+      <w:proofErr w:type="spellEnd"/>
+      <w:r>
+        <w:rPr>
+          <w:rFonts w:ascii="Times New Roman" w:hAnsi="Times New Roman" w:cs="Times New Roman"/>
+        </w:rPr>
+        <w:t xml:space="preserve"> </w:t>
+      </w:r>
+      <w:proofErr w:type="spellStart"/>
+      <w:r>
+        <w:rPr>
+          <w:rFonts w:ascii="Times New Roman" w:hAnsi="Times New Roman" w:cs="Times New Roman"/>
+        </w:rPr>
+        <w:t>thông</w:t>
+      </w:r>
+      <w:proofErr w:type="spellEnd"/>
+      <w:r>
+        <w:rPr>
+          <w:rFonts w:ascii="Times New Roman" w:hAnsi="Times New Roman" w:cs="Times New Roman"/>
+        </w:rPr>
+        <w:t xml:space="preserve"> tin </w:t>
+      </w:r>
+      <w:proofErr w:type="spellStart"/>
+      <w:r>
+        <w:rPr>
+          <w:rFonts w:ascii="Times New Roman" w:hAnsi="Times New Roman" w:cs="Times New Roman"/>
+        </w:rPr>
+        <w:t>các</w:t>
+      </w:r>
+      <w:proofErr w:type="spellEnd"/>
+      <w:r>
+        <w:rPr>
+          <w:rFonts w:ascii="Times New Roman" w:hAnsi="Times New Roman" w:cs="Times New Roman"/>
+        </w:rPr>
+        <w:t xml:space="preserve"> </w:t>
+      </w:r>
+      <w:proofErr w:type="spellStart"/>
+      <w:r>
+        <w:rPr>
+          <w:rFonts w:ascii="Times New Roman" w:hAnsi="Times New Roman" w:cs="Times New Roman"/>
+        </w:rPr>
+        <w:t>nhóm</w:t>
+      </w:r>
+      <w:proofErr w:type="spellEnd"/>
+      <w:r>
+        <w:rPr>
+          <w:rFonts w:ascii="Times New Roman" w:hAnsi="Times New Roman" w:cs="Times New Roman"/>
+        </w:rPr>
+        <w:t xml:space="preserve"> User. Vi </w:t>
+      </w:r>
+      <w:proofErr w:type="spellStart"/>
+      <w:r>
+        <w:rPr>
+          <w:rFonts w:ascii="Times New Roman" w:hAnsi="Times New Roman" w:cs="Times New Roman"/>
+        </w:rPr>
+        <w:t>dụ</w:t>
+      </w:r>
+      <w:proofErr w:type="spellEnd"/>
+      <w:r>
+        <w:rPr>
+          <w:rFonts w:ascii="Times New Roman" w:hAnsi="Times New Roman" w:cs="Times New Roman"/>
+        </w:rPr>
+        <w:t>: Admin, User, …</w:t>
       </w:r>
     </w:p>
     <w:p>
@@ -1680,11 +2012,19 @@
                 <w:rFonts w:ascii="Times New Roman" w:hAnsi="Times New Roman" w:cs="Times New Roman"/>
               </w:rPr>
             </w:pPr>
-            <w:r>
-              <w:rPr>
-                <w:rFonts w:ascii="Times New Roman" w:hAnsi="Times New Roman" w:cs="Times New Roman"/>
-              </w:rPr>
-              <w:t>UserGroupId (</w:t>
+            <w:proofErr w:type="spellStart"/>
+            <w:r>
+              <w:rPr>
+                <w:rFonts w:ascii="Times New Roman" w:hAnsi="Times New Roman" w:cs="Times New Roman"/>
+              </w:rPr>
+              <w:t>UserGroupId</w:t>
+            </w:r>
+            <w:proofErr w:type="spellEnd"/>
+            <w:r>
+              <w:rPr>
+                <w:rFonts w:ascii="Times New Roman" w:hAnsi="Times New Roman" w:cs="Times New Roman"/>
+              </w:rPr>
+              <w:t xml:space="preserve"> (</w:t>
             </w:r>
             <w:r>
               <w:rPr>
@@ -1760,11 +2100,19 @@
                 <w:rFonts w:ascii="Times New Roman" w:hAnsi="Times New Roman" w:cs="Times New Roman"/>
               </w:rPr>
             </w:pPr>
-            <w:r>
-              <w:rPr>
-                <w:rFonts w:ascii="Times New Roman" w:hAnsi="Times New Roman" w:cs="Times New Roman"/>
-              </w:rPr>
-              <w:t>Varchar (50)</w:t>
+            <w:proofErr w:type="spellStart"/>
+            <w:r>
+              <w:rPr>
+                <w:rFonts w:ascii="Times New Roman" w:hAnsi="Times New Roman" w:cs="Times New Roman"/>
+              </w:rPr>
+              <w:t>Varchar</w:t>
+            </w:r>
+            <w:proofErr w:type="spellEnd"/>
+            <w:r>
+              <w:rPr>
+                <w:rFonts w:ascii="Times New Roman" w:hAnsi="Times New Roman" w:cs="Times New Roman"/>
+              </w:rPr>
+              <w:t xml:space="preserve"> (50)</w:t>
             </w:r>
           </w:p>
         </w:tc>
@@ -1853,7 +2201,8 @@
           <w:rFonts w:ascii="Times New Roman" w:hAnsi="Times New Roman" w:cs="Times New Roman"/>
         </w:rPr>
       </w:pPr>
-      <w:bookmarkStart w:id="4" w:name="_Toc339485639"/>
+      <w:bookmarkStart w:id="4" w:name="_Toc339740901"/>
+      <w:proofErr w:type="spellStart"/>
       <w:r>
         <w:rPr>
           <w:rFonts w:ascii="Times New Roman" w:hAnsi="Times New Roman" w:cs="Times New Roman"/>
@@ -1873,6 +2222,7 @@
         <w:t>Permission</w:t>
       </w:r>
       <w:bookmarkEnd w:id="4"/>
+      <w:proofErr w:type="spellEnd"/>
     </w:p>
     <w:p>
       <w:pPr>
@@ -1913,7 +2263,105 @@
         <w:rPr>
           <w:rFonts w:ascii="Times New Roman" w:hAnsi="Times New Roman" w:cs="Times New Roman"/>
         </w:rPr>
-        <w:t>cription: Bảng lưu trữ phân quyền User trên nhóm User.</w:t>
+        <w:t xml:space="preserve">cription: </w:t>
+      </w:r>
+      <w:proofErr w:type="spellStart"/>
+      <w:r>
+        <w:rPr>
+          <w:rFonts w:ascii="Times New Roman" w:hAnsi="Times New Roman" w:cs="Times New Roman"/>
+        </w:rPr>
+        <w:t>Bảng</w:t>
+      </w:r>
+      <w:proofErr w:type="spellEnd"/>
+      <w:r>
+        <w:rPr>
+          <w:rFonts w:ascii="Times New Roman" w:hAnsi="Times New Roman" w:cs="Times New Roman"/>
+        </w:rPr>
+        <w:t xml:space="preserve"> </w:t>
+      </w:r>
+      <w:proofErr w:type="spellStart"/>
+      <w:r>
+        <w:rPr>
+          <w:rFonts w:ascii="Times New Roman" w:hAnsi="Times New Roman" w:cs="Times New Roman"/>
+        </w:rPr>
+        <w:t>lưu</w:t>
+      </w:r>
+      <w:proofErr w:type="spellEnd"/>
+      <w:r>
+        <w:rPr>
+          <w:rFonts w:ascii="Times New Roman" w:hAnsi="Times New Roman" w:cs="Times New Roman"/>
+        </w:rPr>
+        <w:t xml:space="preserve"> </w:t>
+      </w:r>
+      <w:proofErr w:type="spellStart"/>
+      <w:r>
+        <w:rPr>
+          <w:rFonts w:ascii="Times New Roman" w:hAnsi="Times New Roman" w:cs="Times New Roman"/>
+        </w:rPr>
+        <w:t>trữ</w:t>
+      </w:r>
+      <w:proofErr w:type="spellEnd"/>
+      <w:r>
+        <w:rPr>
+          <w:rFonts w:ascii="Times New Roman" w:hAnsi="Times New Roman" w:cs="Times New Roman"/>
+        </w:rPr>
+        <w:t xml:space="preserve"> </w:t>
+      </w:r>
+      <w:proofErr w:type="spellStart"/>
+      <w:r>
+        <w:rPr>
+          <w:rFonts w:ascii="Times New Roman" w:hAnsi="Times New Roman" w:cs="Times New Roman"/>
+        </w:rPr>
+        <w:t>phân</w:t>
+      </w:r>
+      <w:proofErr w:type="spellEnd"/>
+      <w:r>
+        <w:rPr>
+          <w:rFonts w:ascii="Times New Roman" w:hAnsi="Times New Roman" w:cs="Times New Roman"/>
+        </w:rPr>
+        <w:t xml:space="preserve"> </w:t>
+      </w:r>
+      <w:proofErr w:type="spellStart"/>
+      <w:r>
+        <w:rPr>
+          <w:rFonts w:ascii="Times New Roman" w:hAnsi="Times New Roman" w:cs="Times New Roman"/>
+        </w:rPr>
+        <w:t>quyền</w:t>
+      </w:r>
+      <w:proofErr w:type="spellEnd"/>
+      <w:r>
+        <w:rPr>
+          <w:rFonts w:ascii="Times New Roman" w:hAnsi="Times New Roman" w:cs="Times New Roman"/>
+        </w:rPr>
+        <w:t xml:space="preserve"> User </w:t>
+      </w:r>
+      <w:proofErr w:type="spellStart"/>
+      <w:r>
+        <w:rPr>
+          <w:rFonts w:ascii="Times New Roman" w:hAnsi="Times New Roman" w:cs="Times New Roman"/>
+        </w:rPr>
+        <w:t>trên</w:t>
+      </w:r>
+      <w:proofErr w:type="spellEnd"/>
+      <w:r>
+        <w:rPr>
+          <w:rFonts w:ascii="Times New Roman" w:hAnsi="Times New Roman" w:cs="Times New Roman"/>
+        </w:rPr>
+        <w:t xml:space="preserve"> </w:t>
+      </w:r>
+      <w:proofErr w:type="spellStart"/>
+      <w:r>
+        <w:rPr>
+          <w:rFonts w:ascii="Times New Roman" w:hAnsi="Times New Roman" w:cs="Times New Roman"/>
+        </w:rPr>
+        <w:t>nhóm</w:t>
+      </w:r>
+      <w:proofErr w:type="spellEnd"/>
+      <w:r>
+        <w:rPr>
+          <w:rFonts w:ascii="Times New Roman" w:hAnsi="Times New Roman" w:cs="Times New Roman"/>
+        </w:rPr>
+        <w:t xml:space="preserve"> User.</w:t>
       </w:r>
     </w:p>
     <w:p>
@@ -1951,6 +2399,7 @@
                 <w:b/>
               </w:rPr>
             </w:pPr>
+            <w:proofErr w:type="gramStart"/>
             <w:r>
               <w:rPr>
                 <w:rFonts w:ascii="Times New Roman" w:hAnsi="Times New Roman" w:cs="Times New Roman"/>
@@ -1958,6 +2407,7 @@
               </w:rPr>
               <w:t>Column  Name</w:t>
             </w:r>
+            <w:proofErr w:type="gramEnd"/>
           </w:p>
         </w:tc>
         <w:tc>
@@ -2014,11 +2464,19 @@
                 <w:rFonts w:ascii="Times New Roman" w:hAnsi="Times New Roman" w:cs="Times New Roman"/>
               </w:rPr>
             </w:pPr>
-            <w:r>
-              <w:rPr>
-                <w:rFonts w:ascii="Times New Roman" w:hAnsi="Times New Roman" w:cs="Times New Roman"/>
-              </w:rPr>
-              <w:t>UserGroupRoleId (PK)</w:t>
+            <w:proofErr w:type="spellStart"/>
+            <w:r>
+              <w:rPr>
+                <w:rFonts w:ascii="Times New Roman" w:hAnsi="Times New Roman" w:cs="Times New Roman"/>
+              </w:rPr>
+              <w:t>UserGroupRoleId</w:t>
+            </w:r>
+            <w:proofErr w:type="spellEnd"/>
+            <w:r>
+              <w:rPr>
+                <w:rFonts w:ascii="Times New Roman" w:hAnsi="Times New Roman" w:cs="Times New Roman"/>
+              </w:rPr>
+              <w:t xml:space="preserve"> (PK)</w:t>
             </w:r>
           </w:p>
         </w:tc>
@@ -2064,11 +2522,19 @@
                 <w:rFonts w:ascii="Times New Roman" w:hAnsi="Times New Roman" w:cs="Times New Roman"/>
               </w:rPr>
             </w:pPr>
-            <w:r>
-              <w:rPr>
-                <w:rFonts w:ascii="Times New Roman" w:hAnsi="Times New Roman" w:cs="Times New Roman"/>
-              </w:rPr>
-              <w:t>UserGroupId (FK)</w:t>
+            <w:proofErr w:type="spellStart"/>
+            <w:r>
+              <w:rPr>
+                <w:rFonts w:ascii="Times New Roman" w:hAnsi="Times New Roman" w:cs="Times New Roman"/>
+              </w:rPr>
+              <w:t>UserGroupId</w:t>
+            </w:r>
+            <w:proofErr w:type="spellEnd"/>
+            <w:r>
+              <w:rPr>
+                <w:rFonts w:ascii="Times New Roman" w:hAnsi="Times New Roman" w:cs="Times New Roman"/>
+              </w:rPr>
+              <w:t xml:space="preserve"> (FK)</w:t>
             </w:r>
           </w:p>
         </w:tc>
@@ -2120,6 +2586,7 @@
                 <w:rFonts w:ascii="Times New Roman" w:hAnsi="Times New Roman" w:cs="Times New Roman"/>
               </w:rPr>
             </w:pPr>
+            <w:proofErr w:type="spellStart"/>
             <w:r>
               <w:rPr>
                 <w:rFonts w:ascii="Times New Roman" w:hAnsi="Times New Roman" w:cs="Times New Roman"/>
@@ -2130,7 +2597,14 @@
               <w:rPr>
                 <w:rFonts w:ascii="Times New Roman" w:hAnsi="Times New Roman" w:cs="Times New Roman"/>
               </w:rPr>
-              <w:t>Id (FK)</w:t>
+              <w:t>Id</w:t>
+            </w:r>
+            <w:proofErr w:type="spellEnd"/>
+            <w:r>
+              <w:rPr>
+                <w:rFonts w:ascii="Times New Roman" w:hAnsi="Times New Roman" w:cs="Times New Roman"/>
+              </w:rPr>
+              <w:t xml:space="preserve"> (FK)</w:t>
             </w:r>
           </w:p>
         </w:tc>
@@ -2198,7 +2672,7 @@
           <w:rFonts w:ascii="Times New Roman" w:hAnsi="Times New Roman" w:cs="Times New Roman"/>
         </w:rPr>
       </w:pPr>
-      <w:bookmarkStart w:id="5" w:name="_Toc339485640"/>
+      <w:bookmarkStart w:id="5" w:name="_Toc339740902"/>
       <w:r>
         <w:rPr>
           <w:rFonts w:ascii="Times New Roman" w:hAnsi="Times New Roman" w:cs="Times New Roman"/>
@@ -2253,7 +2727,77 @@
         <w:rPr>
           <w:rFonts w:ascii="Times New Roman" w:hAnsi="Times New Roman" w:cs="Times New Roman"/>
         </w:rPr>
-        <w:t xml:space="preserve">scription: Bảng lưu trữ thông tin các </w:t>
+        <w:t xml:space="preserve">scription: </w:t>
+      </w:r>
+      <w:proofErr w:type="spellStart"/>
+      <w:r>
+        <w:rPr>
+          <w:rFonts w:ascii="Times New Roman" w:hAnsi="Times New Roman" w:cs="Times New Roman"/>
+        </w:rPr>
+        <w:t>Bảng</w:t>
+      </w:r>
+      <w:proofErr w:type="spellEnd"/>
+      <w:r>
+        <w:rPr>
+          <w:rFonts w:ascii="Times New Roman" w:hAnsi="Times New Roman" w:cs="Times New Roman"/>
+        </w:rPr>
+        <w:t xml:space="preserve"> </w:t>
+      </w:r>
+      <w:proofErr w:type="spellStart"/>
+      <w:r>
+        <w:rPr>
+          <w:rFonts w:ascii="Times New Roman" w:hAnsi="Times New Roman" w:cs="Times New Roman"/>
+        </w:rPr>
+        <w:t>lưu</w:t>
+      </w:r>
+      <w:proofErr w:type="spellEnd"/>
+      <w:r>
+        <w:rPr>
+          <w:rFonts w:ascii="Times New Roman" w:hAnsi="Times New Roman" w:cs="Times New Roman"/>
+        </w:rPr>
+        <w:t xml:space="preserve"> </w:t>
+      </w:r>
+      <w:proofErr w:type="spellStart"/>
+      <w:r>
+        <w:rPr>
+          <w:rFonts w:ascii="Times New Roman" w:hAnsi="Times New Roman" w:cs="Times New Roman"/>
+        </w:rPr>
+        <w:t>trữ</w:t>
+      </w:r>
+      <w:proofErr w:type="spellEnd"/>
+      <w:r>
+        <w:rPr>
+          <w:rFonts w:ascii="Times New Roman" w:hAnsi="Times New Roman" w:cs="Times New Roman"/>
+        </w:rPr>
+        <w:t xml:space="preserve"> </w:t>
+      </w:r>
+      <w:proofErr w:type="spellStart"/>
+      <w:r>
+        <w:rPr>
+          <w:rFonts w:ascii="Times New Roman" w:hAnsi="Times New Roman" w:cs="Times New Roman"/>
+        </w:rPr>
+        <w:t>thông</w:t>
+      </w:r>
+      <w:proofErr w:type="spellEnd"/>
+      <w:r>
+        <w:rPr>
+          <w:rFonts w:ascii="Times New Roman" w:hAnsi="Times New Roman" w:cs="Times New Roman"/>
+        </w:rPr>
+        <w:t xml:space="preserve"> tin </w:t>
+      </w:r>
+      <w:proofErr w:type="spellStart"/>
+      <w:r>
+        <w:rPr>
+          <w:rFonts w:ascii="Times New Roman" w:hAnsi="Times New Roman" w:cs="Times New Roman"/>
+        </w:rPr>
+        <w:t>các</w:t>
+      </w:r>
+      <w:proofErr w:type="spellEnd"/>
+      <w:r>
+        <w:rPr>
+          <w:rFonts w:ascii="Times New Roman" w:hAnsi="Times New Roman" w:cs="Times New Roman"/>
+        </w:rPr>
+        <w:t xml:space="preserve"> </w:t>
       </w:r>
       <w:r>
         <w:rPr>
@@ -2265,7 +2809,49 @@
         <w:rPr>
           <w:rFonts w:ascii="Times New Roman" w:hAnsi="Times New Roman" w:cs="Times New Roman"/>
         </w:rPr>
-        <w:t xml:space="preserve"> trong hệ thống.</w:t>
+        <w:t xml:space="preserve"> </w:t>
+      </w:r>
+      <w:proofErr w:type="spellStart"/>
+      <w:r>
+        <w:rPr>
+          <w:rFonts w:ascii="Times New Roman" w:hAnsi="Times New Roman" w:cs="Times New Roman"/>
+        </w:rPr>
+        <w:t>trong</w:t>
+      </w:r>
+      <w:proofErr w:type="spellEnd"/>
+      <w:r>
+        <w:rPr>
+          <w:rFonts w:ascii="Times New Roman" w:hAnsi="Times New Roman" w:cs="Times New Roman"/>
+        </w:rPr>
+        <w:t xml:space="preserve"> </w:t>
+      </w:r>
+      <w:proofErr w:type="spellStart"/>
+      <w:r>
+        <w:rPr>
+          <w:rFonts w:ascii="Times New Roman" w:hAnsi="Times New Roman" w:cs="Times New Roman"/>
+        </w:rPr>
+        <w:t>hệ</w:t>
+      </w:r>
+      <w:proofErr w:type="spellEnd"/>
+      <w:r>
+        <w:rPr>
+          <w:rFonts w:ascii="Times New Roman" w:hAnsi="Times New Roman" w:cs="Times New Roman"/>
+        </w:rPr>
+        <w:t xml:space="preserve"> </w:t>
+      </w:r>
+      <w:proofErr w:type="spellStart"/>
+      <w:r>
+        <w:rPr>
+          <w:rFonts w:ascii="Times New Roman" w:hAnsi="Times New Roman" w:cs="Times New Roman"/>
+        </w:rPr>
+        <w:t>thống</w:t>
+      </w:r>
+      <w:proofErr w:type="spellEnd"/>
+      <w:r>
+        <w:rPr>
+          <w:rFonts w:ascii="Times New Roman" w:hAnsi="Times New Roman" w:cs="Times New Roman"/>
+        </w:rPr>
+        <w:t>.</w:t>
       </w:r>
     </w:p>
     <w:p>
@@ -2365,12 +2951,14 @@
                 <w:rFonts w:ascii="Times New Roman" w:hAnsi="Times New Roman" w:cs="Times New Roman"/>
               </w:rPr>
             </w:pPr>
+            <w:proofErr w:type="spellStart"/>
             <w:r>
               <w:rPr>
                 <w:rFonts w:ascii="Times New Roman" w:hAnsi="Times New Roman" w:cs="Times New Roman"/>
               </w:rPr>
               <w:t>PermissionId</w:t>
             </w:r>
+            <w:proofErr w:type="spellEnd"/>
             <w:r>
               <w:rPr>
                 <w:rFonts w:ascii="Times New Roman" w:hAnsi="Times New Roman" w:cs="Times New Roman"/>
@@ -2439,11 +3027,19 @@
                 <w:rFonts w:ascii="Times New Roman" w:hAnsi="Times New Roman" w:cs="Times New Roman"/>
               </w:rPr>
             </w:pPr>
-            <w:r>
-              <w:rPr>
-                <w:rFonts w:ascii="Times New Roman" w:hAnsi="Times New Roman" w:cs="Times New Roman"/>
-              </w:rPr>
-              <w:t>Varchar (50)</w:t>
+            <w:proofErr w:type="spellStart"/>
+            <w:r>
+              <w:rPr>
+                <w:rFonts w:ascii="Times New Roman" w:hAnsi="Times New Roman" w:cs="Times New Roman"/>
+              </w:rPr>
+              <w:t>Varchar</w:t>
+            </w:r>
+            <w:proofErr w:type="spellEnd"/>
+            <w:r>
+              <w:rPr>
+                <w:rFonts w:ascii="Times New Roman" w:hAnsi="Times New Roman" w:cs="Times New Roman"/>
+              </w:rPr>
+              <w:t xml:space="preserve"> (50)</w:t>
             </w:r>
           </w:p>
         </w:tc>
@@ -2539,12 +3135,14 @@
                 <w:rFonts w:ascii="Times New Roman" w:hAnsi="Times New Roman" w:cs="Times New Roman"/>
               </w:rPr>
             </w:pPr>
+            <w:proofErr w:type="spellStart"/>
             <w:r>
               <w:rPr>
                 <w:rFonts w:ascii="Times New Roman" w:hAnsi="Times New Roman" w:cs="Times New Roman"/>
               </w:rPr>
               <w:t>Permission_Group_Number</w:t>
             </w:r>
+            <w:proofErr w:type="spellEnd"/>
           </w:p>
         </w:tc>
         <w:tc>
@@ -2575,11 +3173,299 @@
                 <w:rFonts w:ascii="Times New Roman" w:hAnsi="Times New Roman" w:cs="Times New Roman"/>
               </w:rPr>
             </w:pPr>
-            <w:r>
-              <w:rPr>
-                <w:rFonts w:ascii="Times New Roman" w:hAnsi="Times New Roman" w:cs="Times New Roman"/>
-              </w:rPr>
-              <w:t>Là 1 số Integer quy định nhóm cho các Permission cùng loại. Ví dụ: USER_SEARCH, USER_ADD,USER_EDIT. Các nhóm Permission cùng loại sẽ có cùng 1 giá trị.</w:t>
+            <w:proofErr w:type="spellStart"/>
+            <w:r>
+              <w:rPr>
+                <w:rFonts w:ascii="Times New Roman" w:hAnsi="Times New Roman" w:cs="Times New Roman"/>
+              </w:rPr>
+              <w:t>Là</w:t>
+            </w:r>
+            <w:proofErr w:type="spellEnd"/>
+            <w:r>
+              <w:rPr>
+                <w:rFonts w:ascii="Times New Roman" w:hAnsi="Times New Roman" w:cs="Times New Roman"/>
+              </w:rPr>
+              <w:t xml:space="preserve"> 1 </w:t>
+            </w:r>
+            <w:proofErr w:type="spellStart"/>
+            <w:r>
+              <w:rPr>
+                <w:rFonts w:ascii="Times New Roman" w:hAnsi="Times New Roman" w:cs="Times New Roman"/>
+              </w:rPr>
+              <w:t>số</w:t>
+            </w:r>
+            <w:proofErr w:type="spellEnd"/>
+            <w:r>
+              <w:rPr>
+                <w:rFonts w:ascii="Times New Roman" w:hAnsi="Times New Roman" w:cs="Times New Roman"/>
+              </w:rPr>
+              <w:t xml:space="preserve"> Integer </w:t>
+            </w:r>
+            <w:proofErr w:type="spellStart"/>
+            <w:r>
+              <w:rPr>
+                <w:rFonts w:ascii="Times New Roman" w:hAnsi="Times New Roman" w:cs="Times New Roman"/>
+              </w:rPr>
+              <w:t>quy</w:t>
+            </w:r>
+            <w:proofErr w:type="spellEnd"/>
+            <w:r>
+              <w:rPr>
+                <w:rFonts w:ascii="Times New Roman" w:hAnsi="Times New Roman" w:cs="Times New Roman"/>
+              </w:rPr>
+              <w:t xml:space="preserve"> </w:t>
+            </w:r>
+            <w:proofErr w:type="spellStart"/>
+            <w:r>
+              <w:rPr>
+                <w:rFonts w:ascii="Times New Roman" w:hAnsi="Times New Roman" w:cs="Times New Roman"/>
+              </w:rPr>
+              <w:t>định</w:t>
+            </w:r>
+            <w:proofErr w:type="spellEnd"/>
+            <w:r>
+              <w:rPr>
+                <w:rFonts w:ascii="Times New Roman" w:hAnsi="Times New Roman" w:cs="Times New Roman"/>
+              </w:rPr>
+              <w:t xml:space="preserve"> </w:t>
+            </w:r>
+            <w:proofErr w:type="spellStart"/>
+            <w:r>
+              <w:rPr>
+                <w:rFonts w:ascii="Times New Roman" w:hAnsi="Times New Roman" w:cs="Times New Roman"/>
+              </w:rPr>
+              <w:t>nhóm</w:t>
+            </w:r>
+            <w:proofErr w:type="spellEnd"/>
+            <w:r>
+              <w:rPr>
+                <w:rFonts w:ascii="Times New Roman" w:hAnsi="Times New Roman" w:cs="Times New Roman"/>
+              </w:rPr>
+              <w:t xml:space="preserve"> </w:t>
+            </w:r>
+            <w:proofErr w:type="spellStart"/>
+            <w:r>
+              <w:rPr>
+                <w:rFonts w:ascii="Times New Roman" w:hAnsi="Times New Roman" w:cs="Times New Roman"/>
+              </w:rPr>
+              <w:t>cho</w:t>
+            </w:r>
+            <w:proofErr w:type="spellEnd"/>
+            <w:r>
+              <w:rPr>
+                <w:rFonts w:ascii="Times New Roman" w:hAnsi="Times New Roman" w:cs="Times New Roman"/>
+              </w:rPr>
+              <w:t xml:space="preserve"> </w:t>
+            </w:r>
+            <w:proofErr w:type="spellStart"/>
+            <w:r>
+              <w:rPr>
+                <w:rFonts w:ascii="Times New Roman" w:hAnsi="Times New Roman" w:cs="Times New Roman"/>
+              </w:rPr>
+              <w:t>các</w:t>
+            </w:r>
+            <w:proofErr w:type="spellEnd"/>
+            <w:r>
+              <w:rPr>
+                <w:rFonts w:ascii="Times New Roman" w:hAnsi="Times New Roman" w:cs="Times New Roman"/>
+              </w:rPr>
+              <w:t xml:space="preserve"> Permission </w:t>
+            </w:r>
+            <w:proofErr w:type="spellStart"/>
+            <w:r>
+              <w:rPr>
+                <w:rFonts w:ascii="Times New Roman" w:hAnsi="Times New Roman" w:cs="Times New Roman"/>
+              </w:rPr>
+              <w:t>cùng</w:t>
+            </w:r>
+            <w:proofErr w:type="spellEnd"/>
+            <w:r>
+              <w:rPr>
+                <w:rFonts w:ascii="Times New Roman" w:hAnsi="Times New Roman" w:cs="Times New Roman"/>
+              </w:rPr>
+              <w:t xml:space="preserve"> </w:t>
+            </w:r>
+            <w:proofErr w:type="spellStart"/>
+            <w:r>
+              <w:rPr>
+                <w:rFonts w:ascii="Times New Roman" w:hAnsi="Times New Roman" w:cs="Times New Roman"/>
+              </w:rPr>
+              <w:t>loại</w:t>
+            </w:r>
+            <w:proofErr w:type="spellEnd"/>
+            <w:r>
+              <w:rPr>
+                <w:rFonts w:ascii="Times New Roman" w:hAnsi="Times New Roman" w:cs="Times New Roman"/>
+              </w:rPr>
+              <w:t xml:space="preserve">. </w:t>
+            </w:r>
+            <w:proofErr w:type="spellStart"/>
+            <w:r>
+              <w:rPr>
+                <w:rFonts w:ascii="Times New Roman" w:hAnsi="Times New Roman" w:cs="Times New Roman"/>
+              </w:rPr>
+              <w:t>Ví</w:t>
+            </w:r>
+            <w:proofErr w:type="spellEnd"/>
+            <w:r>
+              <w:rPr>
+                <w:rFonts w:ascii="Times New Roman" w:hAnsi="Times New Roman" w:cs="Times New Roman"/>
+              </w:rPr>
+              <w:t xml:space="preserve"> </w:t>
+            </w:r>
+            <w:proofErr w:type="spellStart"/>
+            <w:r>
+              <w:rPr>
+                <w:rFonts w:ascii="Times New Roman" w:hAnsi="Times New Roman" w:cs="Times New Roman"/>
+              </w:rPr>
+              <w:t>dụ</w:t>
+            </w:r>
+            <w:proofErr w:type="spellEnd"/>
+            <w:r>
+              <w:rPr>
+                <w:rFonts w:ascii="Times New Roman" w:hAnsi="Times New Roman" w:cs="Times New Roman"/>
+              </w:rPr>
+              <w:t>: USER_SEARCH, USER_ADD</w:t>
+            </w:r>
+            <w:proofErr w:type="gramStart"/>
+            <w:r>
+              <w:rPr>
+                <w:rFonts w:ascii="Times New Roman" w:hAnsi="Times New Roman" w:cs="Times New Roman"/>
+              </w:rPr>
+              <w:t>,USER</w:t>
+            </w:r>
+            <w:proofErr w:type="gramEnd"/>
+            <w:r>
+              <w:rPr>
+                <w:rFonts w:ascii="Times New Roman" w:hAnsi="Times New Roman" w:cs="Times New Roman"/>
+              </w:rPr>
+              <w:t xml:space="preserve">_EDIT. </w:t>
+            </w:r>
+            <w:proofErr w:type="spellStart"/>
+            <w:r>
+              <w:rPr>
+                <w:rFonts w:ascii="Times New Roman" w:hAnsi="Times New Roman" w:cs="Times New Roman"/>
+              </w:rPr>
+              <w:t>Các</w:t>
+            </w:r>
+            <w:proofErr w:type="spellEnd"/>
+            <w:r>
+              <w:rPr>
+                <w:rFonts w:ascii="Times New Roman" w:hAnsi="Times New Roman" w:cs="Times New Roman"/>
+              </w:rPr>
+              <w:t xml:space="preserve"> </w:t>
+            </w:r>
+            <w:proofErr w:type="spellStart"/>
+            <w:r>
+              <w:rPr>
+                <w:rFonts w:ascii="Times New Roman" w:hAnsi="Times New Roman" w:cs="Times New Roman"/>
+              </w:rPr>
+              <w:t>nhóm</w:t>
+            </w:r>
+            <w:proofErr w:type="spellEnd"/>
+            <w:r>
+              <w:rPr>
+                <w:rFonts w:ascii="Times New Roman" w:hAnsi="Times New Roman" w:cs="Times New Roman"/>
+              </w:rPr>
+              <w:t xml:space="preserve"> Permission </w:t>
+            </w:r>
+            <w:proofErr w:type="spellStart"/>
+            <w:r>
+              <w:rPr>
+                <w:rFonts w:ascii="Times New Roman" w:hAnsi="Times New Roman" w:cs="Times New Roman"/>
+              </w:rPr>
+              <w:t>cùng</w:t>
+            </w:r>
+            <w:proofErr w:type="spellEnd"/>
+            <w:r>
+              <w:rPr>
+                <w:rFonts w:ascii="Times New Roman" w:hAnsi="Times New Roman" w:cs="Times New Roman"/>
+              </w:rPr>
+              <w:t xml:space="preserve"> </w:t>
+            </w:r>
+            <w:proofErr w:type="spellStart"/>
+            <w:r>
+              <w:rPr>
+                <w:rFonts w:ascii="Times New Roman" w:hAnsi="Times New Roman" w:cs="Times New Roman"/>
+              </w:rPr>
+              <w:t>loại</w:t>
+            </w:r>
+            <w:proofErr w:type="spellEnd"/>
+            <w:r>
+              <w:rPr>
+                <w:rFonts w:ascii="Times New Roman" w:hAnsi="Times New Roman" w:cs="Times New Roman"/>
+              </w:rPr>
+              <w:t xml:space="preserve"> </w:t>
+            </w:r>
+            <w:proofErr w:type="spellStart"/>
+            <w:r>
+              <w:rPr>
+                <w:rFonts w:ascii="Times New Roman" w:hAnsi="Times New Roman" w:cs="Times New Roman"/>
+              </w:rPr>
+              <w:t>sẽ</w:t>
+            </w:r>
+            <w:proofErr w:type="spellEnd"/>
+            <w:r>
+              <w:rPr>
+                <w:rFonts w:ascii="Times New Roman" w:hAnsi="Times New Roman" w:cs="Times New Roman"/>
+              </w:rPr>
+              <w:t xml:space="preserve"> </w:t>
+            </w:r>
+            <w:proofErr w:type="spellStart"/>
+            <w:r>
+              <w:rPr>
+                <w:rFonts w:ascii="Times New Roman" w:hAnsi="Times New Roman" w:cs="Times New Roman"/>
+              </w:rPr>
+              <w:t>có</w:t>
+            </w:r>
+            <w:proofErr w:type="spellEnd"/>
+            <w:r>
+              <w:rPr>
+                <w:rFonts w:ascii="Times New Roman" w:hAnsi="Times New Roman" w:cs="Times New Roman"/>
+              </w:rPr>
+              <w:t xml:space="preserve"> </w:t>
+            </w:r>
+            <w:proofErr w:type="spellStart"/>
+            <w:r>
+              <w:rPr>
+                <w:rFonts w:ascii="Times New Roman" w:hAnsi="Times New Roman" w:cs="Times New Roman"/>
+              </w:rPr>
+              <w:t>cùng</w:t>
+            </w:r>
+            <w:proofErr w:type="spellEnd"/>
+            <w:r>
+              <w:rPr>
+                <w:rFonts w:ascii="Times New Roman" w:hAnsi="Times New Roman" w:cs="Times New Roman"/>
+              </w:rPr>
+              <w:t xml:space="preserve"> 1 </w:t>
+            </w:r>
+            <w:proofErr w:type="spellStart"/>
+            <w:r>
+              <w:rPr>
+                <w:rFonts w:ascii="Times New Roman" w:hAnsi="Times New Roman" w:cs="Times New Roman"/>
+              </w:rPr>
+              <w:t>giá</w:t>
+            </w:r>
+            <w:proofErr w:type="spellEnd"/>
+            <w:r>
+              <w:rPr>
+                <w:rFonts w:ascii="Times New Roman" w:hAnsi="Times New Roman" w:cs="Times New Roman"/>
+              </w:rPr>
+              <w:t xml:space="preserve"> </w:t>
+            </w:r>
+            <w:proofErr w:type="spellStart"/>
+            <w:r>
+              <w:rPr>
+                <w:rFonts w:ascii="Times New Roman" w:hAnsi="Times New Roman" w:cs="Times New Roman"/>
+              </w:rPr>
+              <w:t>trị</w:t>
+            </w:r>
+            <w:proofErr w:type="spellEnd"/>
+            <w:r>
+              <w:rPr>
+                <w:rFonts w:ascii="Times New Roman" w:hAnsi="Times New Roman" w:cs="Times New Roman"/>
+              </w:rPr>
+              <w:t>.</w:t>
             </w:r>
           </w:p>
         </w:tc>
@@ -2595,12 +3481,14 @@
                 <w:rFonts w:ascii="Times New Roman" w:hAnsi="Times New Roman" w:cs="Times New Roman"/>
               </w:rPr>
             </w:pPr>
+            <w:proofErr w:type="spellStart"/>
             <w:r>
               <w:rPr>
                 <w:rFonts w:ascii="Times New Roman" w:hAnsi="Times New Roman" w:cs="Times New Roman"/>
               </w:rPr>
               <w:t>Permission_Group_Order</w:t>
             </w:r>
+            <w:proofErr w:type="spellEnd"/>
           </w:p>
         </w:tc>
         <w:tc>
@@ -2631,11 +3519,201 @@
                 <w:rFonts w:ascii="Times New Roman" w:hAnsi="Times New Roman" w:cs="Times New Roman"/>
               </w:rPr>
             </w:pPr>
-            <w:r>
-              <w:rPr>
-                <w:rFonts w:ascii="Times New Roman" w:hAnsi="Times New Roman" w:cs="Times New Roman"/>
-              </w:rPr>
-              <w:t>Là 1 số quy định thứ tự xuất hiện của nhóm theo thứ tự tang dần.</w:t>
+            <w:proofErr w:type="spellStart"/>
+            <w:r>
+              <w:rPr>
+                <w:rFonts w:ascii="Times New Roman" w:hAnsi="Times New Roman" w:cs="Times New Roman"/>
+              </w:rPr>
+              <w:t>Là</w:t>
+            </w:r>
+            <w:proofErr w:type="spellEnd"/>
+            <w:r>
+              <w:rPr>
+                <w:rFonts w:ascii="Times New Roman" w:hAnsi="Times New Roman" w:cs="Times New Roman"/>
+              </w:rPr>
+              <w:t xml:space="preserve"> 1 </w:t>
+            </w:r>
+            <w:proofErr w:type="spellStart"/>
+            <w:r>
+              <w:rPr>
+                <w:rFonts w:ascii="Times New Roman" w:hAnsi="Times New Roman" w:cs="Times New Roman"/>
+              </w:rPr>
+              <w:t>số</w:t>
+            </w:r>
+            <w:proofErr w:type="spellEnd"/>
+            <w:r>
+              <w:rPr>
+                <w:rFonts w:ascii="Times New Roman" w:hAnsi="Times New Roman" w:cs="Times New Roman"/>
+              </w:rPr>
+              <w:t xml:space="preserve"> </w:t>
+            </w:r>
+            <w:proofErr w:type="spellStart"/>
+            <w:r>
+              <w:rPr>
+                <w:rFonts w:ascii="Times New Roman" w:hAnsi="Times New Roman" w:cs="Times New Roman"/>
+              </w:rPr>
+              <w:t>quy</w:t>
+            </w:r>
+            <w:proofErr w:type="spellEnd"/>
+            <w:r>
+              <w:rPr>
+                <w:rFonts w:ascii="Times New Roman" w:hAnsi="Times New Roman" w:cs="Times New Roman"/>
+              </w:rPr>
+              <w:t xml:space="preserve"> </w:t>
+            </w:r>
+            <w:proofErr w:type="spellStart"/>
+            <w:r>
+              <w:rPr>
+                <w:rFonts w:ascii="Times New Roman" w:hAnsi="Times New Roman" w:cs="Times New Roman"/>
+              </w:rPr>
+              <w:t>định</w:t>
+            </w:r>
+            <w:proofErr w:type="spellEnd"/>
+            <w:r>
+              <w:rPr>
+                <w:rFonts w:ascii="Times New Roman" w:hAnsi="Times New Roman" w:cs="Times New Roman"/>
+              </w:rPr>
+              <w:t xml:space="preserve"> </w:t>
+            </w:r>
+            <w:proofErr w:type="spellStart"/>
+            <w:r>
+              <w:rPr>
+                <w:rFonts w:ascii="Times New Roman" w:hAnsi="Times New Roman" w:cs="Times New Roman"/>
+              </w:rPr>
+              <w:t>thứ</w:t>
+            </w:r>
+            <w:proofErr w:type="spellEnd"/>
+            <w:r>
+              <w:rPr>
+                <w:rFonts w:ascii="Times New Roman" w:hAnsi="Times New Roman" w:cs="Times New Roman"/>
+              </w:rPr>
+              <w:t xml:space="preserve"> </w:t>
+            </w:r>
+            <w:proofErr w:type="spellStart"/>
+            <w:r>
+              <w:rPr>
+                <w:rFonts w:ascii="Times New Roman" w:hAnsi="Times New Roman" w:cs="Times New Roman"/>
+              </w:rPr>
+              <w:t>tự</w:t>
+            </w:r>
+            <w:proofErr w:type="spellEnd"/>
+            <w:r>
+              <w:rPr>
+                <w:rFonts w:ascii="Times New Roman" w:hAnsi="Times New Roman" w:cs="Times New Roman"/>
+              </w:rPr>
+              <w:t xml:space="preserve"> </w:t>
+            </w:r>
+            <w:proofErr w:type="spellStart"/>
+            <w:r>
+              <w:rPr>
+                <w:rFonts w:ascii="Times New Roman" w:hAnsi="Times New Roman" w:cs="Times New Roman"/>
+              </w:rPr>
+              <w:t>xuất</w:t>
+            </w:r>
+            <w:proofErr w:type="spellEnd"/>
+            <w:r>
+              <w:rPr>
+                <w:rFonts w:ascii="Times New Roman" w:hAnsi="Times New Roman" w:cs="Times New Roman"/>
+              </w:rPr>
+              <w:t xml:space="preserve"> </w:t>
+            </w:r>
+            <w:proofErr w:type="spellStart"/>
+            <w:r>
+              <w:rPr>
+                <w:rFonts w:ascii="Times New Roman" w:hAnsi="Times New Roman" w:cs="Times New Roman"/>
+              </w:rPr>
+              <w:t>hiện</w:t>
+            </w:r>
+            <w:proofErr w:type="spellEnd"/>
+            <w:r>
+              <w:rPr>
+                <w:rFonts w:ascii="Times New Roman" w:hAnsi="Times New Roman" w:cs="Times New Roman"/>
+              </w:rPr>
+              <w:t xml:space="preserve"> </w:t>
+            </w:r>
+            <w:proofErr w:type="spellStart"/>
+            <w:r>
+              <w:rPr>
+                <w:rFonts w:ascii="Times New Roman" w:hAnsi="Times New Roman" w:cs="Times New Roman"/>
+              </w:rPr>
+              <w:t>của</w:t>
+            </w:r>
+            <w:proofErr w:type="spellEnd"/>
+            <w:r>
+              <w:rPr>
+                <w:rFonts w:ascii="Times New Roman" w:hAnsi="Times New Roman" w:cs="Times New Roman"/>
+              </w:rPr>
+              <w:t xml:space="preserve"> </w:t>
+            </w:r>
+            <w:proofErr w:type="spellStart"/>
+            <w:r>
+              <w:rPr>
+                <w:rFonts w:ascii="Times New Roman" w:hAnsi="Times New Roman" w:cs="Times New Roman"/>
+              </w:rPr>
+              <w:t>nhóm</w:t>
+            </w:r>
+            <w:proofErr w:type="spellEnd"/>
+            <w:r>
+              <w:rPr>
+                <w:rFonts w:ascii="Times New Roman" w:hAnsi="Times New Roman" w:cs="Times New Roman"/>
+              </w:rPr>
+              <w:t xml:space="preserve"> </w:t>
+            </w:r>
+            <w:proofErr w:type="spellStart"/>
+            <w:r>
+              <w:rPr>
+                <w:rFonts w:ascii="Times New Roman" w:hAnsi="Times New Roman" w:cs="Times New Roman"/>
+              </w:rPr>
+              <w:t>theo</w:t>
+            </w:r>
+            <w:proofErr w:type="spellEnd"/>
+            <w:r>
+              <w:rPr>
+                <w:rFonts w:ascii="Times New Roman" w:hAnsi="Times New Roman" w:cs="Times New Roman"/>
+              </w:rPr>
+              <w:t xml:space="preserve"> </w:t>
+            </w:r>
+            <w:proofErr w:type="spellStart"/>
+            <w:r>
+              <w:rPr>
+                <w:rFonts w:ascii="Times New Roman" w:hAnsi="Times New Roman" w:cs="Times New Roman"/>
+              </w:rPr>
+              <w:t>thứ</w:t>
+            </w:r>
+            <w:proofErr w:type="spellEnd"/>
+            <w:r>
+              <w:rPr>
+                <w:rFonts w:ascii="Times New Roman" w:hAnsi="Times New Roman" w:cs="Times New Roman"/>
+              </w:rPr>
+              <w:t xml:space="preserve"> </w:t>
+            </w:r>
+            <w:proofErr w:type="spellStart"/>
+            <w:r>
+              <w:rPr>
+                <w:rFonts w:ascii="Times New Roman" w:hAnsi="Times New Roman" w:cs="Times New Roman"/>
+              </w:rPr>
+              <w:t>tự</w:t>
+            </w:r>
+            <w:proofErr w:type="spellEnd"/>
+            <w:r>
+              <w:rPr>
+                <w:rFonts w:ascii="Times New Roman" w:hAnsi="Times New Roman" w:cs="Times New Roman"/>
+              </w:rPr>
+              <w:t xml:space="preserve"> tang </w:t>
+            </w:r>
+            <w:proofErr w:type="spellStart"/>
+            <w:r>
+              <w:rPr>
+                <w:rFonts w:ascii="Times New Roman" w:hAnsi="Times New Roman" w:cs="Times New Roman"/>
+              </w:rPr>
+              <w:t>dần</w:t>
+            </w:r>
+            <w:proofErr w:type="spellEnd"/>
+            <w:r>
+              <w:rPr>
+                <w:rFonts w:ascii="Times New Roman" w:hAnsi="Times New Roman" w:cs="Times New Roman"/>
+              </w:rPr>
+              <w:t>.</w:t>
             </w:r>
           </w:p>
         </w:tc>
@@ -2651,12 +3729,14 @@
                 <w:rFonts w:ascii="Times New Roman" w:hAnsi="Times New Roman" w:cs="Times New Roman"/>
               </w:rPr>
             </w:pPr>
+            <w:proofErr w:type="spellStart"/>
             <w:r>
               <w:rPr>
                 <w:rFonts w:ascii="Times New Roman" w:hAnsi="Times New Roman" w:cs="Times New Roman"/>
               </w:rPr>
               <w:t>OrderNo</w:t>
             </w:r>
+            <w:proofErr w:type="spellEnd"/>
           </w:p>
         </w:tc>
         <w:tc>
@@ -2687,11 +3767,243 @@
                 <w:rFonts w:ascii="Times New Roman" w:hAnsi="Times New Roman" w:cs="Times New Roman"/>
               </w:rPr>
             </w:pPr>
-            <w:r>
-              <w:rPr>
-                <w:rFonts w:ascii="Times New Roman" w:hAnsi="Times New Roman" w:cs="Times New Roman"/>
-              </w:rPr>
-              <w:t>Là 1 số Integer quy định thứ tự xuất hiện trong cùng nhóm Permission. Thứ tự xuất hiện là tang dần.</w:t>
+            <w:proofErr w:type="spellStart"/>
+            <w:r>
+              <w:rPr>
+                <w:rFonts w:ascii="Times New Roman" w:hAnsi="Times New Roman" w:cs="Times New Roman"/>
+              </w:rPr>
+              <w:t>Là</w:t>
+            </w:r>
+            <w:proofErr w:type="spellEnd"/>
+            <w:r>
+              <w:rPr>
+                <w:rFonts w:ascii="Times New Roman" w:hAnsi="Times New Roman" w:cs="Times New Roman"/>
+              </w:rPr>
+              <w:t xml:space="preserve"> 1 </w:t>
+            </w:r>
+            <w:proofErr w:type="spellStart"/>
+            <w:r>
+              <w:rPr>
+                <w:rFonts w:ascii="Times New Roman" w:hAnsi="Times New Roman" w:cs="Times New Roman"/>
+              </w:rPr>
+              <w:t>số</w:t>
+            </w:r>
+            <w:proofErr w:type="spellEnd"/>
+            <w:r>
+              <w:rPr>
+                <w:rFonts w:ascii="Times New Roman" w:hAnsi="Times New Roman" w:cs="Times New Roman"/>
+              </w:rPr>
+              <w:t xml:space="preserve"> Integer </w:t>
+            </w:r>
+            <w:proofErr w:type="spellStart"/>
+            <w:r>
+              <w:rPr>
+                <w:rFonts w:ascii="Times New Roman" w:hAnsi="Times New Roman" w:cs="Times New Roman"/>
+              </w:rPr>
+              <w:t>quy</w:t>
+            </w:r>
+            <w:proofErr w:type="spellEnd"/>
+            <w:r>
+              <w:rPr>
+                <w:rFonts w:ascii="Times New Roman" w:hAnsi="Times New Roman" w:cs="Times New Roman"/>
+              </w:rPr>
+              <w:t xml:space="preserve"> </w:t>
+            </w:r>
+            <w:proofErr w:type="spellStart"/>
+            <w:r>
+              <w:rPr>
+                <w:rFonts w:ascii="Times New Roman" w:hAnsi="Times New Roman" w:cs="Times New Roman"/>
+              </w:rPr>
+              <w:t>định</w:t>
+            </w:r>
+            <w:proofErr w:type="spellEnd"/>
+            <w:r>
+              <w:rPr>
+                <w:rFonts w:ascii="Times New Roman" w:hAnsi="Times New Roman" w:cs="Times New Roman"/>
+              </w:rPr>
+              <w:t xml:space="preserve"> </w:t>
+            </w:r>
+            <w:proofErr w:type="spellStart"/>
+            <w:r>
+              <w:rPr>
+                <w:rFonts w:ascii="Times New Roman" w:hAnsi="Times New Roman" w:cs="Times New Roman"/>
+              </w:rPr>
+              <w:t>thứ</w:t>
+            </w:r>
+            <w:proofErr w:type="spellEnd"/>
+            <w:r>
+              <w:rPr>
+                <w:rFonts w:ascii="Times New Roman" w:hAnsi="Times New Roman" w:cs="Times New Roman"/>
+              </w:rPr>
+              <w:t xml:space="preserve"> </w:t>
+            </w:r>
+            <w:proofErr w:type="spellStart"/>
+            <w:r>
+              <w:rPr>
+                <w:rFonts w:ascii="Times New Roman" w:hAnsi="Times New Roman" w:cs="Times New Roman"/>
+              </w:rPr>
+              <w:t>tự</w:t>
+            </w:r>
+            <w:proofErr w:type="spellEnd"/>
+            <w:r>
+              <w:rPr>
+                <w:rFonts w:ascii="Times New Roman" w:hAnsi="Times New Roman" w:cs="Times New Roman"/>
+              </w:rPr>
+              <w:t xml:space="preserve"> </w:t>
+            </w:r>
+            <w:proofErr w:type="spellStart"/>
+            <w:r>
+              <w:rPr>
+                <w:rFonts w:ascii="Times New Roman" w:hAnsi="Times New Roman" w:cs="Times New Roman"/>
+              </w:rPr>
+              <w:t>xuất</w:t>
+            </w:r>
+            <w:proofErr w:type="spellEnd"/>
+            <w:r>
+              <w:rPr>
+                <w:rFonts w:ascii="Times New Roman" w:hAnsi="Times New Roman" w:cs="Times New Roman"/>
+              </w:rPr>
+              <w:t xml:space="preserve"> </w:t>
+            </w:r>
+            <w:proofErr w:type="spellStart"/>
+            <w:r>
+              <w:rPr>
+                <w:rFonts w:ascii="Times New Roman" w:hAnsi="Times New Roman" w:cs="Times New Roman"/>
+              </w:rPr>
+              <w:t>hiện</w:t>
+            </w:r>
+            <w:proofErr w:type="spellEnd"/>
+            <w:r>
+              <w:rPr>
+                <w:rFonts w:ascii="Times New Roman" w:hAnsi="Times New Roman" w:cs="Times New Roman"/>
+              </w:rPr>
+              <w:t xml:space="preserve"> </w:t>
+            </w:r>
+            <w:proofErr w:type="spellStart"/>
+            <w:r>
+              <w:rPr>
+                <w:rFonts w:ascii="Times New Roman" w:hAnsi="Times New Roman" w:cs="Times New Roman"/>
+              </w:rPr>
+              <w:t>trong</w:t>
+            </w:r>
+            <w:proofErr w:type="spellEnd"/>
+            <w:r>
+              <w:rPr>
+                <w:rFonts w:ascii="Times New Roman" w:hAnsi="Times New Roman" w:cs="Times New Roman"/>
+              </w:rPr>
+              <w:t xml:space="preserve"> </w:t>
+            </w:r>
+            <w:proofErr w:type="spellStart"/>
+            <w:r>
+              <w:rPr>
+                <w:rFonts w:ascii="Times New Roman" w:hAnsi="Times New Roman" w:cs="Times New Roman"/>
+              </w:rPr>
+              <w:t>cùng</w:t>
+            </w:r>
+            <w:proofErr w:type="spellEnd"/>
+            <w:r>
+              <w:rPr>
+                <w:rFonts w:ascii="Times New Roman" w:hAnsi="Times New Roman" w:cs="Times New Roman"/>
+              </w:rPr>
+              <w:t xml:space="preserve"> </w:t>
+            </w:r>
+            <w:proofErr w:type="spellStart"/>
+            <w:r>
+              <w:rPr>
+                <w:rFonts w:ascii="Times New Roman" w:hAnsi="Times New Roman" w:cs="Times New Roman"/>
+              </w:rPr>
+              <w:t>nhóm</w:t>
+            </w:r>
+            <w:proofErr w:type="spellEnd"/>
+            <w:r>
+              <w:rPr>
+                <w:rFonts w:ascii="Times New Roman" w:hAnsi="Times New Roman" w:cs="Times New Roman"/>
+              </w:rPr>
+              <w:t xml:space="preserve"> Permission. </w:t>
+            </w:r>
+            <w:proofErr w:type="spellStart"/>
+            <w:r>
+              <w:rPr>
+                <w:rFonts w:ascii="Times New Roman" w:hAnsi="Times New Roman" w:cs="Times New Roman"/>
+              </w:rPr>
+              <w:t>Thứ</w:t>
+            </w:r>
+            <w:proofErr w:type="spellEnd"/>
+            <w:r>
+              <w:rPr>
+                <w:rFonts w:ascii="Times New Roman" w:hAnsi="Times New Roman" w:cs="Times New Roman"/>
+              </w:rPr>
+              <w:t xml:space="preserve"> </w:t>
+            </w:r>
+            <w:proofErr w:type="spellStart"/>
+            <w:r>
+              <w:rPr>
+                <w:rFonts w:ascii="Times New Roman" w:hAnsi="Times New Roman" w:cs="Times New Roman"/>
+              </w:rPr>
+              <w:t>tự</w:t>
+            </w:r>
+            <w:proofErr w:type="spellEnd"/>
+            <w:r>
+              <w:rPr>
+                <w:rFonts w:ascii="Times New Roman" w:hAnsi="Times New Roman" w:cs="Times New Roman"/>
+              </w:rPr>
+              <w:t xml:space="preserve"> </w:t>
+            </w:r>
+            <w:proofErr w:type="spellStart"/>
+            <w:r>
+              <w:rPr>
+                <w:rFonts w:ascii="Times New Roman" w:hAnsi="Times New Roman" w:cs="Times New Roman"/>
+              </w:rPr>
+              <w:t>xuất</w:t>
+            </w:r>
+            <w:proofErr w:type="spellEnd"/>
+            <w:r>
+              <w:rPr>
+                <w:rFonts w:ascii="Times New Roman" w:hAnsi="Times New Roman" w:cs="Times New Roman"/>
+              </w:rPr>
+              <w:t xml:space="preserve"> </w:t>
+            </w:r>
+            <w:proofErr w:type="spellStart"/>
+            <w:r>
+              <w:rPr>
+                <w:rFonts w:ascii="Times New Roman" w:hAnsi="Times New Roman" w:cs="Times New Roman"/>
+              </w:rPr>
+              <w:t>hiện</w:t>
+            </w:r>
+            <w:proofErr w:type="spellEnd"/>
+            <w:r>
+              <w:rPr>
+                <w:rFonts w:ascii="Times New Roman" w:hAnsi="Times New Roman" w:cs="Times New Roman"/>
+              </w:rPr>
+              <w:t xml:space="preserve"> </w:t>
+            </w:r>
+            <w:proofErr w:type="spellStart"/>
+            <w:r>
+              <w:rPr>
+                <w:rFonts w:ascii="Times New Roman" w:hAnsi="Times New Roman" w:cs="Times New Roman"/>
+              </w:rPr>
+              <w:t>là</w:t>
+            </w:r>
+            <w:proofErr w:type="spellEnd"/>
+            <w:r>
+              <w:rPr>
+                <w:rFonts w:ascii="Times New Roman" w:hAnsi="Times New Roman" w:cs="Times New Roman"/>
+              </w:rPr>
+              <w:t xml:space="preserve"> tang </w:t>
+            </w:r>
+            <w:proofErr w:type="spellStart"/>
+            <w:r>
+              <w:rPr>
+                <w:rFonts w:ascii="Times New Roman" w:hAnsi="Times New Roman" w:cs="Times New Roman"/>
+              </w:rPr>
+              <w:t>dần</w:t>
+            </w:r>
+            <w:proofErr w:type="spellEnd"/>
+            <w:r>
+              <w:rPr>
+                <w:rFonts w:ascii="Times New Roman" w:hAnsi="Times New Roman" w:cs="Times New Roman"/>
+              </w:rPr>
+              <w:t>.</w:t>
             </w:r>
           </w:p>
         </w:tc>
@@ -2716,7 +4028,7 @@
           <w:rFonts w:ascii="Times New Roman" w:hAnsi="Times New Roman" w:cs="Times New Roman"/>
         </w:rPr>
       </w:pPr>
-      <w:bookmarkStart w:id="6" w:name="_Toc339485641"/>
+      <w:bookmarkStart w:id="6" w:name="_Toc339740903"/>
       <w:r>
         <w:rPr>
           <w:rFonts w:ascii="Times New Roman" w:hAnsi="Times New Roman" w:cs="Times New Roman"/>
@@ -2782,17 +4094,75 @@
         </w:rPr>
         <w:t xml:space="preserve"> </w:t>
       </w:r>
-      <w:r>
-        <w:rPr>
-          <w:rFonts w:ascii="Times New Roman" w:hAnsi="Times New Roman" w:cs="Times New Roman"/>
-        </w:rPr>
-        <w:t xml:space="preserve">Bảng lưu </w:t>
-      </w:r>
-      <w:r>
-        <w:rPr>
-          <w:rFonts w:ascii="Times New Roman" w:hAnsi="Times New Roman" w:cs="Times New Roman"/>
-        </w:rPr>
-        <w:t>trữ thông tin của KHDN</w:t>
+      <w:proofErr w:type="spellStart"/>
+      <w:r>
+        <w:rPr>
+          <w:rFonts w:ascii="Times New Roman" w:hAnsi="Times New Roman" w:cs="Times New Roman"/>
+        </w:rPr>
+        <w:t>Bảng</w:t>
+      </w:r>
+      <w:proofErr w:type="spellEnd"/>
+      <w:r>
+        <w:rPr>
+          <w:rFonts w:ascii="Times New Roman" w:hAnsi="Times New Roman" w:cs="Times New Roman"/>
+        </w:rPr>
+        <w:t xml:space="preserve"> </w:t>
+      </w:r>
+      <w:proofErr w:type="spellStart"/>
+      <w:r>
+        <w:rPr>
+          <w:rFonts w:ascii="Times New Roman" w:hAnsi="Times New Roman" w:cs="Times New Roman"/>
+        </w:rPr>
+        <w:t>lưu</w:t>
+      </w:r>
+      <w:proofErr w:type="spellEnd"/>
+      <w:r>
+        <w:rPr>
+          <w:rFonts w:ascii="Times New Roman" w:hAnsi="Times New Roman" w:cs="Times New Roman"/>
+        </w:rPr>
+        <w:t xml:space="preserve"> </w:t>
+      </w:r>
+      <w:proofErr w:type="spellStart"/>
+      <w:r>
+        <w:rPr>
+          <w:rFonts w:ascii="Times New Roman" w:hAnsi="Times New Roman" w:cs="Times New Roman"/>
+        </w:rPr>
+        <w:t>trữ</w:t>
+      </w:r>
+      <w:proofErr w:type="spellEnd"/>
+      <w:r>
+        <w:rPr>
+          <w:rFonts w:ascii="Times New Roman" w:hAnsi="Times New Roman" w:cs="Times New Roman"/>
+        </w:rPr>
+        <w:t xml:space="preserve"> </w:t>
+      </w:r>
+      <w:proofErr w:type="spellStart"/>
+      <w:r>
+        <w:rPr>
+          <w:rFonts w:ascii="Times New Roman" w:hAnsi="Times New Roman" w:cs="Times New Roman"/>
+        </w:rPr>
+        <w:t>thông</w:t>
+      </w:r>
+      <w:proofErr w:type="spellEnd"/>
+      <w:r>
+        <w:rPr>
+          <w:rFonts w:ascii="Times New Roman" w:hAnsi="Times New Roman" w:cs="Times New Roman"/>
+        </w:rPr>
+        <w:t xml:space="preserve"> tin </w:t>
+      </w:r>
+      <w:proofErr w:type="spellStart"/>
+      <w:r>
+        <w:rPr>
+          <w:rFonts w:ascii="Times New Roman" w:hAnsi="Times New Roman" w:cs="Times New Roman"/>
+        </w:rPr>
+        <w:t>của</w:t>
+      </w:r>
+      <w:proofErr w:type="spellEnd"/>
+      <w:r>
+        <w:rPr>
+          <w:rFonts w:ascii="Times New Roman" w:hAnsi="Times New Roman" w:cs="Times New Roman"/>
+        </w:rPr>
+        <w:t xml:space="preserve"> KHDN</w:t>
       </w:r>
     </w:p>
     <w:p>
@@ -3008,12 +4378,42 @@
                 <w:rFonts w:ascii="Times New Roman" w:hAnsi="Times New Roman" w:cs="Times New Roman"/>
               </w:rPr>
             </w:pPr>
-            <w:r>
-              <w:rPr>
-                <w:rFonts w:ascii="Times New Roman" w:hAnsi="Times New Roman" w:cs="Times New Roman"/>
-              </w:rPr>
-              <w:t>Tên doanh nghiệp</w:t>
-            </w:r>
+            <w:proofErr w:type="spellStart"/>
+            <w:r>
+              <w:rPr>
+                <w:rFonts w:ascii="Times New Roman" w:hAnsi="Times New Roman" w:cs="Times New Roman"/>
+              </w:rPr>
+              <w:t>Tên</w:t>
+            </w:r>
+            <w:proofErr w:type="spellEnd"/>
+            <w:r>
+              <w:rPr>
+                <w:rFonts w:ascii="Times New Roman" w:hAnsi="Times New Roman" w:cs="Times New Roman"/>
+              </w:rPr>
+              <w:t xml:space="preserve"> </w:t>
+            </w:r>
+            <w:proofErr w:type="spellStart"/>
+            <w:r>
+              <w:rPr>
+                <w:rFonts w:ascii="Times New Roman" w:hAnsi="Times New Roman" w:cs="Times New Roman"/>
+              </w:rPr>
+              <w:t>doanh</w:t>
+            </w:r>
+            <w:proofErr w:type="spellEnd"/>
+            <w:r>
+              <w:rPr>
+                <w:rFonts w:ascii="Times New Roman" w:hAnsi="Times New Roman" w:cs="Times New Roman"/>
+              </w:rPr>
+              <w:t xml:space="preserve"> </w:t>
+            </w:r>
+            <w:proofErr w:type="spellStart"/>
+            <w:r>
+              <w:rPr>
+                <w:rFonts w:ascii="Times New Roman" w:hAnsi="Times New Roman" w:cs="Times New Roman"/>
+              </w:rPr>
+              <w:t>nghiệp</w:t>
+            </w:r>
+            <w:proofErr w:type="spellEnd"/>
           </w:p>
         </w:tc>
       </w:tr>
@@ -3046,11 +4446,19 @@
                 <w:rFonts w:ascii="Times New Roman" w:hAnsi="Times New Roman" w:cs="Times New Roman"/>
               </w:rPr>
             </w:pPr>
-            <w:r>
-              <w:rPr>
-                <w:rFonts w:ascii="Times New Roman" w:hAnsi="Times New Roman" w:cs="Times New Roman"/>
-              </w:rPr>
-              <w:t>Varchar (10</w:t>
+            <w:proofErr w:type="spellStart"/>
+            <w:r>
+              <w:rPr>
+                <w:rFonts w:ascii="Times New Roman" w:hAnsi="Times New Roman" w:cs="Times New Roman"/>
+              </w:rPr>
+              <w:t>Varchar</w:t>
+            </w:r>
+            <w:proofErr w:type="spellEnd"/>
+            <w:r>
+              <w:rPr>
+                <w:rFonts w:ascii="Times New Roman" w:hAnsi="Times New Roman" w:cs="Times New Roman"/>
+              </w:rPr>
+              <w:t xml:space="preserve"> (10</w:t>
             </w:r>
             <w:r>
               <w:rPr>
@@ -3102,11 +4510,19 @@
                 <w:rFonts w:ascii="Times New Roman" w:hAnsi="Times New Roman" w:cs="Times New Roman"/>
               </w:rPr>
             </w:pPr>
-            <w:r>
-              <w:rPr>
-                <w:rFonts w:ascii="Times New Roman" w:hAnsi="Times New Roman" w:cs="Times New Roman"/>
-              </w:rPr>
-              <w:t>Varchar (100)</w:t>
+            <w:proofErr w:type="spellStart"/>
+            <w:r>
+              <w:rPr>
+                <w:rFonts w:ascii="Times New Roman" w:hAnsi="Times New Roman" w:cs="Times New Roman"/>
+              </w:rPr>
+              <w:t>Varchar</w:t>
+            </w:r>
+            <w:proofErr w:type="spellEnd"/>
+            <w:r>
+              <w:rPr>
+                <w:rFonts w:ascii="Times New Roman" w:hAnsi="Times New Roman" w:cs="Times New Roman"/>
+              </w:rPr>
+              <w:t xml:space="preserve"> (100)</w:t>
             </w:r>
           </w:p>
         </w:tc>
@@ -3134,12 +4550,14 @@
                 <w:rFonts w:ascii="Times New Roman" w:hAnsi="Times New Roman" w:cs="Times New Roman"/>
               </w:rPr>
             </w:pPr>
+            <w:proofErr w:type="spellStart"/>
             <w:r>
               <w:rPr>
                 <w:rFonts w:ascii="Times New Roman" w:hAnsi="Times New Roman" w:cs="Times New Roman"/>
               </w:rPr>
               <w:t>IssuedContractDate</w:t>
             </w:r>
+            <w:proofErr w:type="spellEnd"/>
           </w:p>
         </w:tc>
         <w:tc>
@@ -3170,12 +4588,56 @@
                 <w:rFonts w:ascii="Times New Roman" w:hAnsi="Times New Roman" w:cs="Times New Roman"/>
               </w:rPr>
             </w:pPr>
-            <w:r>
-              <w:rPr>
-                <w:rFonts w:ascii="Times New Roman" w:hAnsi="Times New Roman" w:cs="Times New Roman"/>
-              </w:rPr>
-              <w:t>Ngày ký hợp đồng</w:t>
-            </w:r>
+            <w:proofErr w:type="spellStart"/>
+            <w:r>
+              <w:rPr>
+                <w:rFonts w:ascii="Times New Roman" w:hAnsi="Times New Roman" w:cs="Times New Roman"/>
+              </w:rPr>
+              <w:t>Ngày</w:t>
+            </w:r>
+            <w:proofErr w:type="spellEnd"/>
+            <w:r>
+              <w:rPr>
+                <w:rFonts w:ascii="Times New Roman" w:hAnsi="Times New Roman" w:cs="Times New Roman"/>
+              </w:rPr>
+              <w:t xml:space="preserve"> </w:t>
+            </w:r>
+            <w:proofErr w:type="spellStart"/>
+            <w:r>
+              <w:rPr>
+                <w:rFonts w:ascii="Times New Roman" w:hAnsi="Times New Roman" w:cs="Times New Roman"/>
+              </w:rPr>
+              <w:t>ký</w:t>
+            </w:r>
+            <w:proofErr w:type="spellEnd"/>
+            <w:r>
+              <w:rPr>
+                <w:rFonts w:ascii="Times New Roman" w:hAnsi="Times New Roman" w:cs="Times New Roman"/>
+              </w:rPr>
+              <w:t xml:space="preserve"> </w:t>
+            </w:r>
+            <w:proofErr w:type="spellStart"/>
+            <w:r>
+              <w:rPr>
+                <w:rFonts w:ascii="Times New Roman" w:hAnsi="Times New Roman" w:cs="Times New Roman"/>
+              </w:rPr>
+              <w:t>hợp</w:t>
+            </w:r>
+            <w:proofErr w:type="spellEnd"/>
+            <w:r>
+              <w:rPr>
+                <w:rFonts w:ascii="Times New Roman" w:hAnsi="Times New Roman" w:cs="Times New Roman"/>
+              </w:rPr>
+              <w:t xml:space="preserve"> </w:t>
+            </w:r>
+            <w:proofErr w:type="spellStart"/>
+            <w:r>
+              <w:rPr>
+                <w:rFonts w:ascii="Times New Roman" w:hAnsi="Times New Roman" w:cs="Times New Roman"/>
+              </w:rPr>
+              <w:t>đồng</w:t>
+            </w:r>
+            <w:proofErr w:type="spellEnd"/>
           </w:p>
         </w:tc>
       </w:tr>
@@ -3208,11 +4670,19 @@
                 <w:rFonts w:ascii="Times New Roman" w:hAnsi="Times New Roman" w:cs="Times New Roman"/>
               </w:rPr>
             </w:pPr>
-            <w:r>
-              <w:rPr>
-                <w:rFonts w:ascii="Times New Roman" w:hAnsi="Times New Roman" w:cs="Times New Roman"/>
-              </w:rPr>
-              <w:t>Varchar (50)</w:t>
+            <w:proofErr w:type="spellStart"/>
+            <w:r>
+              <w:rPr>
+                <w:rFonts w:ascii="Times New Roman" w:hAnsi="Times New Roman" w:cs="Times New Roman"/>
+              </w:rPr>
+              <w:t>Varchar</w:t>
+            </w:r>
+            <w:proofErr w:type="spellEnd"/>
+            <w:r>
+              <w:rPr>
+                <w:rFonts w:ascii="Times New Roman" w:hAnsi="Times New Roman" w:cs="Times New Roman"/>
+              </w:rPr>
+              <w:t xml:space="preserve"> (50)</w:t>
             </w:r>
           </w:p>
         </w:tc>
@@ -3226,11 +4696,47 @@
                 <w:rFonts w:ascii="Times New Roman" w:hAnsi="Times New Roman" w:cs="Times New Roman"/>
               </w:rPr>
             </w:pPr>
-            <w:r>
-              <w:rPr>
-                <w:rFonts w:ascii="Times New Roman" w:hAnsi="Times New Roman" w:cs="Times New Roman"/>
-              </w:rPr>
-              <w:t>Số thuê bao VAS</w:t>
+            <w:proofErr w:type="spellStart"/>
+            <w:r>
+              <w:rPr>
+                <w:rFonts w:ascii="Times New Roman" w:hAnsi="Times New Roman" w:cs="Times New Roman"/>
+              </w:rPr>
+              <w:t>Số</w:t>
+            </w:r>
+            <w:proofErr w:type="spellEnd"/>
+            <w:r>
+              <w:rPr>
+                <w:rFonts w:ascii="Times New Roman" w:hAnsi="Times New Roman" w:cs="Times New Roman"/>
+              </w:rPr>
+              <w:t xml:space="preserve"> </w:t>
+            </w:r>
+            <w:proofErr w:type="spellStart"/>
+            <w:r>
+              <w:rPr>
+                <w:rFonts w:ascii="Times New Roman" w:hAnsi="Times New Roman" w:cs="Times New Roman"/>
+              </w:rPr>
+              <w:t>thuê</w:t>
+            </w:r>
+            <w:proofErr w:type="spellEnd"/>
+            <w:r>
+              <w:rPr>
+                <w:rFonts w:ascii="Times New Roman" w:hAnsi="Times New Roman" w:cs="Times New Roman"/>
+              </w:rPr>
+              <w:t xml:space="preserve"> </w:t>
+            </w:r>
+            <w:proofErr w:type="spellStart"/>
+            <w:r>
+              <w:rPr>
+                <w:rFonts w:ascii="Times New Roman" w:hAnsi="Times New Roman" w:cs="Times New Roman"/>
+              </w:rPr>
+              <w:t>bao</w:t>
+            </w:r>
+            <w:proofErr w:type="spellEnd"/>
+            <w:r>
+              <w:rPr>
+                <w:rFonts w:ascii="Times New Roman" w:hAnsi="Times New Roman" w:cs="Times New Roman"/>
+              </w:rPr>
+              <w:t xml:space="preserve"> VAS</w:t>
             </w:r>
           </w:p>
         </w:tc>
@@ -3257,13 +4763,15 @@
           <w:rFonts w:ascii="Times New Roman" w:hAnsi="Times New Roman" w:cs="Times New Roman"/>
         </w:rPr>
       </w:pPr>
-      <w:bookmarkStart w:id="7" w:name="_Toc339485642"/>
+      <w:bookmarkStart w:id="7" w:name="_Toc339740904"/>
+      <w:proofErr w:type="spellStart"/>
       <w:r>
         <w:rPr>
           <w:rFonts w:ascii="Times New Roman" w:hAnsi="Times New Roman" w:cs="Times New Roman"/>
         </w:rPr>
         <w:t>Package_Data</w:t>
       </w:r>
+      <w:proofErr w:type="spellEnd"/>
       <w:r>
         <w:rPr>
           <w:rFonts w:ascii="Times New Roman" w:hAnsi="Times New Roman" w:cs="Times New Roman"/>
@@ -3294,7 +4802,63 @@
         <w:ind w:left="284"/>
       </w:pPr>
       <w:r>
-        <w:t>Description: Bảng lưu trữ thông tin gói (mệnh giá) Data.</w:t>
+        <w:t xml:space="preserve">Description: </w:t>
+      </w:r>
+      <w:proofErr w:type="spellStart"/>
+      <w:r>
+        <w:t>Bảng</w:t>
+      </w:r>
+      <w:proofErr w:type="spellEnd"/>
+      <w:r>
+        <w:t xml:space="preserve"> </w:t>
+      </w:r>
+      <w:proofErr w:type="spellStart"/>
+      <w:r>
+        <w:t>lưu</w:t>
+      </w:r>
+      <w:proofErr w:type="spellEnd"/>
+      <w:r>
+        <w:t xml:space="preserve"> </w:t>
+      </w:r>
+      <w:proofErr w:type="spellStart"/>
+      <w:r>
+        <w:t>trữ</w:t>
+      </w:r>
+      <w:proofErr w:type="spellEnd"/>
+      <w:r>
+        <w:t xml:space="preserve"> </w:t>
+      </w:r>
+      <w:proofErr w:type="spellStart"/>
+      <w:r>
+        <w:t>thông</w:t>
+      </w:r>
+      <w:proofErr w:type="spellEnd"/>
+      <w:r>
+        <w:t xml:space="preserve"> tin </w:t>
+      </w:r>
+      <w:proofErr w:type="spellStart"/>
+      <w:r>
+        <w:t>gói</w:t>
+      </w:r>
+      <w:proofErr w:type="spellEnd"/>
+      <w:r>
+        <w:t xml:space="preserve"> (</w:t>
+      </w:r>
+      <w:proofErr w:type="spellStart"/>
+      <w:r>
+        <w:t>mệnh</w:t>
+      </w:r>
+      <w:proofErr w:type="spellEnd"/>
+      <w:r>
+        <w:t xml:space="preserve"> </w:t>
+      </w:r>
+      <w:proofErr w:type="spellStart"/>
+      <w:r>
+        <w:t>giá</w:t>
+      </w:r>
+      <w:proofErr w:type="spellEnd"/>
+      <w:r>
+        <w:t>) Data.</w:t>
       </w:r>
     </w:p>
     <w:p>
@@ -3379,8 +4943,13 @@
             <w:tcW w:w="3254" w:type="dxa"/>
           </w:tcPr>
           <w:p>
-            <w:r>
-              <w:t>PackageDataId (PK)</w:t>
+            <w:proofErr w:type="spellStart"/>
+            <w:r>
+              <w:t>PackageDataId</w:t>
+            </w:r>
+            <w:proofErr w:type="spellEnd"/>
+            <w:r>
+              <w:t xml:space="preserve"> (PK)</w:t>
             </w:r>
           </w:p>
         </w:tc>
@@ -3427,9 +4996,19 @@
             <w:tcW w:w="3227" w:type="dxa"/>
           </w:tcPr>
           <w:p>
-            <w:r>
-              <w:t>Tên gói</w:t>
-            </w:r>
+            <w:proofErr w:type="spellStart"/>
+            <w:r>
+              <w:t>Tên</w:t>
+            </w:r>
+            <w:proofErr w:type="spellEnd"/>
+            <w:r>
+              <w:t xml:space="preserve"> </w:t>
+            </w:r>
+            <w:proofErr w:type="spellStart"/>
+            <w:r>
+              <w:t>gói</w:t>
+            </w:r>
+            <w:proofErr w:type="spellEnd"/>
           </w:p>
         </w:tc>
       </w:tr>
@@ -3459,9 +5038,19 @@
             <w:tcW w:w="3227" w:type="dxa"/>
           </w:tcPr>
           <w:p>
-            <w:r>
-              <w:t>Giá gói</w:t>
-            </w:r>
+            <w:proofErr w:type="spellStart"/>
+            <w:r>
+              <w:t>Giá</w:t>
+            </w:r>
+            <w:proofErr w:type="spellEnd"/>
+            <w:r>
+              <w:t xml:space="preserve"> </w:t>
+            </w:r>
+            <w:proofErr w:type="spellStart"/>
+            <w:r>
+              <w:t>gói</w:t>
+            </w:r>
+            <w:proofErr w:type="spellEnd"/>
           </w:p>
         </w:tc>
       </w:tr>
@@ -3481,8 +5070,18 @@
             <w:tcW w:w="3232" w:type="dxa"/>
           </w:tcPr>
           <w:p>
-            <w:r>
-              <w:t>Varchar(500)</w:t>
+            <w:proofErr w:type="spellStart"/>
+            <w:proofErr w:type="gramStart"/>
+            <w:r>
+              <w:t>Varchar</w:t>
+            </w:r>
+            <w:proofErr w:type="spellEnd"/>
+            <w:r>
+              <w:t>(</w:t>
+            </w:r>
+            <w:proofErr w:type="gramEnd"/>
+            <w:r>
+              <w:t>500)</w:t>
             </w:r>
           </w:p>
         </w:tc>
@@ -3492,8 +5091,29 @@
           </w:tcPr>
           <w:p>
             <w:r>
-              <w:t>Dung lượng miễn phí</w:t>
-            </w:r>
+              <w:t xml:space="preserve">Dung </w:t>
+            </w:r>
+            <w:proofErr w:type="spellStart"/>
+            <w:r>
+              <w:t>lượng</w:t>
+            </w:r>
+            <w:proofErr w:type="spellEnd"/>
+            <w:r>
+              <w:t xml:space="preserve"> </w:t>
+            </w:r>
+            <w:proofErr w:type="spellStart"/>
+            <w:r>
+              <w:t>miễn</w:t>
+            </w:r>
+            <w:proofErr w:type="spellEnd"/>
+            <w:r>
+              <w:t xml:space="preserve"> </w:t>
+            </w:r>
+            <w:proofErr w:type="spellStart"/>
+            <w:r>
+              <w:t>phí</w:t>
+            </w:r>
+            <w:proofErr w:type="spellEnd"/>
           </w:p>
         </w:tc>
       </w:tr>
@@ -3525,12 +5145,35 @@
           <w:p>
             <w:bookmarkStart w:id="8" w:name="OLE_LINK1"/>
             <w:bookmarkStart w:id="9" w:name="OLE_LINK2"/>
-            <w:r>
-              <w:t>Thời hạn</w:t>
-            </w:r>
-            <w:r>
-              <w:t xml:space="preserve"> sử dụng</w:t>
-            </w:r>
+            <w:proofErr w:type="spellStart"/>
+            <w:r>
+              <w:t>Thời</w:t>
+            </w:r>
+            <w:proofErr w:type="spellEnd"/>
+            <w:r>
+              <w:t xml:space="preserve"> </w:t>
+            </w:r>
+            <w:proofErr w:type="spellStart"/>
+            <w:r>
+              <w:t>hạn</w:t>
+            </w:r>
+            <w:proofErr w:type="spellEnd"/>
+            <w:r>
+              <w:t xml:space="preserve"> </w:t>
+            </w:r>
+            <w:proofErr w:type="spellStart"/>
+            <w:r>
+              <w:t>sử</w:t>
+            </w:r>
+            <w:proofErr w:type="spellEnd"/>
+            <w:r>
+              <w:t xml:space="preserve"> </w:t>
+            </w:r>
+            <w:proofErr w:type="spellStart"/>
+            <w:r>
+              <w:t>dụng</w:t>
+            </w:r>
+            <w:proofErr w:type="spellEnd"/>
             <w:r>
               <w:t xml:space="preserve"> </w:t>
             </w:r>
@@ -3548,9 +5191,11 @@
             <w:tcW w:w="3254" w:type="dxa"/>
           </w:tcPr>
           <w:p>
+            <w:proofErr w:type="spellStart"/>
             <w:r>
               <w:t>DurationText</w:t>
             </w:r>
+            <w:proofErr w:type="spellEnd"/>
           </w:p>
         </w:tc>
         <w:tc>
@@ -3558,8 +5203,13 @@
             <w:tcW w:w="3232" w:type="dxa"/>
           </w:tcPr>
           <w:p>
-            <w:r>
-              <w:t>Varchar2(200 Char)</w:t>
+            <w:proofErr w:type="gramStart"/>
+            <w:r>
+              <w:t>Varchar2(</w:t>
+            </w:r>
+            <w:proofErr w:type="gramEnd"/>
+            <w:r>
+              <w:t>200 Char)</w:t>
             </w:r>
           </w:p>
         </w:tc>
@@ -3568,16 +5218,61 @@
             <w:tcW w:w="3227" w:type="dxa"/>
           </w:tcPr>
           <w:p>
-            <w:r>
-              <w:t>Thời hạn sử dụng</w:t>
-            </w:r>
-            <w:r>
-              <w:t xml:space="preserve"> (hiển thị trên web</w:t>
-            </w:r>
-            <w:bookmarkStart w:id="10" w:name="_GoBack"/>
-            <w:bookmarkEnd w:id="10"/>
-            <w:r>
-              <w:t>)</w:t>
+            <w:proofErr w:type="spellStart"/>
+            <w:r>
+              <w:t>Thời</w:t>
+            </w:r>
+            <w:proofErr w:type="spellEnd"/>
+            <w:r>
+              <w:t xml:space="preserve"> </w:t>
+            </w:r>
+            <w:proofErr w:type="spellStart"/>
+            <w:r>
+              <w:t>hạn</w:t>
+            </w:r>
+            <w:proofErr w:type="spellEnd"/>
+            <w:r>
+              <w:t xml:space="preserve"> </w:t>
+            </w:r>
+            <w:proofErr w:type="spellStart"/>
+            <w:r>
+              <w:t>sử</w:t>
+            </w:r>
+            <w:proofErr w:type="spellEnd"/>
+            <w:r>
+              <w:t xml:space="preserve"> </w:t>
+            </w:r>
+            <w:proofErr w:type="spellStart"/>
+            <w:r>
+              <w:t>dụng</w:t>
+            </w:r>
+            <w:proofErr w:type="spellEnd"/>
+            <w:r>
+              <w:t xml:space="preserve"> (</w:t>
+            </w:r>
+            <w:proofErr w:type="spellStart"/>
+            <w:r>
+              <w:t>hiển</w:t>
+            </w:r>
+            <w:proofErr w:type="spellEnd"/>
+            <w:r>
+              <w:t xml:space="preserve"> </w:t>
+            </w:r>
+            <w:proofErr w:type="spellStart"/>
+            <w:r>
+              <w:t>thị</w:t>
+            </w:r>
+            <w:proofErr w:type="spellEnd"/>
+            <w:r>
+              <w:t xml:space="preserve"> </w:t>
+            </w:r>
+            <w:proofErr w:type="spellStart"/>
+            <w:r>
+              <w:t>trên</w:t>
+            </w:r>
+            <w:proofErr w:type="spellEnd"/>
+            <w:r>
+              <w:t xml:space="preserve"> web)</w:t>
             </w:r>
           </w:p>
         </w:tc>
@@ -3588,9 +5283,11 @@
             <w:tcW w:w="3254" w:type="dxa"/>
           </w:tcPr>
           <w:p>
+            <w:proofErr w:type="spellStart"/>
             <w:r>
               <w:t>NumberOfExtend</w:t>
             </w:r>
+            <w:proofErr w:type="spellEnd"/>
           </w:p>
         </w:tc>
         <w:tc>
@@ -3608,9 +5305,35 @@
             <w:tcW w:w="3227" w:type="dxa"/>
           </w:tcPr>
           <w:p>
-            <w:r>
-              <w:t>Số lần gia hạn</w:t>
-            </w:r>
+            <w:proofErr w:type="spellStart"/>
+            <w:r>
+              <w:t>Số</w:t>
+            </w:r>
+            <w:proofErr w:type="spellEnd"/>
+            <w:r>
+              <w:t xml:space="preserve"> </w:t>
+            </w:r>
+            <w:proofErr w:type="spellStart"/>
+            <w:r>
+              <w:t>lần</w:t>
+            </w:r>
+            <w:proofErr w:type="spellEnd"/>
+            <w:r>
+              <w:t xml:space="preserve"> </w:t>
+            </w:r>
+            <w:proofErr w:type="spellStart"/>
+            <w:r>
+              <w:t>gia</w:t>
+            </w:r>
+            <w:proofErr w:type="spellEnd"/>
+            <w:r>
+              <w:t xml:space="preserve"> </w:t>
+            </w:r>
+            <w:proofErr w:type="spellStart"/>
+            <w:r>
+              <w:t>hạn</w:t>
+            </w:r>
+            <w:proofErr w:type="spellEnd"/>
           </w:p>
         </w:tc>
       </w:tr>
@@ -3630,8 +5353,13 @@
             <w:tcW w:w="3232" w:type="dxa"/>
           </w:tcPr>
           <w:p>
-            <w:r>
-              <w:t>Varchar (50)</w:t>
+            <w:proofErr w:type="spellStart"/>
+            <w:r>
+              <w:t>Varchar</w:t>
+            </w:r>
+            <w:proofErr w:type="spellEnd"/>
+            <w:r>
+              <w:t xml:space="preserve"> (50)</w:t>
             </w:r>
           </w:p>
         </w:tc>
@@ -3664,14 +5392,14 @@
           <w:rFonts w:ascii="Times New Roman" w:hAnsi="Times New Roman" w:cs="Times New Roman"/>
         </w:rPr>
       </w:pPr>
-      <w:bookmarkStart w:id="11" w:name="_Toc339485643"/>
+      <w:bookmarkStart w:id="10" w:name="_Toc339740905"/>
       <w:r>
         <w:rPr>
           <w:rFonts w:ascii="Times New Roman" w:hAnsi="Times New Roman" w:cs="Times New Roman"/>
         </w:rPr>
         <w:t>Order</w:t>
       </w:r>
-      <w:bookmarkEnd w:id="11"/>
+      <w:bookmarkEnd w:id="10"/>
     </w:p>
     <w:p>
       <w:pPr>
@@ -3703,12 +5431,51 @@
         </w:rPr>
         <w:t xml:space="preserve"> </w:t>
       </w:r>
-      <w:r>
-        <w:t>Bảng lưu</w:t>
-      </w:r>
-      <w:r>
-        <w:t xml:space="preserve"> trữ thông tin đơn hàng</w:t>
-      </w:r>
+      <w:proofErr w:type="spellStart"/>
+      <w:r>
+        <w:t>Bảng</w:t>
+      </w:r>
+      <w:proofErr w:type="spellEnd"/>
+      <w:r>
+        <w:t xml:space="preserve"> </w:t>
+      </w:r>
+      <w:proofErr w:type="spellStart"/>
+      <w:r>
+        <w:t>lưu</w:t>
+      </w:r>
+      <w:proofErr w:type="spellEnd"/>
+      <w:r>
+        <w:t xml:space="preserve"> </w:t>
+      </w:r>
+      <w:proofErr w:type="spellStart"/>
+      <w:r>
+        <w:t>trữ</w:t>
+      </w:r>
+      <w:proofErr w:type="spellEnd"/>
+      <w:r>
+        <w:t xml:space="preserve"> </w:t>
+      </w:r>
+      <w:proofErr w:type="spellStart"/>
+      <w:r>
+        <w:t>thông</w:t>
+      </w:r>
+      <w:proofErr w:type="spellEnd"/>
+      <w:r>
+        <w:t xml:space="preserve"> tin </w:t>
+      </w:r>
+      <w:proofErr w:type="spellStart"/>
+      <w:r>
+        <w:t>đơn</w:t>
+      </w:r>
+      <w:proofErr w:type="spellEnd"/>
+      <w:r>
+        <w:t xml:space="preserve"> </w:t>
+      </w:r>
+      <w:proofErr w:type="spellStart"/>
+      <w:r>
+        <w:t>hàng</w:t>
+      </w:r>
+      <w:proofErr w:type="spellEnd"/>
     </w:p>
     <w:p>
       <w:pPr>
@@ -3738,16 +5505,16 @@
                 <w:b/>
               </w:rPr>
             </w:pPr>
-            <w:bookmarkStart w:id="12" w:name="OLE_LINK5"/>
-            <w:bookmarkStart w:id="13" w:name="OLE_LINK6"/>
+            <w:bookmarkStart w:id="11" w:name="OLE_LINK5"/>
+            <w:bookmarkStart w:id="12" w:name="OLE_LINK6"/>
             <w:r>
               <w:rPr>
                 <w:b/>
               </w:rPr>
               <w:t>Column Name</w:t>
             </w:r>
+            <w:bookmarkEnd w:id="11"/>
             <w:bookmarkEnd w:id="12"/>
-            <w:bookmarkEnd w:id="13"/>
           </w:p>
         </w:tc>
         <w:tc>
@@ -3793,8 +5560,13 @@
             <w:tcW w:w="3290" w:type="dxa"/>
           </w:tcPr>
           <w:p>
-            <w:r>
-              <w:t>OrderId (PK)</w:t>
+            <w:proofErr w:type="spellStart"/>
+            <w:r>
+              <w:t>OrderId</w:t>
+            </w:r>
+            <w:proofErr w:type="spellEnd"/>
+            <w:r>
+              <w:t xml:space="preserve"> (PK)</w:t>
             </w:r>
           </w:p>
         </w:tc>
@@ -3821,8 +5593,13 @@
             <w:tcW w:w="3290" w:type="dxa"/>
           </w:tcPr>
           <w:p>
-            <w:r>
-              <w:t>KHDNId (FK)</w:t>
+            <w:proofErr w:type="spellStart"/>
+            <w:r>
+              <w:t>KHDNId</w:t>
+            </w:r>
+            <w:proofErr w:type="spellEnd"/>
+            <w:r>
+              <w:t xml:space="preserve"> (FK)</w:t>
             </w:r>
           </w:p>
         </w:tc>
@@ -3849,8 +5626,13 @@
             <w:tcW w:w="3290" w:type="dxa"/>
           </w:tcPr>
           <w:p>
-            <w:r>
-              <w:t>PackageDataId (FK)</w:t>
+            <w:proofErr w:type="spellStart"/>
+            <w:r>
+              <w:t>PackageDataId</w:t>
+            </w:r>
+            <w:proofErr w:type="spellEnd"/>
+            <w:r>
+              <w:t xml:space="preserve"> (FK)</w:t>
             </w:r>
           </w:p>
         </w:tc>
@@ -3897,9 +5679,19 @@
             <w:tcW w:w="3285" w:type="dxa"/>
           </w:tcPr>
           <w:p>
-            <w:r>
-              <w:t>Số lượng</w:t>
-            </w:r>
+            <w:proofErr w:type="spellStart"/>
+            <w:r>
+              <w:t>Số</w:t>
+            </w:r>
+            <w:proofErr w:type="spellEnd"/>
+            <w:r>
+              <w:t xml:space="preserve"> </w:t>
+            </w:r>
+            <w:proofErr w:type="spellStart"/>
+            <w:r>
+              <w:t>lượng</w:t>
+            </w:r>
+            <w:proofErr w:type="spellEnd"/>
           </w:p>
         </w:tc>
       </w:tr>
@@ -3909,9 +5701,11 @@
             <w:tcW w:w="3290" w:type="dxa"/>
           </w:tcPr>
           <w:p>
+            <w:proofErr w:type="spellStart"/>
             <w:r>
               <w:t>UnitPrice</w:t>
             </w:r>
+            <w:proofErr w:type="spellEnd"/>
           </w:p>
         </w:tc>
         <w:tc>
@@ -3929,8 +5723,21 @@
             <w:tcW w:w="3285" w:type="dxa"/>
           </w:tcPr>
           <w:p>
-            <w:r>
-              <w:t>Đơn giá / package data</w:t>
+            <w:proofErr w:type="spellStart"/>
+            <w:r>
+              <w:t>Đơn</w:t>
+            </w:r>
+            <w:proofErr w:type="spellEnd"/>
+            <w:r>
+              <w:t xml:space="preserve"> </w:t>
+            </w:r>
+            <w:proofErr w:type="spellStart"/>
+            <w:r>
+              <w:t>giá</w:t>
+            </w:r>
+            <w:proofErr w:type="spellEnd"/>
+            <w:r>
+              <w:t xml:space="preserve"> / package data</w:t>
             </w:r>
           </w:p>
         </w:tc>
@@ -3941,6 +5748,7 @@
             <w:tcW w:w="3290" w:type="dxa"/>
           </w:tcPr>
           <w:p>
+            <w:proofErr w:type="spellStart"/>
             <w:r>
               <w:t>Issue</w:t>
             </w:r>
@@ -3950,6 +5758,7 @@
             <w:r>
               <w:t>Date</w:t>
             </w:r>
+            <w:proofErr w:type="spellEnd"/>
           </w:p>
         </w:tc>
         <w:tc>
@@ -3967,9 +5776,27 @@
             <w:tcW w:w="3285" w:type="dxa"/>
           </w:tcPr>
           <w:p>
-            <w:r>
-              <w:t>Ngày đặt hàng</w:t>
-            </w:r>
+            <w:proofErr w:type="spellStart"/>
+            <w:r>
+              <w:t>Ngày</w:t>
+            </w:r>
+            <w:proofErr w:type="spellEnd"/>
+            <w:r>
+              <w:t xml:space="preserve"> </w:t>
+            </w:r>
+            <w:proofErr w:type="spellStart"/>
+            <w:r>
+              <w:t>đặt</w:t>
+            </w:r>
+            <w:proofErr w:type="spellEnd"/>
+            <w:r>
+              <w:t xml:space="preserve"> </w:t>
+            </w:r>
+            <w:proofErr w:type="spellStart"/>
+            <w:r>
+              <w:t>hàng</w:t>
+            </w:r>
+            <w:proofErr w:type="spellEnd"/>
           </w:p>
         </w:tc>
       </w:tr>
@@ -3979,9 +5806,11 @@
             <w:tcW w:w="3290" w:type="dxa"/>
           </w:tcPr>
           <w:p>
+            <w:proofErr w:type="spellStart"/>
             <w:r>
               <w:t>ShippingDate</w:t>
             </w:r>
+            <w:proofErr w:type="spellEnd"/>
           </w:p>
         </w:tc>
         <w:tc>
@@ -3999,9 +5828,27 @@
             <w:tcW w:w="3285" w:type="dxa"/>
           </w:tcPr>
           <w:p>
-            <w:r>
-              <w:t>Ngày lấy hàng</w:t>
-            </w:r>
+            <w:proofErr w:type="spellStart"/>
+            <w:r>
+              <w:t>Ngày</w:t>
+            </w:r>
+            <w:proofErr w:type="spellEnd"/>
+            <w:r>
+              <w:t xml:space="preserve"> </w:t>
+            </w:r>
+            <w:proofErr w:type="spellStart"/>
+            <w:r>
+              <w:t>lấy</w:t>
+            </w:r>
+            <w:proofErr w:type="spellEnd"/>
+            <w:r>
+              <w:t xml:space="preserve"> </w:t>
+            </w:r>
+            <w:proofErr w:type="spellStart"/>
+            <w:r>
+              <w:t>hàng</w:t>
+            </w:r>
+            <w:proofErr w:type="spellEnd"/>
           </w:p>
         </w:tc>
       </w:tr>
@@ -4032,16 +5879,50 @@
           </w:tcPr>
           <w:p>
             <w:r>
-              <w:t>1: Đang xử lý</w:t>
-            </w:r>
-          </w:p>
-          <w:p>
-            <w:r>
-              <w:t>2: Hoàn t</w:t>
+              <w:t xml:space="preserve">1: </w:t>
+            </w:r>
+            <w:proofErr w:type="spellStart"/>
+            <w:r>
+              <w:t>Đang</w:t>
+            </w:r>
+            <w:proofErr w:type="spellEnd"/>
+            <w:r>
+              <w:t xml:space="preserve"> </w:t>
+            </w:r>
+            <w:proofErr w:type="spellStart"/>
+            <w:r>
+              <w:t>xử</w:t>
+            </w:r>
+            <w:proofErr w:type="spellEnd"/>
+            <w:r>
+              <w:t xml:space="preserve"> </w:t>
+            </w:r>
+            <w:proofErr w:type="spellStart"/>
+            <w:r>
+              <w:t>lý</w:t>
+            </w:r>
+            <w:proofErr w:type="spellEnd"/>
+          </w:p>
+          <w:p>
+            <w:r>
+              <w:t xml:space="preserve">2: </w:t>
+            </w:r>
+            <w:proofErr w:type="spellStart"/>
+            <w:r>
+              <w:t>Hoàn</w:t>
+            </w:r>
+            <w:proofErr w:type="spellEnd"/>
+            <w:r>
+              <w:t xml:space="preserve"> </w:t>
+            </w:r>
+            <w:proofErr w:type="spellStart"/>
+            <w:r>
+              <w:t>t</w:t>
             </w:r>
             <w:r>
               <w:t>ất</w:t>
             </w:r>
+            <w:proofErr w:type="spellEnd"/>
           </w:p>
         </w:tc>
       </w:tr>
@@ -4051,9 +5932,11 @@
             <w:tcW w:w="3290" w:type="dxa"/>
           </w:tcPr>
           <w:p>
+            <w:proofErr w:type="spellStart"/>
             <w:r>
               <w:t>CreatedDate</w:t>
             </w:r>
+            <w:proofErr w:type="spellEnd"/>
           </w:p>
         </w:tc>
         <w:tc>
@@ -4061,9 +5944,11 @@
             <w:tcW w:w="3280" w:type="dxa"/>
           </w:tcPr>
           <w:p>
+            <w:proofErr w:type="spellStart"/>
             <w:r>
               <w:t>TimeStamp</w:t>
             </w:r>
+            <w:proofErr w:type="spellEnd"/>
           </w:p>
         </w:tc>
         <w:tc>
@@ -4071,9 +5956,19 @@
             <w:tcW w:w="3285" w:type="dxa"/>
           </w:tcPr>
           <w:p>
-            <w:r>
-              <w:t>Ngày tạo</w:t>
-            </w:r>
+            <w:proofErr w:type="spellStart"/>
+            <w:r>
+              <w:t>Ngày</w:t>
+            </w:r>
+            <w:proofErr w:type="spellEnd"/>
+            <w:r>
+              <w:t xml:space="preserve"> </w:t>
+            </w:r>
+            <w:proofErr w:type="spellStart"/>
+            <w:r>
+              <w:t>tạo</w:t>
+            </w:r>
+            <w:proofErr w:type="spellEnd"/>
           </w:p>
         </w:tc>
       </w:tr>
@@ -4083,9 +5978,11 @@
             <w:tcW w:w="3290" w:type="dxa"/>
           </w:tcPr>
           <w:p>
-            <w:r>
-              <w:t>LastModified</w:t>
-            </w:r>
+            <w:proofErr w:type="spellStart"/>
+            <w:r>
+              <w:t>CreatedBy</w:t>
+            </w:r>
+            <w:proofErr w:type="spellEnd"/>
           </w:p>
         </w:tc>
         <w:tc>
@@ -4093,8 +5990,13 @@
             <w:tcW w:w="3280" w:type="dxa"/>
           </w:tcPr>
           <w:p>
-            <w:r>
-              <w:t>Timestamp</w:t>
+            <w:proofErr w:type="gramStart"/>
+            <w:r>
+              <w:t>Number(</w:t>
+            </w:r>
+            <w:proofErr w:type="gramEnd"/>
+            <w:r>
+              <w:t>24,0)</w:t>
             </w:r>
           </w:p>
         </w:tc>
@@ -4103,41 +6005,19 @@
             <w:tcW w:w="3285" w:type="dxa"/>
           </w:tcPr>
           <w:p>
-            <w:r>
-              <w:t>Ngày sửa gần nhất</w:t>
-            </w:r>
-          </w:p>
-        </w:tc>
-      </w:tr>
-      <w:tr>
-        <w:tc>
-          <w:tcPr>
-            <w:tcW w:w="3290" w:type="dxa"/>
-          </w:tcPr>
-          <w:p>
-            <w:r>
-              <w:t>CreatedBy</w:t>
-            </w:r>
-          </w:p>
-        </w:tc>
-        <w:tc>
-          <w:tcPr>
-            <w:tcW w:w="3280" w:type="dxa"/>
-          </w:tcPr>
-          <w:p>
-            <w:r>
-              <w:t>Number(24,0)</w:t>
-            </w:r>
-          </w:p>
-        </w:tc>
-        <w:tc>
-          <w:tcPr>
-            <w:tcW w:w="3285" w:type="dxa"/>
-          </w:tcPr>
-          <w:p>
-            <w:r>
-              <w:t>Nguời tạo</w:t>
-            </w:r>
+            <w:proofErr w:type="spellStart"/>
+            <w:r>
+              <w:t>Nguời</w:t>
+            </w:r>
+            <w:proofErr w:type="spellEnd"/>
+            <w:r>
+              <w:t xml:space="preserve"> </w:t>
+            </w:r>
+            <w:proofErr w:type="spellStart"/>
+            <w:r>
+              <w:t>tạo</w:t>
+            </w:r>
+            <w:proofErr w:type="spellEnd"/>
           </w:p>
         </w:tc>
       </w:tr>
@@ -4162,14 +6042,16 @@
           <w:rFonts w:ascii="Times New Roman" w:hAnsi="Times New Roman" w:cs="Times New Roman"/>
         </w:rPr>
       </w:pPr>
-      <w:bookmarkStart w:id="14" w:name="_Toc339485644"/>
+      <w:bookmarkStart w:id="13" w:name="_Toc339740906"/>
+      <w:proofErr w:type="spellStart"/>
       <w:r>
         <w:rPr>
           <w:rFonts w:ascii="Times New Roman" w:hAnsi="Times New Roman" w:cs="Times New Roman"/>
         </w:rPr>
         <w:t>OrderHistory</w:t>
       </w:r>
-      <w:bookmarkEnd w:id="14"/>
+      <w:bookmarkEnd w:id="13"/>
+      <w:proofErr w:type="spellEnd"/>
     </w:p>
     <w:p>
       <w:pPr>
@@ -4189,7 +6071,103 @@
     </w:p>
     <w:p>
       <w:r>
-        <w:t>Description: Bảng lưu trữ thông tin lịch sử nhập / chỉnh sửa / xóa đơn hàng.</w:t>
+        <w:t xml:space="preserve">Description: </w:t>
+      </w:r>
+      <w:proofErr w:type="spellStart"/>
+      <w:r>
+        <w:t>Bảng</w:t>
+      </w:r>
+      <w:proofErr w:type="spellEnd"/>
+      <w:r>
+        <w:t xml:space="preserve"> </w:t>
+      </w:r>
+      <w:proofErr w:type="spellStart"/>
+      <w:r>
+        <w:t>lưu</w:t>
+      </w:r>
+      <w:proofErr w:type="spellEnd"/>
+      <w:r>
+        <w:t xml:space="preserve"> </w:t>
+      </w:r>
+      <w:proofErr w:type="spellStart"/>
+      <w:r>
+        <w:t>trữ</w:t>
+      </w:r>
+      <w:proofErr w:type="spellEnd"/>
+      <w:r>
+        <w:t xml:space="preserve"> </w:t>
+      </w:r>
+      <w:proofErr w:type="spellStart"/>
+      <w:r>
+        <w:t>thông</w:t>
+      </w:r>
+      <w:proofErr w:type="spellEnd"/>
+      <w:r>
+        <w:t xml:space="preserve"> tin </w:t>
+      </w:r>
+      <w:proofErr w:type="spellStart"/>
+      <w:r>
+        <w:t>lịch</w:t>
+      </w:r>
+      <w:proofErr w:type="spellEnd"/>
+      <w:r>
+        <w:t xml:space="preserve"> </w:t>
+      </w:r>
+      <w:proofErr w:type="spellStart"/>
+      <w:r>
+        <w:t>sử</w:t>
+      </w:r>
+      <w:proofErr w:type="spellEnd"/>
+      <w:r>
+        <w:t xml:space="preserve"> </w:t>
+      </w:r>
+      <w:proofErr w:type="spellStart"/>
+      <w:r>
+        <w:t>nhập</w:t>
+      </w:r>
+      <w:proofErr w:type="spellEnd"/>
+      <w:r>
+        <w:t xml:space="preserve"> / </w:t>
+      </w:r>
+      <w:proofErr w:type="spellStart"/>
+      <w:r>
+        <w:t>chỉnh</w:t>
+      </w:r>
+      <w:proofErr w:type="spellEnd"/>
+      <w:r>
+        <w:t xml:space="preserve"> </w:t>
+      </w:r>
+      <w:proofErr w:type="spellStart"/>
+      <w:r>
+        <w:t>sửa</w:t>
+      </w:r>
+      <w:proofErr w:type="spellEnd"/>
+      <w:r>
+        <w:t xml:space="preserve"> / </w:t>
+      </w:r>
+      <w:proofErr w:type="spellStart"/>
+      <w:r>
+        <w:t>xóa</w:t>
+      </w:r>
+      <w:proofErr w:type="spellEnd"/>
+      <w:r>
+        <w:t xml:space="preserve"> </w:t>
+      </w:r>
+      <w:proofErr w:type="spellStart"/>
+      <w:r>
+        <w:t>đơn</w:t>
+      </w:r>
+      <w:proofErr w:type="spellEnd"/>
+      <w:r>
+        <w:t xml:space="preserve"> </w:t>
+      </w:r>
+      <w:proofErr w:type="spellStart"/>
+      <w:r>
+        <w:t>hàng</w:t>
+      </w:r>
+      <w:proofErr w:type="spellEnd"/>
+      <w:r>
+        <w:t>.</w:t>
       </w:r>
     </w:p>
     <w:p/>
@@ -4267,9 +6245,11 @@
             <w:tcW w:w="3331" w:type="dxa"/>
           </w:tcPr>
           <w:p>
+            <w:proofErr w:type="spellStart"/>
             <w:r>
               <w:t>OrderHistoryID</w:t>
             </w:r>
+            <w:proofErr w:type="spellEnd"/>
             <w:r>
               <w:t xml:space="preserve"> (PK)</w:t>
             </w:r>
@@ -4298,9 +6278,11 @@
             <w:tcW w:w="3331" w:type="dxa"/>
           </w:tcPr>
           <w:p>
+            <w:proofErr w:type="spellStart"/>
             <w:r>
               <w:t>OrderId</w:t>
             </w:r>
+            <w:proofErr w:type="spellEnd"/>
           </w:p>
         </w:tc>
         <w:tc>
@@ -4350,16 +6332,66 @@
               <w:t>1</w:t>
             </w:r>
             <w:r>
-              <w:t>: Chỉnh sửa đơn hàng</w:t>
-            </w:r>
+              <w:t xml:space="preserve">: </w:t>
+            </w:r>
+            <w:proofErr w:type="spellStart"/>
+            <w:r>
+              <w:t>Chỉnh</w:t>
+            </w:r>
+            <w:proofErr w:type="spellEnd"/>
+            <w:r>
+              <w:t xml:space="preserve"> </w:t>
+            </w:r>
+            <w:proofErr w:type="spellStart"/>
+            <w:r>
+              <w:t>sửa</w:t>
+            </w:r>
+            <w:proofErr w:type="spellEnd"/>
+            <w:r>
+              <w:t xml:space="preserve"> </w:t>
+            </w:r>
+            <w:proofErr w:type="spellStart"/>
+            <w:r>
+              <w:t>đơn</w:t>
+            </w:r>
+            <w:proofErr w:type="spellEnd"/>
+            <w:r>
+              <w:t xml:space="preserve"> </w:t>
+            </w:r>
+            <w:proofErr w:type="spellStart"/>
+            <w:r>
+              <w:t>hàng</w:t>
+            </w:r>
+            <w:proofErr w:type="spellEnd"/>
           </w:p>
           <w:p>
             <w:r>
               <w:t>2</w:t>
             </w:r>
             <w:r>
-              <w:t>: Xóa đơn hàng</w:t>
-            </w:r>
+              <w:t xml:space="preserve">: </w:t>
+            </w:r>
+            <w:proofErr w:type="spellStart"/>
+            <w:r>
+              <w:t>Xóa</w:t>
+            </w:r>
+            <w:proofErr w:type="spellEnd"/>
+            <w:r>
+              <w:t xml:space="preserve"> </w:t>
+            </w:r>
+            <w:proofErr w:type="spellStart"/>
+            <w:r>
+              <w:t>đơn</w:t>
+            </w:r>
+            <w:proofErr w:type="spellEnd"/>
+            <w:r>
+              <w:t xml:space="preserve"> </w:t>
+            </w:r>
+            <w:proofErr w:type="spellStart"/>
+            <w:r>
+              <w:t>hàng</w:t>
+            </w:r>
+            <w:proofErr w:type="spellEnd"/>
           </w:p>
         </w:tc>
       </w:tr>
@@ -4369,9 +6401,11 @@
             <w:tcW w:w="3331" w:type="dxa"/>
           </w:tcPr>
           <w:p>
+            <w:proofErr w:type="spellStart"/>
             <w:r>
               <w:t>OriginalData</w:t>
             </w:r>
+            <w:proofErr w:type="spellEnd"/>
           </w:p>
         </w:tc>
         <w:tc>
@@ -4389,8 +6423,29 @@
             <w:tcW w:w="3333" w:type="dxa"/>
           </w:tcPr>
           <w:p>
-            <w:r>
-              <w:t>Thông tin đơn hang gốc.</w:t>
+            <w:proofErr w:type="spellStart"/>
+            <w:r>
+              <w:t>Thông</w:t>
+            </w:r>
+            <w:proofErr w:type="spellEnd"/>
+            <w:r>
+              <w:t xml:space="preserve"> tin </w:t>
+            </w:r>
+            <w:proofErr w:type="spellStart"/>
+            <w:r>
+              <w:t>đơn</w:t>
+            </w:r>
+            <w:proofErr w:type="spellEnd"/>
+            <w:r>
+              <w:t xml:space="preserve"> hang </w:t>
+            </w:r>
+            <w:proofErr w:type="spellStart"/>
+            <w:r>
+              <w:t>gốc</w:t>
+            </w:r>
+            <w:proofErr w:type="spellEnd"/>
+            <w:r>
+              <w:t>.</w:t>
             </w:r>
           </w:p>
         </w:tc>
@@ -4401,9 +6456,13 @@
             <w:tcW w:w="3331" w:type="dxa"/>
           </w:tcPr>
           <w:p>
+            <w:proofErr w:type="spellStart"/>
             <w:r>
               <w:t>NewData</w:t>
             </w:r>
+            <w:bookmarkStart w:id="14" w:name="_GoBack"/>
+            <w:bookmarkEnd w:id="14"/>
+            <w:proofErr w:type="spellEnd"/>
           </w:p>
         </w:tc>
         <w:tc>
@@ -4421,8 +6480,21 @@
             <w:tcW w:w="3333" w:type="dxa"/>
           </w:tcPr>
           <w:p>
-            <w:r>
-              <w:t>Thông tin mới.</w:t>
+            <w:proofErr w:type="spellStart"/>
+            <w:r>
+              <w:t>Thông</w:t>
+            </w:r>
+            <w:proofErr w:type="spellEnd"/>
+            <w:r>
+              <w:t xml:space="preserve"> tin </w:t>
+            </w:r>
+            <w:proofErr w:type="spellStart"/>
+            <w:r>
+              <w:t>mới</w:t>
+            </w:r>
+            <w:proofErr w:type="spellEnd"/>
+            <w:r>
+              <w:t>.</w:t>
             </w:r>
           </w:p>
         </w:tc>
@@ -4433,9 +6505,11 @@
             <w:tcW w:w="3331" w:type="dxa"/>
           </w:tcPr>
           <w:p>
+            <w:proofErr w:type="spellStart"/>
             <w:r>
               <w:t>CreatedDate</w:t>
             </w:r>
+            <w:proofErr w:type="spellEnd"/>
           </w:p>
         </w:tc>
         <w:tc>
@@ -4453,12 +6527,19 @@
             <w:tcW w:w="3333" w:type="dxa"/>
           </w:tcPr>
           <w:p>
-            <w:r>
-              <w:t xml:space="preserve">Ngày </w:t>
-            </w:r>
+            <w:proofErr w:type="spellStart"/>
+            <w:r>
+              <w:t>Ngày</w:t>
+            </w:r>
+            <w:proofErr w:type="spellEnd"/>
+            <w:r>
+              <w:t xml:space="preserve"> </w:t>
+            </w:r>
+            <w:proofErr w:type="spellStart"/>
             <w:r>
               <w:t>tạo</w:t>
             </w:r>
+            <w:proofErr w:type="spellEnd"/>
           </w:p>
         </w:tc>
       </w:tr>
@@ -4468,9 +6549,11 @@
             <w:tcW w:w="3331" w:type="dxa"/>
           </w:tcPr>
           <w:p>
+            <w:proofErr w:type="spellStart"/>
             <w:r>
               <w:t>CreatedBy</w:t>
             </w:r>
+            <w:proofErr w:type="spellEnd"/>
           </w:p>
         </w:tc>
         <w:tc>
@@ -4478,8 +6561,13 @@
             <w:tcW w:w="3333" w:type="dxa"/>
           </w:tcPr>
           <w:p>
-            <w:r>
-              <w:t>Number(24,0)</w:t>
+            <w:proofErr w:type="gramStart"/>
+            <w:r>
+              <w:t>Number(</w:t>
+            </w:r>
+            <w:proofErr w:type="gramEnd"/>
+            <w:r>
+              <w:t>24,0)</w:t>
             </w:r>
           </w:p>
         </w:tc>
@@ -4488,9 +6576,27 @@
             <w:tcW w:w="3333" w:type="dxa"/>
           </w:tcPr>
           <w:p>
-            <w:r>
-              <w:t>Người thay đổi</w:t>
-            </w:r>
+            <w:proofErr w:type="spellStart"/>
+            <w:r>
+              <w:t>Người</w:t>
+            </w:r>
+            <w:proofErr w:type="spellEnd"/>
+            <w:r>
+              <w:t xml:space="preserve"> </w:t>
+            </w:r>
+            <w:proofErr w:type="spellStart"/>
+            <w:r>
+              <w:t>thay</w:t>
+            </w:r>
+            <w:proofErr w:type="spellEnd"/>
+            <w:r>
+              <w:t xml:space="preserve"> </w:t>
+            </w:r>
+            <w:proofErr w:type="spellStart"/>
+            <w:r>
+              <w:t>đổi</w:t>
+            </w:r>
+            <w:proofErr w:type="spellEnd"/>
           </w:p>
         </w:tc>
       </w:tr>
@@ -5841,7 +7947,7 @@
 </file>
 
 <file path=customXml/itemProps1.xml><?xml version="1.0" encoding="utf-8"?>
-<ds:datastoreItem xmlns:ds="http://schemas.openxmlformats.org/officeDocument/2006/customXml" ds:itemID="{54260A48-8785-A34A-B976-515D837DA81B}">
+<ds:datastoreItem xmlns:ds="http://schemas.openxmlformats.org/officeDocument/2006/customXml" ds:itemID="{AEAE2A05-AF33-EC4E-8A52-EED444501E10}">
   <ds:schemaRefs>
     <ds:schemaRef ds:uri="http://schemas.openxmlformats.org/officeDocument/2006/bibliography"/>
   </ds:schemaRefs>
